--- a/Praktikum/Laprak/Praktikum V_Muhammad Azka Raki_2311016110005.docx
+++ b/Praktikum/Laprak/Praktikum V_Muhammad Azka Raki_2311016110005.docx
@@ -1015,14 +1015,6 @@
           <w:szCs w:val="20"/>
         </w:rPr>
       </w:pPr>
-      <w:r>
-        <w:rPr>
-          <w:rFonts w:ascii="Courier New" w:hAnsi="Courier New" w:cs="Courier New"/>
-          <w:sz w:val="20"/>
-          <w:szCs w:val="20"/>
-        </w:rPr>
-        <w:t>(</w:t>
-      </w:r>
       <w:proofErr w:type="gramStart"/>
       <w:r>
         <w:rPr>
@@ -2769,8 +2761,10 @@
       <w:r>
         <w:rPr>
           <w:rFonts w:ascii="Times New Roman" w:hAnsi="Times New Roman" w:cs="Times New Roman"/>
-          <w:sz w:val="24"/>
-          <w:szCs w:val="24"/>
+          <w:noProof/>
+          <w:sz w:val="24"/>
+          <w:szCs w:val="24"/>
+          <w:lang w:val="id-ID" w:eastAsia="id-ID"/>
         </w:rPr>
         <w:drawing>
           <wp:inline distT="0" distB="0" distL="0" distR="0" wp14:anchorId="3FEDF31F" wp14:editId="33A90ED1">
@@ -2924,9 +2918,10 @@
         <w:rPr>
           <w:rFonts w:ascii="Times New Roman" w:hAnsi="Times New Roman" w:cs="Times New Roman"/>
           <w:i/>
-          <w:sz w:val="24"/>
-          <w:szCs w:val="24"/>
-          <w:lang w:val="id-ID"/>
+          <w:noProof/>
+          <w:sz w:val="24"/>
+          <w:szCs w:val="24"/>
+          <w:lang w:val="id-ID" w:eastAsia="id-ID"/>
         </w:rPr>
         <w:drawing>
           <wp:inline distT="0" distB="0" distL="0" distR="0" wp14:anchorId="76A1A9B7" wp14:editId="32F8CA91">
@@ -2995,7 +2990,16 @@
           <w:sz w:val="24"/>
           <w:szCs w:val="24"/>
         </w:rPr>
-        <w:t xml:space="preserve"> 1.1 output </w:t>
+        <w:t xml:space="preserve"> 1.2</w:t>
+      </w:r>
+      <w:r>
+        <w:rPr>
+          <w:rFonts w:ascii="Times New Roman" w:hAnsi="Times New Roman" w:cs="Times New Roman"/>
+          <w:i/>
+          <w:sz w:val="24"/>
+          <w:szCs w:val="24"/>
+        </w:rPr>
+        <w:t xml:space="preserve"> output </w:t>
       </w:r>
       <w:proofErr w:type="spellStart"/>
       <w:r>
@@ -3377,8 +3381,10 @@
       <w:r>
         <w:rPr>
           <w:rFonts w:ascii="Times New Roman" w:hAnsi="Times New Roman" w:cs="Times New Roman"/>
-          <w:sz w:val="24"/>
-          <w:szCs w:val="24"/>
+          <w:noProof/>
+          <w:sz w:val="24"/>
+          <w:szCs w:val="24"/>
+          <w:lang w:val="id-ID" w:eastAsia="id-ID"/>
         </w:rPr>
         <w:drawing>
           <wp:inline distT="0" distB="0" distL="0" distR="0" wp14:anchorId="5CC87F19" wp14:editId="09E747FE">
@@ -4443,27 +4449,13 @@
           <w:szCs w:val="20"/>
         </w:rPr>
       </w:pPr>
-    </w:p>
-    <w:p>
-      <w:pPr>
-        <w:pBdr>
-          <w:top w:val="single" w:sz="4" w:space="1" w:color="auto"/>
-          <w:left w:val="single" w:sz="4" w:space="4" w:color="auto"/>
-          <w:bottom w:val="single" w:sz="4" w:space="1" w:color="auto"/>
-          <w:right w:val="single" w:sz="4" w:space="4" w:color="auto"/>
-        </w:pBdr>
-        <w:rPr>
-          <w:rFonts w:ascii="Courier New" w:hAnsi="Courier New" w:cs="Courier New"/>
-          <w:sz w:val="20"/>
-          <w:szCs w:val="20"/>
-        </w:rPr>
-      </w:pPr>
-      <w:r>
-        <w:rPr>
-          <w:rFonts w:ascii="Courier New" w:hAnsi="Courier New" w:cs="Courier New"/>
-          <w:sz w:val="20"/>
-          <w:szCs w:val="20"/>
-        </w:rPr>
+      <w:r>
+        <w:rPr>
+          <w:rFonts w:ascii="Courier New" w:hAnsi="Courier New" w:cs="Courier New"/>
+          <w:sz w:val="20"/>
+          <w:szCs w:val="20"/>
+        </w:rPr>
+        <w:lastRenderedPageBreak/>
         <w:t xml:space="preserve">        }</w:t>
       </w:r>
     </w:p>
@@ -4481,21 +4473,6 @@
           <w:szCs w:val="20"/>
         </w:rPr>
       </w:pPr>
-    </w:p>
-    <w:p>
-      <w:pPr>
-        <w:pBdr>
-          <w:top w:val="single" w:sz="4" w:space="1" w:color="auto"/>
-          <w:left w:val="single" w:sz="4" w:space="4" w:color="auto"/>
-          <w:bottom w:val="single" w:sz="4" w:space="1" w:color="auto"/>
-          <w:right w:val="single" w:sz="4" w:space="4" w:color="auto"/>
-        </w:pBdr>
-        <w:rPr>
-          <w:rFonts w:ascii="Courier New" w:hAnsi="Courier New" w:cs="Courier New"/>
-          <w:sz w:val="20"/>
-          <w:szCs w:val="20"/>
-        </w:rPr>
-      </w:pPr>
       <w:r>
         <w:rPr>
           <w:rFonts w:ascii="Courier New" w:hAnsi="Courier New" w:cs="Courier New"/>
@@ -4530,66 +4507,6 @@
     </w:p>
     <w:p>
       <w:pPr>
-        <w:pBdr>
-          <w:top w:val="single" w:sz="4" w:space="1" w:color="auto"/>
-          <w:left w:val="single" w:sz="4" w:space="4" w:color="auto"/>
-          <w:bottom w:val="single" w:sz="4" w:space="1" w:color="auto"/>
-          <w:right w:val="single" w:sz="4" w:space="4" w:color="auto"/>
-        </w:pBdr>
-        <w:rPr>
-          <w:rFonts w:ascii="Times New Roman" w:hAnsi="Times New Roman" w:cs="Times New Roman"/>
-          <w:sz w:val="24"/>
-          <w:szCs w:val="24"/>
-        </w:rPr>
-      </w:pPr>
-    </w:p>
-    <w:p>
-      <w:pPr>
-        <w:pBdr>
-          <w:top w:val="single" w:sz="4" w:space="1" w:color="auto"/>
-          <w:left w:val="single" w:sz="4" w:space="4" w:color="auto"/>
-          <w:bottom w:val="single" w:sz="4" w:space="1" w:color="auto"/>
-          <w:right w:val="single" w:sz="4" w:space="4" w:color="auto"/>
-        </w:pBdr>
-        <w:rPr>
-          <w:rFonts w:ascii="Times New Roman" w:hAnsi="Times New Roman" w:cs="Times New Roman"/>
-          <w:sz w:val="24"/>
-          <w:szCs w:val="24"/>
-        </w:rPr>
-      </w:pPr>
-    </w:p>
-    <w:p>
-      <w:pPr>
-        <w:pBdr>
-          <w:top w:val="single" w:sz="4" w:space="1" w:color="auto"/>
-          <w:left w:val="single" w:sz="4" w:space="4" w:color="auto"/>
-          <w:bottom w:val="single" w:sz="4" w:space="1" w:color="auto"/>
-          <w:right w:val="single" w:sz="4" w:space="4" w:color="auto"/>
-        </w:pBdr>
-        <w:rPr>
-          <w:rFonts w:ascii="Times New Roman" w:hAnsi="Times New Roman" w:cs="Times New Roman"/>
-          <w:sz w:val="24"/>
-          <w:szCs w:val="24"/>
-        </w:rPr>
-      </w:pPr>
-    </w:p>
-    <w:p>
-      <w:pPr>
-        <w:pBdr>
-          <w:top w:val="single" w:sz="4" w:space="1" w:color="auto"/>
-          <w:left w:val="single" w:sz="4" w:space="4" w:color="auto"/>
-          <w:bottom w:val="single" w:sz="4" w:space="1" w:color="auto"/>
-          <w:right w:val="single" w:sz="4" w:space="4" w:color="auto"/>
-        </w:pBdr>
-        <w:rPr>
-          <w:rFonts w:ascii="Times New Roman" w:hAnsi="Times New Roman" w:cs="Times New Roman"/>
-          <w:sz w:val="24"/>
-          <w:szCs w:val="24"/>
-        </w:rPr>
-      </w:pPr>
-    </w:p>
-    <w:p>
-      <w:pPr>
         <w:rPr>
           <w:rFonts w:ascii="Times New Roman" w:hAnsi="Times New Roman" w:cs="Times New Roman"/>
           <w:sz w:val="24"/>
@@ -4628,9 +4545,10 @@
       <w:r>
         <w:rPr>
           <w:rFonts w:ascii="Times New Roman" w:hAnsi="Times New Roman" w:cs="Times New Roman"/>
-          <w:sz w:val="24"/>
-          <w:szCs w:val="24"/>
-          <w:lang w:val="id-ID"/>
+          <w:noProof/>
+          <w:sz w:val="24"/>
+          <w:szCs w:val="24"/>
+          <w:lang w:val="id-ID" w:eastAsia="id-ID"/>
         </w:rPr>
         <w:drawing>
           <wp:inline distT="0" distB="0" distL="0" distR="0" wp14:anchorId="3899CDDB" wp14:editId="3041C4F9">
@@ -4677,10 +4595,38 @@
           <w:i/>
           <w:sz w:val="24"/>
           <w:szCs w:val="24"/>
+        </w:rPr>
+      </w:pPr>
+      <w:proofErr w:type="spellStart"/>
+      <w:r>
+        <w:rPr>
+          <w:rFonts w:ascii="Times New Roman" w:hAnsi="Times New Roman" w:cs="Times New Roman"/>
+          <w:i/>
+          <w:sz w:val="24"/>
+          <w:szCs w:val="24"/>
+        </w:rPr>
+        <w:t>Gambar</w:t>
+      </w:r>
+      <w:proofErr w:type="spellEnd"/>
+      <w:r>
+        <w:rPr>
+          <w:rFonts w:ascii="Times New Roman" w:hAnsi="Times New Roman" w:cs="Times New Roman"/>
+          <w:i/>
+          <w:sz w:val="24"/>
+          <w:szCs w:val="24"/>
+        </w:rPr>
+        <w:t xml:space="preserve"> </w:t>
+      </w:r>
+      <w:r>
+        <w:rPr>
+          <w:rFonts w:ascii="Times New Roman" w:hAnsi="Times New Roman" w:cs="Times New Roman"/>
+          <w:i/>
+          <w:sz w:val="24"/>
+          <w:szCs w:val="24"/>
           <w:lang w:val="id-ID"/>
         </w:rPr>
-      </w:pPr>
-      <w:proofErr w:type="spellStart"/>
+        <w:t>2</w:t>
+      </w:r>
       <w:r>
         <w:rPr>
           <w:rFonts w:ascii="Times New Roman" w:hAnsi="Times New Roman" w:cs="Times New Roman"/>
@@ -4688,9 +4634,9 @@
           <w:sz w:val="24"/>
           <w:szCs w:val="24"/>
         </w:rPr>
-        <w:t>Gambar</w:t>
-      </w:r>
-      <w:proofErr w:type="spellEnd"/>
+        <w:t xml:space="preserve">.1 output </w:t>
+      </w:r>
+      <w:proofErr w:type="spellStart"/>
       <w:r>
         <w:rPr>
           <w:rFonts w:ascii="Times New Roman" w:hAnsi="Times New Roman" w:cs="Times New Roman"/>
@@ -4698,17 +4644,47 @@
           <w:sz w:val="24"/>
           <w:szCs w:val="24"/>
         </w:rPr>
-        <w:t xml:space="preserve"> </w:t>
-      </w:r>
+        <w:t>ketika</w:t>
+      </w:r>
+      <w:proofErr w:type="spellEnd"/>
       <w:r>
         <w:rPr>
           <w:rFonts w:ascii="Times New Roman" w:hAnsi="Times New Roman" w:cs="Times New Roman"/>
           <w:i/>
           <w:sz w:val="24"/>
           <w:szCs w:val="24"/>
+        </w:rPr>
+        <w:t xml:space="preserve"> program </w:t>
+      </w:r>
+      <w:proofErr w:type="spellStart"/>
+      <w:r>
+        <w:rPr>
+          <w:rFonts w:ascii="Times New Roman" w:hAnsi="Times New Roman" w:cs="Times New Roman"/>
+          <w:i/>
+          <w:sz w:val="24"/>
+          <w:szCs w:val="24"/>
+        </w:rPr>
+        <w:t>dijalankan</w:t>
+      </w:r>
+      <w:proofErr w:type="spellEnd"/>
+      <w:r>
+        <w:rPr>
+          <w:rFonts w:ascii="Times New Roman" w:hAnsi="Times New Roman" w:cs="Times New Roman"/>
+          <w:i/>
+          <w:sz w:val="24"/>
+          <w:szCs w:val="24"/>
+        </w:rPr>
+        <w:t xml:space="preserve"> (</w:t>
+      </w:r>
+      <w:r>
+        <w:rPr>
+          <w:rFonts w:ascii="Times New Roman" w:hAnsi="Times New Roman" w:cs="Times New Roman"/>
+          <w:i/>
+          <w:sz w:val="24"/>
+          <w:szCs w:val="24"/>
           <w:lang w:val="id-ID"/>
         </w:rPr>
-        <w:t>2</w:t>
+        <w:t>input = 5</w:t>
       </w:r>
       <w:r>
         <w:rPr>
@@ -4717,1264 +4693,43 @@
           <w:sz w:val="24"/>
           <w:szCs w:val="24"/>
         </w:rPr>
-        <w:t xml:space="preserve">.1 output </w:t>
-      </w:r>
-      <w:proofErr w:type="spellStart"/>
-      <w:r>
+        <w:t>)</w:t>
+      </w:r>
+    </w:p>
+    <w:p>
+      <w:pPr>
+        <w:jc w:val="center"/>
         <w:rPr>
           <w:rFonts w:ascii="Times New Roman" w:hAnsi="Times New Roman" w:cs="Times New Roman"/>
           <w:i/>
           <w:sz w:val="24"/>
           <w:szCs w:val="24"/>
         </w:rPr>
-        <w:t>ketika</w:t>
-      </w:r>
-      <w:proofErr w:type="spellEnd"/>
-      <w:r>
+      </w:pPr>
+    </w:p>
+    <w:p>
+      <w:pPr>
+        <w:jc w:val="center"/>
         <w:rPr>
           <w:rFonts w:ascii="Times New Roman" w:hAnsi="Times New Roman" w:cs="Times New Roman"/>
           <w:i/>
           <w:sz w:val="24"/>
           <w:szCs w:val="24"/>
         </w:rPr>
-        <w:t xml:space="preserve"> program </w:t>
-      </w:r>
-      <w:proofErr w:type="spellStart"/>
+      </w:pPr>
       <w:r>
         <w:rPr>
           <w:rFonts w:ascii="Times New Roman" w:hAnsi="Times New Roman" w:cs="Times New Roman"/>
           <w:i/>
           <w:sz w:val="24"/>
           <w:szCs w:val="24"/>
-        </w:rPr>
-        <w:t>dijalankan</w:t>
-      </w:r>
-      <w:proofErr w:type="spellEnd"/>
-      <w:r>
-        <w:rPr>
-          <w:rFonts w:ascii="Times New Roman" w:hAnsi="Times New Roman" w:cs="Times New Roman"/>
-          <w:i/>
-          <w:sz w:val="24"/>
-          <w:szCs w:val="24"/>
-        </w:rPr>
-        <w:t xml:space="preserve"> (</w:t>
-      </w:r>
-      <w:r>
-        <w:rPr>
-          <w:rFonts w:ascii="Times New Roman" w:hAnsi="Times New Roman" w:cs="Times New Roman"/>
-          <w:i/>
-          <w:sz w:val="24"/>
-          <w:szCs w:val="24"/>
           <w:lang w:val="id-ID"/>
         </w:rPr>
-        <w:t>input = 5</w:t>
-      </w:r>
-      <w:r>
-        <w:rPr>
-          <w:rFonts w:ascii="Times New Roman" w:hAnsi="Times New Roman" w:cs="Times New Roman"/>
-          <w:i/>
-          <w:sz w:val="24"/>
-          <w:szCs w:val="24"/>
-        </w:rPr>
-        <w:t>)</w:t>
-      </w:r>
-    </w:p>
-    <w:p>
-      <w:pPr>
-        <w:jc w:val="center"/>
-        <w:rPr>
-          <w:rFonts w:ascii="Times New Roman" w:hAnsi="Times New Roman" w:cs="Times New Roman"/>
-          <w:sz w:val="24"/>
-          <w:szCs w:val="24"/>
-          <w:lang w:val="id-ID"/>
-        </w:rPr>
-      </w:pPr>
-    </w:p>
-    <w:p>
-      <w:pPr>
-        <w:rPr>
-          <w:rFonts w:ascii="Times New Roman" w:hAnsi="Times New Roman" w:cs="Times New Roman"/>
-          <w:sz w:val="24"/>
-          <w:szCs w:val="24"/>
-        </w:rPr>
-      </w:pPr>
-      <w:proofErr w:type="spellStart"/>
-      <w:proofErr w:type="gramStart"/>
-      <w:r>
-        <w:rPr>
-          <w:rFonts w:ascii="Times New Roman" w:hAnsi="Times New Roman" w:cs="Times New Roman"/>
-          <w:sz w:val="24"/>
-          <w:szCs w:val="24"/>
-        </w:rPr>
-        <w:t>Latihan</w:t>
-      </w:r>
-      <w:proofErr w:type="spellEnd"/>
-      <w:r>
-        <w:rPr>
-          <w:rFonts w:ascii="Times New Roman" w:hAnsi="Times New Roman" w:cs="Times New Roman"/>
-          <w:sz w:val="24"/>
-          <w:szCs w:val="24"/>
-        </w:rPr>
-        <w:t xml:space="preserve"> 3.</w:t>
-      </w:r>
-      <w:proofErr w:type="gramEnd"/>
-    </w:p>
-    <w:p>
-      <w:pPr>
-        <w:pStyle w:val="ListParagraph"/>
-        <w:numPr>
-          <w:ilvl w:val="0"/>
-          <w:numId w:val="1"/>
-        </w:numPr>
-        <w:jc w:val="both"/>
-        <w:rPr>
-          <w:rFonts w:ascii="Times New Roman" w:hAnsi="Times New Roman" w:cs="Times New Roman"/>
-          <w:sz w:val="24"/>
-          <w:szCs w:val="24"/>
-        </w:rPr>
-      </w:pPr>
-      <w:proofErr w:type="spellStart"/>
-      <w:r>
-        <w:rPr>
-          <w:rFonts w:ascii="Times New Roman" w:hAnsi="Times New Roman" w:cs="Times New Roman"/>
-          <w:sz w:val="24"/>
-          <w:szCs w:val="24"/>
-        </w:rPr>
-        <w:t>Lakukan</w:t>
-      </w:r>
-      <w:proofErr w:type="spellEnd"/>
-      <w:r>
-        <w:rPr>
-          <w:rFonts w:ascii="Times New Roman" w:hAnsi="Times New Roman" w:cs="Times New Roman"/>
-          <w:sz w:val="24"/>
-          <w:szCs w:val="24"/>
-        </w:rPr>
-        <w:t xml:space="preserve"> </w:t>
-      </w:r>
-      <w:proofErr w:type="spellStart"/>
-      <w:r>
-        <w:rPr>
-          <w:rFonts w:ascii="Times New Roman" w:hAnsi="Times New Roman" w:cs="Times New Roman"/>
-          <w:sz w:val="24"/>
-          <w:szCs w:val="24"/>
-        </w:rPr>
-        <w:t>perulangan</w:t>
-      </w:r>
-      <w:proofErr w:type="spellEnd"/>
-      <w:r>
-        <w:rPr>
-          <w:rFonts w:ascii="Times New Roman" w:hAnsi="Times New Roman" w:cs="Times New Roman"/>
-          <w:sz w:val="24"/>
-          <w:szCs w:val="24"/>
-        </w:rPr>
-        <w:t xml:space="preserve"> 1-15</w:t>
-      </w:r>
-    </w:p>
-    <w:p>
-      <w:pPr>
-        <w:pStyle w:val="ListParagraph"/>
-        <w:jc w:val="both"/>
-        <w:rPr>
-          <w:rFonts w:ascii="Times New Roman" w:hAnsi="Times New Roman" w:cs="Times New Roman"/>
-          <w:sz w:val="24"/>
-          <w:szCs w:val="24"/>
-        </w:rPr>
-      </w:pPr>
-      <w:r>
-        <w:rPr>
-          <w:rFonts w:ascii="Times New Roman" w:hAnsi="Times New Roman" w:cs="Times New Roman"/>
-          <w:sz w:val="24"/>
-          <w:szCs w:val="24"/>
-        </w:rPr>
-        <w:t xml:space="preserve"> a. </w:t>
-      </w:r>
-      <w:proofErr w:type="spellStart"/>
-      <w:r>
-        <w:rPr>
-          <w:rFonts w:ascii="Times New Roman" w:hAnsi="Times New Roman" w:cs="Times New Roman"/>
-          <w:sz w:val="24"/>
-          <w:szCs w:val="24"/>
-        </w:rPr>
-        <w:t>Jika</w:t>
-      </w:r>
-      <w:proofErr w:type="spellEnd"/>
-      <w:r>
-        <w:rPr>
-          <w:rFonts w:ascii="Times New Roman" w:hAnsi="Times New Roman" w:cs="Times New Roman"/>
-          <w:sz w:val="24"/>
-          <w:szCs w:val="24"/>
-        </w:rPr>
-        <w:t xml:space="preserve"> </w:t>
-      </w:r>
-      <w:proofErr w:type="spellStart"/>
-      <w:r>
-        <w:rPr>
-          <w:rFonts w:ascii="Times New Roman" w:hAnsi="Times New Roman" w:cs="Times New Roman"/>
-          <w:sz w:val="24"/>
-          <w:szCs w:val="24"/>
-        </w:rPr>
-        <w:t>bertemu</w:t>
-      </w:r>
-      <w:proofErr w:type="spellEnd"/>
-      <w:r>
-        <w:rPr>
-          <w:rFonts w:ascii="Times New Roman" w:hAnsi="Times New Roman" w:cs="Times New Roman"/>
-          <w:sz w:val="24"/>
-          <w:szCs w:val="24"/>
-        </w:rPr>
-        <w:t xml:space="preserve"> </w:t>
-      </w:r>
-      <w:proofErr w:type="spellStart"/>
-      <w:r>
-        <w:rPr>
-          <w:rFonts w:ascii="Times New Roman" w:hAnsi="Times New Roman" w:cs="Times New Roman"/>
-          <w:sz w:val="24"/>
-          <w:szCs w:val="24"/>
-        </w:rPr>
-        <w:t>kelipatan</w:t>
-      </w:r>
-      <w:proofErr w:type="spellEnd"/>
-      <w:r>
-        <w:rPr>
-          <w:rFonts w:ascii="Times New Roman" w:hAnsi="Times New Roman" w:cs="Times New Roman"/>
-          <w:sz w:val="24"/>
-          <w:szCs w:val="24"/>
-        </w:rPr>
-        <w:t xml:space="preserve"> 2 </w:t>
-      </w:r>
-      <w:proofErr w:type="spellStart"/>
-      <w:proofErr w:type="gramStart"/>
-      <w:r>
-        <w:rPr>
-          <w:rFonts w:ascii="Times New Roman" w:hAnsi="Times New Roman" w:cs="Times New Roman"/>
-          <w:sz w:val="24"/>
-          <w:szCs w:val="24"/>
-        </w:rPr>
-        <w:t>akan</w:t>
-      </w:r>
-      <w:proofErr w:type="spellEnd"/>
-      <w:proofErr w:type="gramEnd"/>
-      <w:r>
-        <w:rPr>
-          <w:rFonts w:ascii="Times New Roman" w:hAnsi="Times New Roman" w:cs="Times New Roman"/>
-          <w:sz w:val="24"/>
-          <w:szCs w:val="24"/>
-        </w:rPr>
-        <w:t xml:space="preserve"> </w:t>
-      </w:r>
-      <w:proofErr w:type="spellStart"/>
-      <w:r>
-        <w:rPr>
-          <w:rFonts w:ascii="Times New Roman" w:hAnsi="Times New Roman" w:cs="Times New Roman"/>
-          <w:sz w:val="24"/>
-          <w:szCs w:val="24"/>
-        </w:rPr>
-        <w:t>menampilkan</w:t>
-      </w:r>
-      <w:proofErr w:type="spellEnd"/>
-      <w:r>
-        <w:rPr>
-          <w:rFonts w:ascii="Times New Roman" w:hAnsi="Times New Roman" w:cs="Times New Roman"/>
-          <w:sz w:val="24"/>
-          <w:szCs w:val="24"/>
-        </w:rPr>
-        <w:t xml:space="preserve"> (</w:t>
-      </w:r>
-      <w:proofErr w:type="spellStart"/>
-      <w:r>
-        <w:rPr>
-          <w:rFonts w:ascii="Times New Roman" w:hAnsi="Times New Roman" w:cs="Times New Roman"/>
-          <w:sz w:val="24"/>
-          <w:szCs w:val="24"/>
-        </w:rPr>
-        <w:t>angka</w:t>
-      </w:r>
-      <w:proofErr w:type="spellEnd"/>
-      <w:r>
-        <w:rPr>
-          <w:rFonts w:ascii="Times New Roman" w:hAnsi="Times New Roman" w:cs="Times New Roman"/>
-          <w:sz w:val="24"/>
-          <w:szCs w:val="24"/>
-        </w:rPr>
-        <w:t xml:space="preserve"> + “</w:t>
-      </w:r>
-      <w:proofErr w:type="spellStart"/>
-      <w:r>
-        <w:rPr>
-          <w:rFonts w:ascii="Times New Roman" w:hAnsi="Times New Roman" w:cs="Times New Roman"/>
-          <w:sz w:val="24"/>
-          <w:szCs w:val="24"/>
-        </w:rPr>
-        <w:t>Kelipatan</w:t>
-      </w:r>
-      <w:proofErr w:type="spellEnd"/>
-      <w:r>
-        <w:rPr>
-          <w:rFonts w:ascii="Times New Roman" w:hAnsi="Times New Roman" w:cs="Times New Roman"/>
-          <w:sz w:val="24"/>
-          <w:szCs w:val="24"/>
-        </w:rPr>
-        <w:t xml:space="preserve"> </w:t>
-      </w:r>
-      <w:proofErr w:type="spellStart"/>
-      <w:r>
-        <w:rPr>
-          <w:rFonts w:ascii="Times New Roman" w:hAnsi="Times New Roman" w:cs="Times New Roman"/>
-          <w:sz w:val="24"/>
-          <w:szCs w:val="24"/>
-        </w:rPr>
-        <w:t>Dua</w:t>
-      </w:r>
-      <w:proofErr w:type="spellEnd"/>
-      <w:r>
-        <w:rPr>
-          <w:rFonts w:ascii="Times New Roman" w:hAnsi="Times New Roman" w:cs="Times New Roman"/>
-          <w:sz w:val="24"/>
-          <w:szCs w:val="24"/>
-        </w:rPr>
-        <w:t>”),</w:t>
-      </w:r>
-    </w:p>
-    <w:p>
-      <w:pPr>
-        <w:pStyle w:val="ListParagraph"/>
-        <w:jc w:val="both"/>
-        <w:rPr>
-          <w:rFonts w:ascii="Times New Roman" w:hAnsi="Times New Roman" w:cs="Times New Roman"/>
-          <w:sz w:val="24"/>
-          <w:szCs w:val="24"/>
-        </w:rPr>
-      </w:pPr>
-      <w:r>
-        <w:rPr>
-          <w:rFonts w:ascii="Times New Roman" w:hAnsi="Times New Roman" w:cs="Times New Roman"/>
-          <w:sz w:val="24"/>
-          <w:szCs w:val="24"/>
-        </w:rPr>
-        <w:t xml:space="preserve"> b. </w:t>
-      </w:r>
-      <w:proofErr w:type="spellStart"/>
-      <w:r>
-        <w:rPr>
-          <w:rFonts w:ascii="Times New Roman" w:hAnsi="Times New Roman" w:cs="Times New Roman"/>
-          <w:sz w:val="24"/>
-          <w:szCs w:val="24"/>
-        </w:rPr>
-        <w:t>Jika</w:t>
-      </w:r>
-      <w:proofErr w:type="spellEnd"/>
-      <w:r>
-        <w:rPr>
-          <w:rFonts w:ascii="Times New Roman" w:hAnsi="Times New Roman" w:cs="Times New Roman"/>
-          <w:sz w:val="24"/>
-          <w:szCs w:val="24"/>
-        </w:rPr>
-        <w:t xml:space="preserve"> </w:t>
-      </w:r>
-      <w:proofErr w:type="spellStart"/>
-      <w:r>
-        <w:rPr>
-          <w:rFonts w:ascii="Times New Roman" w:hAnsi="Times New Roman" w:cs="Times New Roman"/>
-          <w:sz w:val="24"/>
-          <w:szCs w:val="24"/>
-        </w:rPr>
-        <w:t>bertemu</w:t>
-      </w:r>
-      <w:proofErr w:type="spellEnd"/>
-      <w:r>
-        <w:rPr>
-          <w:rFonts w:ascii="Times New Roman" w:hAnsi="Times New Roman" w:cs="Times New Roman"/>
-          <w:sz w:val="24"/>
-          <w:szCs w:val="24"/>
-        </w:rPr>
-        <w:t xml:space="preserve"> </w:t>
-      </w:r>
-      <w:proofErr w:type="spellStart"/>
-      <w:r>
-        <w:rPr>
-          <w:rFonts w:ascii="Times New Roman" w:hAnsi="Times New Roman" w:cs="Times New Roman"/>
-          <w:sz w:val="24"/>
-          <w:szCs w:val="24"/>
-        </w:rPr>
-        <w:t>kelipatan</w:t>
-      </w:r>
-      <w:proofErr w:type="spellEnd"/>
-      <w:r>
-        <w:rPr>
-          <w:rFonts w:ascii="Times New Roman" w:hAnsi="Times New Roman" w:cs="Times New Roman"/>
-          <w:sz w:val="24"/>
-          <w:szCs w:val="24"/>
-        </w:rPr>
-        <w:t xml:space="preserve"> 3 </w:t>
-      </w:r>
-      <w:proofErr w:type="spellStart"/>
-      <w:proofErr w:type="gramStart"/>
-      <w:r>
-        <w:rPr>
-          <w:rFonts w:ascii="Times New Roman" w:hAnsi="Times New Roman" w:cs="Times New Roman"/>
-          <w:sz w:val="24"/>
-          <w:szCs w:val="24"/>
-        </w:rPr>
-        <w:t>akan</w:t>
-      </w:r>
-      <w:proofErr w:type="spellEnd"/>
-      <w:proofErr w:type="gramEnd"/>
-      <w:r>
-        <w:rPr>
-          <w:rFonts w:ascii="Times New Roman" w:hAnsi="Times New Roman" w:cs="Times New Roman"/>
-          <w:sz w:val="24"/>
-          <w:szCs w:val="24"/>
-        </w:rPr>
-        <w:t xml:space="preserve"> </w:t>
-      </w:r>
-      <w:proofErr w:type="spellStart"/>
-      <w:r>
-        <w:rPr>
-          <w:rFonts w:ascii="Times New Roman" w:hAnsi="Times New Roman" w:cs="Times New Roman"/>
-          <w:sz w:val="24"/>
-          <w:szCs w:val="24"/>
-        </w:rPr>
-        <w:t>menampilkan</w:t>
-      </w:r>
-      <w:proofErr w:type="spellEnd"/>
-      <w:r>
-        <w:rPr>
-          <w:rFonts w:ascii="Times New Roman" w:hAnsi="Times New Roman" w:cs="Times New Roman"/>
-          <w:sz w:val="24"/>
-          <w:szCs w:val="24"/>
-        </w:rPr>
-        <w:t xml:space="preserve"> (</w:t>
-      </w:r>
-      <w:proofErr w:type="spellStart"/>
-      <w:r>
-        <w:rPr>
-          <w:rFonts w:ascii="Times New Roman" w:hAnsi="Times New Roman" w:cs="Times New Roman"/>
-          <w:sz w:val="24"/>
-          <w:szCs w:val="24"/>
-        </w:rPr>
-        <w:t>angka</w:t>
-      </w:r>
-      <w:proofErr w:type="spellEnd"/>
-      <w:r>
-        <w:rPr>
-          <w:rFonts w:ascii="Times New Roman" w:hAnsi="Times New Roman" w:cs="Times New Roman"/>
-          <w:sz w:val="24"/>
-          <w:szCs w:val="24"/>
-        </w:rPr>
-        <w:t xml:space="preserve"> + “</w:t>
-      </w:r>
-      <w:proofErr w:type="spellStart"/>
-      <w:r>
-        <w:rPr>
-          <w:rFonts w:ascii="Times New Roman" w:hAnsi="Times New Roman" w:cs="Times New Roman"/>
-          <w:sz w:val="24"/>
-          <w:szCs w:val="24"/>
-        </w:rPr>
-        <w:t>Kelipatan</w:t>
-      </w:r>
-      <w:proofErr w:type="spellEnd"/>
-      <w:r>
-        <w:rPr>
-          <w:rFonts w:ascii="Times New Roman" w:hAnsi="Times New Roman" w:cs="Times New Roman"/>
-          <w:sz w:val="24"/>
-          <w:szCs w:val="24"/>
-        </w:rPr>
-        <w:t xml:space="preserve"> </w:t>
-      </w:r>
-      <w:proofErr w:type="spellStart"/>
-      <w:r>
-        <w:rPr>
-          <w:rFonts w:ascii="Times New Roman" w:hAnsi="Times New Roman" w:cs="Times New Roman"/>
-          <w:sz w:val="24"/>
-          <w:szCs w:val="24"/>
-        </w:rPr>
-        <w:t>Tiga</w:t>
-      </w:r>
-      <w:proofErr w:type="spellEnd"/>
-      <w:r>
-        <w:rPr>
-          <w:rFonts w:ascii="Times New Roman" w:hAnsi="Times New Roman" w:cs="Times New Roman"/>
-          <w:sz w:val="24"/>
-          <w:szCs w:val="24"/>
-        </w:rPr>
-        <w:t>”),</w:t>
-      </w:r>
-    </w:p>
-    <w:p>
-      <w:pPr>
-        <w:pStyle w:val="ListParagraph"/>
-        <w:jc w:val="both"/>
-        <w:rPr>
-          <w:rFonts w:ascii="Times New Roman" w:hAnsi="Times New Roman" w:cs="Times New Roman"/>
-          <w:sz w:val="24"/>
-          <w:szCs w:val="24"/>
-        </w:rPr>
-      </w:pPr>
-      <w:r>
-        <w:rPr>
-          <w:rFonts w:ascii="Times New Roman" w:hAnsi="Times New Roman" w:cs="Times New Roman"/>
-          <w:sz w:val="24"/>
-          <w:szCs w:val="24"/>
-        </w:rPr>
-        <w:t xml:space="preserve"> c. </w:t>
-      </w:r>
-      <w:proofErr w:type="spellStart"/>
-      <w:r>
-        <w:rPr>
-          <w:rFonts w:ascii="Times New Roman" w:hAnsi="Times New Roman" w:cs="Times New Roman"/>
-          <w:sz w:val="24"/>
-          <w:szCs w:val="24"/>
-        </w:rPr>
-        <w:t>Jika</w:t>
-      </w:r>
-      <w:proofErr w:type="spellEnd"/>
-      <w:r>
-        <w:rPr>
-          <w:rFonts w:ascii="Times New Roman" w:hAnsi="Times New Roman" w:cs="Times New Roman"/>
-          <w:sz w:val="24"/>
-          <w:szCs w:val="24"/>
-        </w:rPr>
-        <w:t xml:space="preserve"> </w:t>
-      </w:r>
-      <w:proofErr w:type="spellStart"/>
-      <w:r>
-        <w:rPr>
-          <w:rFonts w:ascii="Times New Roman" w:hAnsi="Times New Roman" w:cs="Times New Roman"/>
-          <w:sz w:val="24"/>
-          <w:szCs w:val="24"/>
-        </w:rPr>
-        <w:t>bertemu</w:t>
-      </w:r>
-      <w:proofErr w:type="spellEnd"/>
-      <w:r>
-        <w:rPr>
-          <w:rFonts w:ascii="Times New Roman" w:hAnsi="Times New Roman" w:cs="Times New Roman"/>
-          <w:sz w:val="24"/>
-          <w:szCs w:val="24"/>
-        </w:rPr>
-        <w:t xml:space="preserve"> </w:t>
-      </w:r>
-      <w:proofErr w:type="spellStart"/>
-      <w:r>
-        <w:rPr>
-          <w:rFonts w:ascii="Times New Roman" w:hAnsi="Times New Roman" w:cs="Times New Roman"/>
-          <w:sz w:val="24"/>
-          <w:szCs w:val="24"/>
-        </w:rPr>
-        <w:t>kelipatan</w:t>
-      </w:r>
-      <w:proofErr w:type="spellEnd"/>
-      <w:r>
-        <w:rPr>
-          <w:rFonts w:ascii="Times New Roman" w:hAnsi="Times New Roman" w:cs="Times New Roman"/>
-          <w:sz w:val="24"/>
-          <w:szCs w:val="24"/>
-        </w:rPr>
-        <w:t xml:space="preserve"> 5 </w:t>
-      </w:r>
-      <w:proofErr w:type="spellStart"/>
-      <w:proofErr w:type="gramStart"/>
-      <w:r>
-        <w:rPr>
-          <w:rFonts w:ascii="Times New Roman" w:hAnsi="Times New Roman" w:cs="Times New Roman"/>
-          <w:sz w:val="24"/>
-          <w:szCs w:val="24"/>
-        </w:rPr>
-        <w:t>akan</w:t>
-      </w:r>
-      <w:proofErr w:type="spellEnd"/>
-      <w:proofErr w:type="gramEnd"/>
-      <w:r>
-        <w:rPr>
-          <w:rFonts w:ascii="Times New Roman" w:hAnsi="Times New Roman" w:cs="Times New Roman"/>
-          <w:sz w:val="24"/>
-          <w:szCs w:val="24"/>
-        </w:rPr>
-        <w:t xml:space="preserve"> </w:t>
-      </w:r>
-      <w:proofErr w:type="spellStart"/>
-      <w:r>
-        <w:rPr>
-          <w:rFonts w:ascii="Times New Roman" w:hAnsi="Times New Roman" w:cs="Times New Roman"/>
-          <w:sz w:val="24"/>
-          <w:szCs w:val="24"/>
-        </w:rPr>
-        <w:t>menampilkan</w:t>
-      </w:r>
-      <w:proofErr w:type="spellEnd"/>
-      <w:r>
-        <w:rPr>
-          <w:rFonts w:ascii="Times New Roman" w:hAnsi="Times New Roman" w:cs="Times New Roman"/>
-          <w:sz w:val="24"/>
-          <w:szCs w:val="24"/>
-        </w:rPr>
-        <w:t xml:space="preserve"> (</w:t>
-      </w:r>
-      <w:proofErr w:type="spellStart"/>
-      <w:r>
-        <w:rPr>
-          <w:rFonts w:ascii="Times New Roman" w:hAnsi="Times New Roman" w:cs="Times New Roman"/>
-          <w:sz w:val="24"/>
-          <w:szCs w:val="24"/>
-        </w:rPr>
-        <w:t>angka</w:t>
-      </w:r>
-      <w:proofErr w:type="spellEnd"/>
-      <w:r>
-        <w:rPr>
-          <w:rFonts w:ascii="Times New Roman" w:hAnsi="Times New Roman" w:cs="Times New Roman"/>
-          <w:sz w:val="24"/>
-          <w:szCs w:val="24"/>
-        </w:rPr>
-        <w:t xml:space="preserve"> + “</w:t>
-      </w:r>
-      <w:proofErr w:type="spellStart"/>
-      <w:r>
-        <w:rPr>
-          <w:rFonts w:ascii="Times New Roman" w:hAnsi="Times New Roman" w:cs="Times New Roman"/>
-          <w:sz w:val="24"/>
-          <w:szCs w:val="24"/>
-        </w:rPr>
-        <w:t>Kelipatan</w:t>
-      </w:r>
-      <w:proofErr w:type="spellEnd"/>
-      <w:r>
-        <w:rPr>
-          <w:rFonts w:ascii="Times New Roman" w:hAnsi="Times New Roman" w:cs="Times New Roman"/>
-          <w:sz w:val="24"/>
-          <w:szCs w:val="24"/>
-        </w:rPr>
-        <w:t xml:space="preserve"> Lima”)</w:t>
-      </w:r>
-    </w:p>
-    <w:p>
-      <w:pPr>
-        <w:pStyle w:val="ListParagraph"/>
-        <w:jc w:val="both"/>
-        <w:rPr>
-          <w:rFonts w:ascii="Times New Roman" w:hAnsi="Times New Roman" w:cs="Times New Roman"/>
-          <w:sz w:val="24"/>
-          <w:szCs w:val="24"/>
-        </w:rPr>
-      </w:pPr>
-      <w:r>
-        <w:rPr>
-          <w:rFonts w:ascii="Times New Roman" w:hAnsi="Times New Roman" w:cs="Times New Roman"/>
-          <w:sz w:val="24"/>
-          <w:szCs w:val="24"/>
-        </w:rPr>
-        <w:t xml:space="preserve"> d. </w:t>
-      </w:r>
-      <w:proofErr w:type="spellStart"/>
-      <w:r>
-        <w:rPr>
-          <w:rFonts w:ascii="Times New Roman" w:hAnsi="Times New Roman" w:cs="Times New Roman"/>
-          <w:sz w:val="24"/>
-          <w:szCs w:val="24"/>
-        </w:rPr>
-        <w:t>Jika</w:t>
-      </w:r>
-      <w:proofErr w:type="spellEnd"/>
-      <w:r>
-        <w:rPr>
-          <w:rFonts w:ascii="Times New Roman" w:hAnsi="Times New Roman" w:cs="Times New Roman"/>
-          <w:sz w:val="24"/>
-          <w:szCs w:val="24"/>
-        </w:rPr>
-        <w:t xml:space="preserve"> </w:t>
-      </w:r>
-      <w:proofErr w:type="spellStart"/>
-      <w:r>
-        <w:rPr>
-          <w:rFonts w:ascii="Times New Roman" w:hAnsi="Times New Roman" w:cs="Times New Roman"/>
-          <w:sz w:val="24"/>
-          <w:szCs w:val="24"/>
-        </w:rPr>
-        <w:t>bertemu</w:t>
-      </w:r>
-      <w:proofErr w:type="spellEnd"/>
-      <w:r>
-        <w:rPr>
-          <w:rFonts w:ascii="Times New Roman" w:hAnsi="Times New Roman" w:cs="Times New Roman"/>
-          <w:sz w:val="24"/>
-          <w:szCs w:val="24"/>
-        </w:rPr>
-        <w:t xml:space="preserve"> </w:t>
-      </w:r>
-      <w:proofErr w:type="spellStart"/>
-      <w:r>
-        <w:rPr>
-          <w:rFonts w:ascii="Times New Roman" w:hAnsi="Times New Roman" w:cs="Times New Roman"/>
-          <w:sz w:val="24"/>
-          <w:szCs w:val="24"/>
-        </w:rPr>
-        <w:t>kelipatan</w:t>
-      </w:r>
-      <w:proofErr w:type="spellEnd"/>
-      <w:r>
-        <w:rPr>
-          <w:rFonts w:ascii="Times New Roman" w:hAnsi="Times New Roman" w:cs="Times New Roman"/>
-          <w:sz w:val="24"/>
-          <w:szCs w:val="24"/>
-        </w:rPr>
-        <w:t xml:space="preserve"> 2 </w:t>
-      </w:r>
-      <w:proofErr w:type="spellStart"/>
-      <w:r>
-        <w:rPr>
-          <w:rFonts w:ascii="Times New Roman" w:hAnsi="Times New Roman" w:cs="Times New Roman"/>
-          <w:sz w:val="24"/>
-          <w:szCs w:val="24"/>
-        </w:rPr>
-        <w:t>dan</w:t>
-      </w:r>
-      <w:proofErr w:type="spellEnd"/>
-      <w:r>
-        <w:rPr>
-          <w:rFonts w:ascii="Times New Roman" w:hAnsi="Times New Roman" w:cs="Times New Roman"/>
-          <w:sz w:val="24"/>
-          <w:szCs w:val="24"/>
-        </w:rPr>
-        <w:t xml:space="preserve"> 3 </w:t>
-      </w:r>
-      <w:proofErr w:type="spellStart"/>
-      <w:r>
-        <w:rPr>
-          <w:rFonts w:ascii="Times New Roman" w:hAnsi="Times New Roman" w:cs="Times New Roman"/>
-          <w:sz w:val="24"/>
-          <w:szCs w:val="24"/>
-        </w:rPr>
-        <w:t>bersamaan</w:t>
-      </w:r>
-      <w:proofErr w:type="spellEnd"/>
-      <w:r>
-        <w:rPr>
-          <w:rFonts w:ascii="Times New Roman" w:hAnsi="Times New Roman" w:cs="Times New Roman"/>
-          <w:sz w:val="24"/>
-          <w:szCs w:val="24"/>
-        </w:rPr>
-        <w:t xml:space="preserve"> </w:t>
-      </w:r>
-      <w:proofErr w:type="spellStart"/>
-      <w:proofErr w:type="gramStart"/>
-      <w:r>
-        <w:rPr>
-          <w:rFonts w:ascii="Times New Roman" w:hAnsi="Times New Roman" w:cs="Times New Roman"/>
-          <w:sz w:val="24"/>
-          <w:szCs w:val="24"/>
-        </w:rPr>
-        <w:t>akan</w:t>
-      </w:r>
-      <w:proofErr w:type="spellEnd"/>
-      <w:proofErr w:type="gramEnd"/>
-      <w:r>
-        <w:rPr>
-          <w:rFonts w:ascii="Times New Roman" w:hAnsi="Times New Roman" w:cs="Times New Roman"/>
-          <w:sz w:val="24"/>
-          <w:szCs w:val="24"/>
-        </w:rPr>
-        <w:t xml:space="preserve"> </w:t>
-      </w:r>
-      <w:proofErr w:type="spellStart"/>
-      <w:r>
-        <w:rPr>
-          <w:rFonts w:ascii="Times New Roman" w:hAnsi="Times New Roman" w:cs="Times New Roman"/>
-          <w:sz w:val="24"/>
-          <w:szCs w:val="24"/>
-        </w:rPr>
-        <w:t>menampilkan</w:t>
-      </w:r>
-      <w:proofErr w:type="spellEnd"/>
-      <w:r>
-        <w:rPr>
-          <w:rFonts w:ascii="Times New Roman" w:hAnsi="Times New Roman" w:cs="Times New Roman"/>
-          <w:sz w:val="24"/>
-          <w:szCs w:val="24"/>
-        </w:rPr>
-        <w:t xml:space="preserve"> (</w:t>
-      </w:r>
-      <w:proofErr w:type="spellStart"/>
-      <w:r>
-        <w:rPr>
-          <w:rFonts w:ascii="Times New Roman" w:hAnsi="Times New Roman" w:cs="Times New Roman"/>
-          <w:sz w:val="24"/>
-          <w:szCs w:val="24"/>
-        </w:rPr>
-        <w:t>angka</w:t>
-      </w:r>
-      <w:proofErr w:type="spellEnd"/>
-      <w:r>
-        <w:rPr>
-          <w:rFonts w:ascii="Times New Roman" w:hAnsi="Times New Roman" w:cs="Times New Roman"/>
-          <w:sz w:val="24"/>
-          <w:szCs w:val="24"/>
-        </w:rPr>
-        <w:t xml:space="preserve"> + “</w:t>
-      </w:r>
-      <w:proofErr w:type="spellStart"/>
-      <w:r>
-        <w:rPr>
-          <w:rFonts w:ascii="Times New Roman" w:hAnsi="Times New Roman" w:cs="Times New Roman"/>
-          <w:sz w:val="24"/>
-          <w:szCs w:val="24"/>
-        </w:rPr>
-        <w:t>Kelipatan</w:t>
-      </w:r>
-      <w:proofErr w:type="spellEnd"/>
-      <w:r>
-        <w:rPr>
-          <w:rFonts w:ascii="Times New Roman" w:hAnsi="Times New Roman" w:cs="Times New Roman"/>
-          <w:sz w:val="24"/>
-          <w:szCs w:val="24"/>
-        </w:rPr>
-        <w:t xml:space="preserve"> </w:t>
-      </w:r>
-      <w:proofErr w:type="spellStart"/>
-      <w:r>
-        <w:rPr>
-          <w:rFonts w:ascii="Times New Roman" w:hAnsi="Times New Roman" w:cs="Times New Roman"/>
-          <w:sz w:val="24"/>
-          <w:szCs w:val="24"/>
-        </w:rPr>
-        <w:t>Dua</w:t>
-      </w:r>
-      <w:proofErr w:type="spellEnd"/>
-      <w:r>
-        <w:rPr>
-          <w:rFonts w:ascii="Times New Roman" w:hAnsi="Times New Roman" w:cs="Times New Roman"/>
-          <w:sz w:val="24"/>
-          <w:szCs w:val="24"/>
-        </w:rPr>
-        <w:t xml:space="preserve"> </w:t>
-      </w:r>
-      <w:proofErr w:type="spellStart"/>
-      <w:r>
-        <w:rPr>
-          <w:rFonts w:ascii="Times New Roman" w:hAnsi="Times New Roman" w:cs="Times New Roman"/>
-          <w:sz w:val="24"/>
-          <w:szCs w:val="24"/>
-        </w:rPr>
-        <w:t>danTiga</w:t>
-      </w:r>
-      <w:proofErr w:type="spellEnd"/>
-      <w:r>
-        <w:rPr>
-          <w:rFonts w:ascii="Times New Roman" w:hAnsi="Times New Roman" w:cs="Times New Roman"/>
-          <w:sz w:val="24"/>
-          <w:szCs w:val="24"/>
-        </w:rPr>
-        <w:t xml:space="preserve">”) </w:t>
-      </w:r>
-    </w:p>
-    <w:p>
-      <w:pPr>
-        <w:pStyle w:val="ListParagraph"/>
-        <w:jc w:val="both"/>
-        <w:rPr>
-          <w:rFonts w:ascii="Times New Roman" w:hAnsi="Times New Roman" w:cs="Times New Roman"/>
-          <w:sz w:val="24"/>
-          <w:szCs w:val="24"/>
-        </w:rPr>
-      </w:pPr>
-      <w:proofErr w:type="spellStart"/>
-      <w:proofErr w:type="gramStart"/>
-      <w:r>
-        <w:rPr>
-          <w:rFonts w:ascii="Times New Roman" w:hAnsi="Times New Roman" w:cs="Times New Roman"/>
-          <w:sz w:val="24"/>
-          <w:szCs w:val="24"/>
-        </w:rPr>
-        <w:t>begitu</w:t>
-      </w:r>
-      <w:proofErr w:type="spellEnd"/>
-      <w:proofErr w:type="gramEnd"/>
-      <w:r>
-        <w:rPr>
-          <w:rFonts w:ascii="Times New Roman" w:hAnsi="Times New Roman" w:cs="Times New Roman"/>
-          <w:sz w:val="24"/>
-          <w:szCs w:val="24"/>
-        </w:rPr>
-        <w:t xml:space="preserve"> </w:t>
-      </w:r>
-      <w:proofErr w:type="spellStart"/>
-      <w:r>
-        <w:rPr>
-          <w:rFonts w:ascii="Times New Roman" w:hAnsi="Times New Roman" w:cs="Times New Roman"/>
-          <w:sz w:val="24"/>
-          <w:szCs w:val="24"/>
-        </w:rPr>
-        <w:t>juga</w:t>
-      </w:r>
-      <w:proofErr w:type="spellEnd"/>
-      <w:r>
-        <w:rPr>
-          <w:rFonts w:ascii="Times New Roman" w:hAnsi="Times New Roman" w:cs="Times New Roman"/>
-          <w:sz w:val="24"/>
-          <w:szCs w:val="24"/>
-        </w:rPr>
-        <w:t xml:space="preserve"> </w:t>
-      </w:r>
-      <w:proofErr w:type="spellStart"/>
-      <w:r>
-        <w:rPr>
-          <w:rFonts w:ascii="Times New Roman" w:hAnsi="Times New Roman" w:cs="Times New Roman"/>
-          <w:sz w:val="24"/>
-          <w:szCs w:val="24"/>
-        </w:rPr>
-        <w:t>dengan</w:t>
-      </w:r>
-      <w:proofErr w:type="spellEnd"/>
-      <w:r>
-        <w:rPr>
-          <w:rFonts w:ascii="Times New Roman" w:hAnsi="Times New Roman" w:cs="Times New Roman"/>
-          <w:sz w:val="24"/>
-          <w:szCs w:val="24"/>
-        </w:rPr>
-        <w:t xml:space="preserve"> </w:t>
-      </w:r>
-      <w:proofErr w:type="spellStart"/>
-      <w:r>
-        <w:rPr>
-          <w:rFonts w:ascii="Times New Roman" w:hAnsi="Times New Roman" w:cs="Times New Roman"/>
-          <w:sz w:val="24"/>
-          <w:szCs w:val="24"/>
-        </w:rPr>
-        <w:t>kelipatan</w:t>
-      </w:r>
-      <w:proofErr w:type="spellEnd"/>
-      <w:r>
-        <w:rPr>
-          <w:rFonts w:ascii="Times New Roman" w:hAnsi="Times New Roman" w:cs="Times New Roman"/>
-          <w:sz w:val="24"/>
-          <w:szCs w:val="24"/>
-        </w:rPr>
-        <w:t xml:space="preserve"> </w:t>
-      </w:r>
-      <w:proofErr w:type="spellStart"/>
-      <w:r>
-        <w:rPr>
-          <w:rFonts w:ascii="Times New Roman" w:hAnsi="Times New Roman" w:cs="Times New Roman"/>
-          <w:sz w:val="24"/>
-          <w:szCs w:val="24"/>
-        </w:rPr>
-        <w:t>lainnya</w:t>
-      </w:r>
-      <w:proofErr w:type="spellEnd"/>
-    </w:p>
-    <w:p>
-      <w:pPr>
-        <w:pStyle w:val="ListParagraph"/>
-        <w:jc w:val="both"/>
-        <w:rPr>
-          <w:rFonts w:ascii="Times New Roman" w:hAnsi="Times New Roman" w:cs="Times New Roman"/>
-          <w:sz w:val="24"/>
-          <w:szCs w:val="24"/>
-        </w:rPr>
-      </w:pPr>
-      <w:r>
-        <w:rPr>
-          <w:rFonts w:ascii="Times New Roman" w:hAnsi="Times New Roman" w:cs="Times New Roman"/>
-          <w:sz w:val="24"/>
-          <w:szCs w:val="24"/>
-        </w:rPr>
-        <w:t xml:space="preserve"> e. </w:t>
-      </w:r>
-      <w:proofErr w:type="spellStart"/>
-      <w:r>
-        <w:rPr>
-          <w:rFonts w:ascii="Times New Roman" w:hAnsi="Times New Roman" w:cs="Times New Roman"/>
-          <w:sz w:val="24"/>
-          <w:szCs w:val="24"/>
-        </w:rPr>
-        <w:t>Boleh</w:t>
-      </w:r>
-      <w:proofErr w:type="spellEnd"/>
-      <w:r>
-        <w:rPr>
-          <w:rFonts w:ascii="Times New Roman" w:hAnsi="Times New Roman" w:cs="Times New Roman"/>
-          <w:sz w:val="24"/>
-          <w:szCs w:val="24"/>
-        </w:rPr>
-        <w:t xml:space="preserve"> </w:t>
-      </w:r>
-      <w:proofErr w:type="spellStart"/>
-      <w:r>
-        <w:rPr>
-          <w:rFonts w:ascii="Times New Roman" w:hAnsi="Times New Roman" w:cs="Times New Roman"/>
-          <w:sz w:val="24"/>
-          <w:szCs w:val="24"/>
-        </w:rPr>
-        <w:t>tidak</w:t>
-      </w:r>
-      <w:proofErr w:type="spellEnd"/>
-      <w:r>
-        <w:rPr>
-          <w:rFonts w:ascii="Times New Roman" w:hAnsi="Times New Roman" w:cs="Times New Roman"/>
-          <w:sz w:val="24"/>
-          <w:szCs w:val="24"/>
-        </w:rPr>
-        <w:t xml:space="preserve"> </w:t>
-      </w:r>
-      <w:proofErr w:type="spellStart"/>
-      <w:r>
-        <w:rPr>
-          <w:rFonts w:ascii="Times New Roman" w:hAnsi="Times New Roman" w:cs="Times New Roman"/>
-          <w:sz w:val="24"/>
-          <w:szCs w:val="24"/>
-        </w:rPr>
-        <w:t>menggunakkan</w:t>
-      </w:r>
-      <w:proofErr w:type="spellEnd"/>
-      <w:r>
-        <w:rPr>
-          <w:rFonts w:ascii="Times New Roman" w:hAnsi="Times New Roman" w:cs="Times New Roman"/>
-          <w:sz w:val="24"/>
-          <w:szCs w:val="24"/>
-        </w:rPr>
-        <w:t xml:space="preserve"> scanner</w:t>
-      </w:r>
-    </w:p>
-    <w:p>
-      <w:pPr>
-        <w:pStyle w:val="ListParagraph"/>
-        <w:jc w:val="both"/>
-        <w:rPr>
-          <w:rFonts w:ascii="Times New Roman" w:hAnsi="Times New Roman" w:cs="Times New Roman"/>
-          <w:sz w:val="24"/>
-          <w:szCs w:val="24"/>
-        </w:rPr>
-      </w:pPr>
-      <w:r>
-        <w:rPr>
-          <w:rFonts w:ascii="Times New Roman" w:hAnsi="Times New Roman" w:cs="Times New Roman"/>
-          <w:sz w:val="24"/>
-          <w:szCs w:val="24"/>
-        </w:rPr>
-        <w:t xml:space="preserve"> f. </w:t>
-      </w:r>
-      <w:proofErr w:type="spellStart"/>
-      <w:r>
-        <w:rPr>
-          <w:rFonts w:ascii="Times New Roman" w:hAnsi="Times New Roman" w:cs="Times New Roman"/>
-          <w:sz w:val="24"/>
-          <w:szCs w:val="24"/>
-        </w:rPr>
-        <w:t>Apabila</w:t>
-      </w:r>
-      <w:proofErr w:type="spellEnd"/>
-      <w:r>
-        <w:rPr>
-          <w:rFonts w:ascii="Times New Roman" w:hAnsi="Times New Roman" w:cs="Times New Roman"/>
-          <w:sz w:val="24"/>
-          <w:szCs w:val="24"/>
-        </w:rPr>
-        <w:t xml:space="preserve"> </w:t>
-      </w:r>
-      <w:proofErr w:type="spellStart"/>
-      <w:r>
-        <w:rPr>
-          <w:rFonts w:ascii="Times New Roman" w:hAnsi="Times New Roman" w:cs="Times New Roman"/>
-          <w:sz w:val="24"/>
-          <w:szCs w:val="24"/>
-        </w:rPr>
-        <w:t>angka</w:t>
-      </w:r>
-      <w:proofErr w:type="spellEnd"/>
-      <w:r>
-        <w:rPr>
-          <w:rFonts w:ascii="Times New Roman" w:hAnsi="Times New Roman" w:cs="Times New Roman"/>
-          <w:sz w:val="24"/>
-          <w:szCs w:val="24"/>
-        </w:rPr>
-        <w:t xml:space="preserve"> </w:t>
-      </w:r>
-      <w:proofErr w:type="spellStart"/>
-      <w:r>
-        <w:rPr>
-          <w:rFonts w:ascii="Times New Roman" w:hAnsi="Times New Roman" w:cs="Times New Roman"/>
-          <w:sz w:val="24"/>
-          <w:szCs w:val="24"/>
-        </w:rPr>
-        <w:t>tsb</w:t>
-      </w:r>
-      <w:proofErr w:type="spellEnd"/>
-      <w:r>
-        <w:rPr>
-          <w:rFonts w:ascii="Times New Roman" w:hAnsi="Times New Roman" w:cs="Times New Roman"/>
-          <w:sz w:val="24"/>
-          <w:szCs w:val="24"/>
-        </w:rPr>
-        <w:t xml:space="preserve"> </w:t>
-      </w:r>
-      <w:proofErr w:type="spellStart"/>
-      <w:r>
-        <w:rPr>
-          <w:rFonts w:ascii="Times New Roman" w:hAnsi="Times New Roman" w:cs="Times New Roman"/>
-          <w:sz w:val="24"/>
-          <w:szCs w:val="24"/>
-        </w:rPr>
-        <w:t>tidak</w:t>
-      </w:r>
-      <w:proofErr w:type="spellEnd"/>
-      <w:r>
-        <w:rPr>
-          <w:rFonts w:ascii="Times New Roman" w:hAnsi="Times New Roman" w:cs="Times New Roman"/>
-          <w:sz w:val="24"/>
-          <w:szCs w:val="24"/>
-        </w:rPr>
-        <w:t xml:space="preserve"> </w:t>
-      </w:r>
-      <w:proofErr w:type="spellStart"/>
-      <w:r>
-        <w:rPr>
-          <w:rFonts w:ascii="Times New Roman" w:hAnsi="Times New Roman" w:cs="Times New Roman"/>
-          <w:sz w:val="24"/>
-          <w:szCs w:val="24"/>
-        </w:rPr>
-        <w:t>ada</w:t>
-      </w:r>
-      <w:proofErr w:type="spellEnd"/>
-      <w:r>
-        <w:rPr>
-          <w:rFonts w:ascii="Times New Roman" w:hAnsi="Times New Roman" w:cs="Times New Roman"/>
-          <w:sz w:val="24"/>
-          <w:szCs w:val="24"/>
-        </w:rPr>
-        <w:t xml:space="preserve"> </w:t>
-      </w:r>
-      <w:proofErr w:type="spellStart"/>
-      <w:r>
-        <w:rPr>
-          <w:rFonts w:ascii="Times New Roman" w:hAnsi="Times New Roman" w:cs="Times New Roman"/>
-          <w:sz w:val="24"/>
-          <w:szCs w:val="24"/>
-        </w:rPr>
-        <w:t>kelipatannya</w:t>
-      </w:r>
-      <w:proofErr w:type="spellEnd"/>
-      <w:r>
-        <w:rPr>
-          <w:rFonts w:ascii="Times New Roman" w:hAnsi="Times New Roman" w:cs="Times New Roman"/>
-          <w:sz w:val="24"/>
-          <w:szCs w:val="24"/>
-        </w:rPr>
-        <w:t xml:space="preserve">, </w:t>
-      </w:r>
-      <w:proofErr w:type="spellStart"/>
-      <w:r>
-        <w:rPr>
-          <w:rFonts w:ascii="Times New Roman" w:hAnsi="Times New Roman" w:cs="Times New Roman"/>
-          <w:sz w:val="24"/>
-          <w:szCs w:val="24"/>
-        </w:rPr>
-        <w:t>cukup</w:t>
-      </w:r>
-      <w:proofErr w:type="spellEnd"/>
-      <w:r>
-        <w:rPr>
-          <w:rFonts w:ascii="Times New Roman" w:hAnsi="Times New Roman" w:cs="Times New Roman"/>
-          <w:sz w:val="24"/>
-          <w:szCs w:val="24"/>
-        </w:rPr>
-        <w:t xml:space="preserve"> print </w:t>
-      </w:r>
-      <w:proofErr w:type="spellStart"/>
-      <w:r>
-        <w:rPr>
-          <w:rFonts w:ascii="Times New Roman" w:hAnsi="Times New Roman" w:cs="Times New Roman"/>
-          <w:sz w:val="24"/>
-          <w:szCs w:val="24"/>
-        </w:rPr>
-        <w:t>angka</w:t>
-      </w:r>
-      <w:proofErr w:type="spellEnd"/>
-      <w:r>
-        <w:rPr>
-          <w:rFonts w:ascii="Times New Roman" w:hAnsi="Times New Roman" w:cs="Times New Roman"/>
-          <w:sz w:val="24"/>
-          <w:szCs w:val="24"/>
-        </w:rPr>
-        <w:t xml:space="preserve"> </w:t>
-      </w:r>
-      <w:proofErr w:type="spellStart"/>
-      <w:r>
-        <w:rPr>
-          <w:rFonts w:ascii="Times New Roman" w:hAnsi="Times New Roman" w:cs="Times New Roman"/>
-          <w:sz w:val="24"/>
-          <w:szCs w:val="24"/>
-        </w:rPr>
-        <w:t>nya</w:t>
-      </w:r>
-      <w:proofErr w:type="spellEnd"/>
-      <w:r>
-        <w:rPr>
-          <w:rFonts w:ascii="Times New Roman" w:hAnsi="Times New Roman" w:cs="Times New Roman"/>
-          <w:sz w:val="24"/>
-          <w:szCs w:val="24"/>
-        </w:rPr>
-        <w:t xml:space="preserve"> </w:t>
-      </w:r>
-      <w:proofErr w:type="spellStart"/>
-      <w:r>
-        <w:rPr>
-          <w:rFonts w:ascii="Times New Roman" w:hAnsi="Times New Roman" w:cs="Times New Roman"/>
-          <w:sz w:val="24"/>
-          <w:szCs w:val="24"/>
-        </w:rPr>
-        <w:t>saja</w:t>
-      </w:r>
-      <w:proofErr w:type="spellEnd"/>
-    </w:p>
-    <w:p>
-      <w:pPr>
-        <w:pStyle w:val="ListParagraph"/>
-        <w:jc w:val="both"/>
-        <w:rPr>
-          <w:rFonts w:ascii="Times New Roman" w:hAnsi="Times New Roman" w:cs="Times New Roman"/>
-          <w:sz w:val="24"/>
-          <w:szCs w:val="24"/>
-        </w:rPr>
-      </w:pPr>
-      <w:proofErr w:type="spellStart"/>
-      <w:r>
-        <w:rPr>
-          <w:rFonts w:ascii="Times New Roman" w:hAnsi="Times New Roman" w:cs="Times New Roman"/>
-          <w:sz w:val="24"/>
-          <w:szCs w:val="24"/>
-        </w:rPr>
-        <w:t>Contoh</w:t>
-      </w:r>
-      <w:proofErr w:type="spellEnd"/>
-      <w:r>
-        <w:rPr>
-          <w:rFonts w:ascii="Times New Roman" w:hAnsi="Times New Roman" w:cs="Times New Roman"/>
-          <w:sz w:val="24"/>
-          <w:szCs w:val="24"/>
-        </w:rPr>
-        <w:t>:</w:t>
-      </w:r>
-    </w:p>
-    <w:p>
-      <w:pPr>
-        <w:pStyle w:val="ListParagraph"/>
-        <w:rPr>
-          <w:rFonts w:ascii="Times New Roman" w:hAnsi="Times New Roman" w:cs="Times New Roman"/>
-          <w:sz w:val="24"/>
-          <w:szCs w:val="24"/>
-        </w:rPr>
-      </w:pPr>
-      <w:r>
-        <w:rPr>
-          <w:rFonts w:ascii="Times New Roman" w:hAnsi="Times New Roman" w:cs="Times New Roman"/>
-          <w:sz w:val="24"/>
-          <w:szCs w:val="24"/>
-        </w:rPr>
-        <w:lastRenderedPageBreak/>
         <w:drawing>
-          <wp:inline distT="0" distB="0" distL="0" distR="0" wp14:anchorId="4B4A4577" wp14:editId="7B57BF2B">
-            <wp:extent cx="3597821" cy="2495550"/>
-            <wp:effectExtent l="0" t="0" r="3175" b="0"/>
-            <wp:docPr id="4" name="Picture 4"/>
+          <wp:inline distT="0" distB="0" distL="0" distR="0" wp14:anchorId="3A1439A4" wp14:editId="34F41D2C">
+            <wp:extent cx="3600000" cy="1440000"/>
+            <wp:effectExtent l="0" t="0" r="635" b="8255"/>
+            <wp:docPr id="9" name="Picture 9"/>
             <wp:cNvGraphicFramePr>
               <a:graphicFrameLocks xmlns:a="http://schemas.openxmlformats.org/drawingml/2006/main"/>
             </wp:cNvGraphicFramePr>
@@ -5994,7 +4749,7 @@
                   <pic:spPr>
                     <a:xfrm>
                       <a:off x="0" y="0"/>
-                      <a:ext cx="3600000" cy="2497062"/>
+                      <a:ext cx="3600000" cy="1440000"/>
                     </a:xfrm>
                     <a:prstGeom prst="rect">
                       <a:avLst/>
@@ -6009,1212 +4764,1339 @@
     </w:p>
     <w:p>
       <w:pPr>
-        <w:rPr>
-          <w:rFonts w:ascii="Times New Roman" w:hAnsi="Times New Roman" w:cs="Times New Roman"/>
-          <w:sz w:val="24"/>
-          <w:szCs w:val="24"/>
-        </w:rPr>
-      </w:pPr>
-      <w:r>
-        <w:rPr>
-          <w:rFonts w:ascii="Times New Roman" w:hAnsi="Times New Roman" w:cs="Times New Roman"/>
-          <w:sz w:val="24"/>
-          <w:szCs w:val="24"/>
-        </w:rPr>
-        <w:t xml:space="preserve">Source Code: </w:t>
-      </w:r>
-    </w:p>
-    <w:p>
-      <w:pPr>
-        <w:pBdr>
-          <w:top w:val="single" w:sz="4" w:space="1" w:color="auto"/>
-          <w:left w:val="single" w:sz="4" w:space="4" w:color="auto"/>
-          <w:bottom w:val="single" w:sz="4" w:space="1" w:color="auto"/>
-          <w:right w:val="single" w:sz="4" w:space="4" w:color="auto"/>
-        </w:pBdr>
-        <w:rPr>
-          <w:rFonts w:ascii="Courier New" w:hAnsi="Courier New" w:cs="Courier New"/>
-          <w:sz w:val="20"/>
-          <w:szCs w:val="20"/>
-        </w:rPr>
-      </w:pPr>
+        <w:jc w:val="center"/>
+        <w:rPr>
+          <w:rFonts w:ascii="Times New Roman" w:hAnsi="Times New Roman" w:cs="Times New Roman"/>
+          <w:i/>
+          <w:sz w:val="24"/>
+          <w:szCs w:val="24"/>
+        </w:rPr>
+      </w:pPr>
+      <w:proofErr w:type="spellStart"/>
+      <w:r>
+        <w:rPr>
+          <w:rFonts w:ascii="Times New Roman" w:hAnsi="Times New Roman" w:cs="Times New Roman"/>
+          <w:i/>
+          <w:sz w:val="24"/>
+          <w:szCs w:val="24"/>
+        </w:rPr>
+        <w:t>Gambar</w:t>
+      </w:r>
+      <w:proofErr w:type="spellEnd"/>
+      <w:r>
+        <w:rPr>
+          <w:rFonts w:ascii="Times New Roman" w:hAnsi="Times New Roman" w:cs="Times New Roman"/>
+          <w:i/>
+          <w:sz w:val="24"/>
+          <w:szCs w:val="24"/>
+        </w:rPr>
+        <w:t xml:space="preserve"> </w:t>
+      </w:r>
+      <w:r>
+        <w:rPr>
+          <w:rFonts w:ascii="Times New Roman" w:hAnsi="Times New Roman" w:cs="Times New Roman"/>
+          <w:i/>
+          <w:sz w:val="24"/>
+          <w:szCs w:val="24"/>
+          <w:lang w:val="id-ID"/>
+        </w:rPr>
+        <w:t>2</w:t>
+      </w:r>
+      <w:r>
+        <w:rPr>
+          <w:rFonts w:ascii="Times New Roman" w:hAnsi="Times New Roman" w:cs="Times New Roman"/>
+          <w:i/>
+          <w:sz w:val="24"/>
+          <w:szCs w:val="24"/>
+        </w:rPr>
+        <w:t>.</w:t>
+      </w:r>
+      <w:r>
+        <w:rPr>
+          <w:rFonts w:ascii="Times New Roman" w:hAnsi="Times New Roman" w:cs="Times New Roman"/>
+          <w:i/>
+          <w:sz w:val="24"/>
+          <w:szCs w:val="24"/>
+        </w:rPr>
+        <w:t>2</w:t>
+      </w:r>
+      <w:r>
+        <w:rPr>
+          <w:rFonts w:ascii="Times New Roman" w:hAnsi="Times New Roman" w:cs="Times New Roman"/>
+          <w:i/>
+          <w:sz w:val="24"/>
+          <w:szCs w:val="24"/>
+        </w:rPr>
+        <w:t xml:space="preserve"> output </w:t>
+      </w:r>
+      <w:proofErr w:type="spellStart"/>
+      <w:r>
+        <w:rPr>
+          <w:rFonts w:ascii="Times New Roman" w:hAnsi="Times New Roman" w:cs="Times New Roman"/>
+          <w:i/>
+          <w:sz w:val="24"/>
+          <w:szCs w:val="24"/>
+        </w:rPr>
+        <w:t>ketika</w:t>
+      </w:r>
+      <w:proofErr w:type="spellEnd"/>
+      <w:r>
+        <w:rPr>
+          <w:rFonts w:ascii="Times New Roman" w:hAnsi="Times New Roman" w:cs="Times New Roman"/>
+          <w:i/>
+          <w:sz w:val="24"/>
+          <w:szCs w:val="24"/>
+        </w:rPr>
+        <w:t xml:space="preserve"> program </w:t>
+      </w:r>
+      <w:proofErr w:type="spellStart"/>
+      <w:r>
+        <w:rPr>
+          <w:rFonts w:ascii="Times New Roman" w:hAnsi="Times New Roman" w:cs="Times New Roman"/>
+          <w:i/>
+          <w:sz w:val="24"/>
+          <w:szCs w:val="24"/>
+        </w:rPr>
+        <w:t>dijalankan</w:t>
+      </w:r>
+      <w:proofErr w:type="spellEnd"/>
+      <w:r>
+        <w:rPr>
+          <w:rFonts w:ascii="Times New Roman" w:hAnsi="Times New Roman" w:cs="Times New Roman"/>
+          <w:i/>
+          <w:sz w:val="24"/>
+          <w:szCs w:val="24"/>
+        </w:rPr>
+        <w:t xml:space="preserve"> (</w:t>
+      </w:r>
+      <w:r>
+        <w:rPr>
+          <w:rFonts w:ascii="Times New Roman" w:hAnsi="Times New Roman" w:cs="Times New Roman"/>
+          <w:i/>
+          <w:sz w:val="24"/>
+          <w:szCs w:val="24"/>
+          <w:lang w:val="id-ID"/>
+        </w:rPr>
+        <w:t xml:space="preserve">input = </w:t>
+      </w:r>
+      <w:r>
+        <w:rPr>
+          <w:rFonts w:ascii="Times New Roman" w:hAnsi="Times New Roman" w:cs="Times New Roman"/>
+          <w:i/>
+          <w:sz w:val="24"/>
+          <w:szCs w:val="24"/>
+        </w:rPr>
+        <w:t>6</w:t>
+      </w:r>
+      <w:r>
+        <w:rPr>
+          <w:rFonts w:ascii="Times New Roman" w:hAnsi="Times New Roman" w:cs="Times New Roman"/>
+          <w:i/>
+          <w:sz w:val="24"/>
+          <w:szCs w:val="24"/>
+        </w:rPr>
+        <w:t>)</w:t>
+      </w:r>
+    </w:p>
+    <w:p>
+      <w:pPr>
+        <w:jc w:val="center"/>
+        <w:rPr>
+          <w:rFonts w:ascii="Times New Roman" w:hAnsi="Times New Roman" w:cs="Times New Roman"/>
+          <w:sz w:val="24"/>
+          <w:szCs w:val="24"/>
+          <w:lang w:val="id-ID"/>
+        </w:rPr>
+      </w:pPr>
+    </w:p>
+    <w:p>
+      <w:pPr>
+        <w:rPr>
+          <w:rFonts w:ascii="Times New Roman" w:hAnsi="Times New Roman" w:cs="Times New Roman"/>
+          <w:sz w:val="24"/>
+          <w:szCs w:val="24"/>
+        </w:rPr>
+      </w:pPr>
+      <w:proofErr w:type="spellStart"/>
       <w:proofErr w:type="gramStart"/>
       <w:r>
         <w:rPr>
-          <w:rFonts w:ascii="Courier New" w:hAnsi="Courier New" w:cs="Courier New"/>
-          <w:sz w:val="20"/>
-          <w:szCs w:val="20"/>
-        </w:rPr>
-        <w:t>package</w:t>
+          <w:rFonts w:ascii="Times New Roman" w:hAnsi="Times New Roman" w:cs="Times New Roman"/>
+          <w:sz w:val="24"/>
+          <w:szCs w:val="24"/>
+        </w:rPr>
+        <w:t>Latihan</w:t>
+      </w:r>
+      <w:proofErr w:type="spellEnd"/>
+      <w:r>
+        <w:rPr>
+          <w:rFonts w:ascii="Times New Roman" w:hAnsi="Times New Roman" w:cs="Times New Roman"/>
+          <w:sz w:val="24"/>
+          <w:szCs w:val="24"/>
+        </w:rPr>
+        <w:t xml:space="preserve"> 3.</w:t>
       </w:r>
       <w:proofErr w:type="gramEnd"/>
-      <w:r>
-        <w:rPr>
-          <w:rFonts w:ascii="Courier New" w:hAnsi="Courier New" w:cs="Courier New"/>
-          <w:sz w:val="20"/>
-          <w:szCs w:val="20"/>
-        </w:rPr>
-        <w:t xml:space="preserve"> praktikum5;</w:t>
-      </w:r>
-    </w:p>
-    <w:p>
-      <w:pPr>
-        <w:pBdr>
-          <w:top w:val="single" w:sz="4" w:space="1" w:color="auto"/>
-          <w:left w:val="single" w:sz="4" w:space="4" w:color="auto"/>
-          <w:bottom w:val="single" w:sz="4" w:space="1" w:color="auto"/>
-          <w:right w:val="single" w:sz="4" w:space="4" w:color="auto"/>
-        </w:pBdr>
-        <w:rPr>
-          <w:rFonts w:ascii="Courier New" w:hAnsi="Courier New" w:cs="Courier New"/>
-          <w:sz w:val="20"/>
-          <w:szCs w:val="20"/>
-        </w:rPr>
-      </w:pPr>
-    </w:p>
-    <w:p>
-      <w:pPr>
-        <w:pBdr>
-          <w:top w:val="single" w:sz="4" w:space="1" w:color="auto"/>
-          <w:left w:val="single" w:sz="4" w:space="4" w:color="auto"/>
-          <w:bottom w:val="single" w:sz="4" w:space="1" w:color="auto"/>
-          <w:right w:val="single" w:sz="4" w:space="4" w:color="auto"/>
-        </w:pBdr>
-        <w:rPr>
-          <w:rFonts w:ascii="Courier New" w:hAnsi="Courier New" w:cs="Courier New"/>
-          <w:sz w:val="20"/>
-          <w:szCs w:val="20"/>
-        </w:rPr>
-      </w:pPr>
+    </w:p>
+    <w:p>
+      <w:pPr>
+        <w:pStyle w:val="ListParagraph"/>
+        <w:numPr>
+          <w:ilvl w:val="0"/>
+          <w:numId w:val="1"/>
+        </w:numPr>
+        <w:jc w:val="both"/>
+        <w:rPr>
+          <w:rFonts w:ascii="Times New Roman" w:hAnsi="Times New Roman" w:cs="Times New Roman"/>
+          <w:sz w:val="24"/>
+          <w:szCs w:val="24"/>
+        </w:rPr>
+      </w:pPr>
+      <w:proofErr w:type="spellStart"/>
+      <w:r>
+        <w:rPr>
+          <w:rFonts w:ascii="Times New Roman" w:hAnsi="Times New Roman" w:cs="Times New Roman"/>
+          <w:sz w:val="24"/>
+          <w:szCs w:val="24"/>
+        </w:rPr>
+        <w:t>Lakukan</w:t>
+      </w:r>
+      <w:proofErr w:type="spellEnd"/>
+      <w:r>
+        <w:rPr>
+          <w:rFonts w:ascii="Times New Roman" w:hAnsi="Times New Roman" w:cs="Times New Roman"/>
+          <w:sz w:val="24"/>
+          <w:szCs w:val="24"/>
+        </w:rPr>
+        <w:t xml:space="preserve"> </w:t>
+      </w:r>
+      <w:proofErr w:type="spellStart"/>
+      <w:r>
+        <w:rPr>
+          <w:rFonts w:ascii="Times New Roman" w:hAnsi="Times New Roman" w:cs="Times New Roman"/>
+          <w:sz w:val="24"/>
+          <w:szCs w:val="24"/>
+        </w:rPr>
+        <w:t>perulangan</w:t>
+      </w:r>
+      <w:proofErr w:type="spellEnd"/>
+      <w:r>
+        <w:rPr>
+          <w:rFonts w:ascii="Times New Roman" w:hAnsi="Times New Roman" w:cs="Times New Roman"/>
+          <w:sz w:val="24"/>
+          <w:szCs w:val="24"/>
+        </w:rPr>
+        <w:t xml:space="preserve"> 1-15</w:t>
+      </w:r>
+    </w:p>
+    <w:p>
+      <w:pPr>
+        <w:pStyle w:val="ListParagraph"/>
+        <w:jc w:val="both"/>
+        <w:rPr>
+          <w:rFonts w:ascii="Times New Roman" w:hAnsi="Times New Roman" w:cs="Times New Roman"/>
+          <w:sz w:val="24"/>
+          <w:szCs w:val="24"/>
+        </w:rPr>
+      </w:pPr>
+      <w:r>
+        <w:rPr>
+          <w:rFonts w:ascii="Times New Roman" w:hAnsi="Times New Roman" w:cs="Times New Roman"/>
+          <w:sz w:val="24"/>
+          <w:szCs w:val="24"/>
+        </w:rPr>
+        <w:t xml:space="preserve"> a. </w:t>
+      </w:r>
+      <w:proofErr w:type="spellStart"/>
+      <w:r>
+        <w:rPr>
+          <w:rFonts w:ascii="Times New Roman" w:hAnsi="Times New Roman" w:cs="Times New Roman"/>
+          <w:sz w:val="24"/>
+          <w:szCs w:val="24"/>
+        </w:rPr>
+        <w:t>Jika</w:t>
+      </w:r>
+      <w:proofErr w:type="spellEnd"/>
+      <w:r>
+        <w:rPr>
+          <w:rFonts w:ascii="Times New Roman" w:hAnsi="Times New Roman" w:cs="Times New Roman"/>
+          <w:sz w:val="24"/>
+          <w:szCs w:val="24"/>
+        </w:rPr>
+        <w:t xml:space="preserve"> </w:t>
+      </w:r>
+      <w:proofErr w:type="spellStart"/>
+      <w:r>
+        <w:rPr>
+          <w:rFonts w:ascii="Times New Roman" w:hAnsi="Times New Roman" w:cs="Times New Roman"/>
+          <w:sz w:val="24"/>
+          <w:szCs w:val="24"/>
+        </w:rPr>
+        <w:t>bertemu</w:t>
+      </w:r>
+      <w:proofErr w:type="spellEnd"/>
+      <w:r>
+        <w:rPr>
+          <w:rFonts w:ascii="Times New Roman" w:hAnsi="Times New Roman" w:cs="Times New Roman"/>
+          <w:sz w:val="24"/>
+          <w:szCs w:val="24"/>
+        </w:rPr>
+        <w:t xml:space="preserve"> </w:t>
+      </w:r>
+      <w:proofErr w:type="spellStart"/>
+      <w:r>
+        <w:rPr>
+          <w:rFonts w:ascii="Times New Roman" w:hAnsi="Times New Roman" w:cs="Times New Roman"/>
+          <w:sz w:val="24"/>
+          <w:szCs w:val="24"/>
+        </w:rPr>
+        <w:t>kelipatan</w:t>
+      </w:r>
+      <w:proofErr w:type="spellEnd"/>
+      <w:r>
+        <w:rPr>
+          <w:rFonts w:ascii="Times New Roman" w:hAnsi="Times New Roman" w:cs="Times New Roman"/>
+          <w:sz w:val="24"/>
+          <w:szCs w:val="24"/>
+        </w:rPr>
+        <w:t xml:space="preserve"> 2 </w:t>
+      </w:r>
+      <w:proofErr w:type="spellStart"/>
       <w:proofErr w:type="gramStart"/>
       <w:r>
         <w:rPr>
-          <w:rFonts w:ascii="Courier New" w:hAnsi="Courier New" w:cs="Courier New"/>
-          <w:sz w:val="20"/>
-          <w:szCs w:val="20"/>
-        </w:rPr>
-        <w:t>public</w:t>
-      </w:r>
+          <w:rFonts w:ascii="Times New Roman" w:hAnsi="Times New Roman" w:cs="Times New Roman"/>
+          <w:sz w:val="24"/>
+          <w:szCs w:val="24"/>
+        </w:rPr>
+        <w:t>akan</w:t>
+      </w:r>
+      <w:proofErr w:type="spellEnd"/>
       <w:proofErr w:type="gramEnd"/>
       <w:r>
         <w:rPr>
-          <w:rFonts w:ascii="Courier New" w:hAnsi="Courier New" w:cs="Courier New"/>
-          <w:sz w:val="20"/>
-          <w:szCs w:val="20"/>
-        </w:rPr>
-        <w:t xml:space="preserve"> class soal3 {</w:t>
-      </w:r>
-    </w:p>
-    <w:p>
-      <w:pPr>
-        <w:pBdr>
-          <w:top w:val="single" w:sz="4" w:space="1" w:color="auto"/>
-          <w:left w:val="single" w:sz="4" w:space="4" w:color="auto"/>
-          <w:bottom w:val="single" w:sz="4" w:space="1" w:color="auto"/>
-          <w:right w:val="single" w:sz="4" w:space="4" w:color="auto"/>
-        </w:pBdr>
-        <w:rPr>
-          <w:rFonts w:ascii="Courier New" w:hAnsi="Courier New" w:cs="Courier New"/>
-          <w:sz w:val="20"/>
-          <w:szCs w:val="20"/>
-        </w:rPr>
-      </w:pPr>
-    </w:p>
-    <w:p>
-      <w:pPr>
-        <w:pBdr>
-          <w:top w:val="single" w:sz="4" w:space="1" w:color="auto"/>
-          <w:left w:val="single" w:sz="4" w:space="4" w:color="auto"/>
-          <w:bottom w:val="single" w:sz="4" w:space="1" w:color="auto"/>
-          <w:right w:val="single" w:sz="4" w:space="4" w:color="auto"/>
-        </w:pBdr>
-        <w:rPr>
-          <w:rFonts w:ascii="Courier New" w:hAnsi="Courier New" w:cs="Courier New"/>
-          <w:sz w:val="20"/>
-          <w:szCs w:val="20"/>
-        </w:rPr>
-      </w:pPr>
-      <w:r>
-        <w:rPr>
-          <w:rFonts w:ascii="Courier New" w:hAnsi="Courier New" w:cs="Courier New"/>
-          <w:sz w:val="20"/>
-          <w:szCs w:val="20"/>
-        </w:rPr>
-        <w:t xml:space="preserve">    </w:t>
-      </w:r>
+          <w:rFonts w:ascii="Times New Roman" w:hAnsi="Times New Roman" w:cs="Times New Roman"/>
+          <w:sz w:val="24"/>
+          <w:szCs w:val="24"/>
+        </w:rPr>
+        <w:t xml:space="preserve"> </w:t>
+      </w:r>
+      <w:proofErr w:type="spellStart"/>
+      <w:r>
+        <w:rPr>
+          <w:rFonts w:ascii="Times New Roman" w:hAnsi="Times New Roman" w:cs="Times New Roman"/>
+          <w:sz w:val="24"/>
+          <w:szCs w:val="24"/>
+        </w:rPr>
+        <w:t>menampilkan</w:t>
+      </w:r>
+      <w:proofErr w:type="spellEnd"/>
+      <w:r>
+        <w:rPr>
+          <w:rFonts w:ascii="Times New Roman" w:hAnsi="Times New Roman" w:cs="Times New Roman"/>
+          <w:sz w:val="24"/>
+          <w:szCs w:val="24"/>
+        </w:rPr>
+        <w:t xml:space="preserve"> (</w:t>
+      </w:r>
+      <w:proofErr w:type="spellStart"/>
+      <w:r>
+        <w:rPr>
+          <w:rFonts w:ascii="Times New Roman" w:hAnsi="Times New Roman" w:cs="Times New Roman"/>
+          <w:sz w:val="24"/>
+          <w:szCs w:val="24"/>
+        </w:rPr>
+        <w:t>angka</w:t>
+      </w:r>
+      <w:proofErr w:type="spellEnd"/>
+      <w:r>
+        <w:rPr>
+          <w:rFonts w:ascii="Times New Roman" w:hAnsi="Times New Roman" w:cs="Times New Roman"/>
+          <w:sz w:val="24"/>
+          <w:szCs w:val="24"/>
+        </w:rPr>
+        <w:t xml:space="preserve"> + “</w:t>
+      </w:r>
+      <w:proofErr w:type="spellStart"/>
+      <w:r>
+        <w:rPr>
+          <w:rFonts w:ascii="Times New Roman" w:hAnsi="Times New Roman" w:cs="Times New Roman"/>
+          <w:sz w:val="24"/>
+          <w:szCs w:val="24"/>
+        </w:rPr>
+        <w:t>Kelipatan</w:t>
+      </w:r>
+      <w:proofErr w:type="spellEnd"/>
+      <w:r>
+        <w:rPr>
+          <w:rFonts w:ascii="Times New Roman" w:hAnsi="Times New Roman" w:cs="Times New Roman"/>
+          <w:sz w:val="24"/>
+          <w:szCs w:val="24"/>
+        </w:rPr>
+        <w:t xml:space="preserve"> </w:t>
+      </w:r>
+      <w:proofErr w:type="spellStart"/>
+      <w:r>
+        <w:rPr>
+          <w:rFonts w:ascii="Times New Roman" w:hAnsi="Times New Roman" w:cs="Times New Roman"/>
+          <w:sz w:val="24"/>
+          <w:szCs w:val="24"/>
+        </w:rPr>
+        <w:t>Dua</w:t>
+      </w:r>
+      <w:proofErr w:type="spellEnd"/>
+      <w:r>
+        <w:rPr>
+          <w:rFonts w:ascii="Times New Roman" w:hAnsi="Times New Roman" w:cs="Times New Roman"/>
+          <w:sz w:val="24"/>
+          <w:szCs w:val="24"/>
+        </w:rPr>
+        <w:t>”),</w:t>
+      </w:r>
+    </w:p>
+    <w:p>
+      <w:pPr>
+        <w:pStyle w:val="ListParagraph"/>
+        <w:jc w:val="both"/>
+        <w:rPr>
+          <w:rFonts w:ascii="Times New Roman" w:hAnsi="Times New Roman" w:cs="Times New Roman"/>
+          <w:sz w:val="24"/>
+          <w:szCs w:val="24"/>
+        </w:rPr>
+      </w:pPr>
+      <w:r>
+        <w:rPr>
+          <w:rFonts w:ascii="Times New Roman" w:hAnsi="Times New Roman" w:cs="Times New Roman"/>
+          <w:sz w:val="24"/>
+          <w:szCs w:val="24"/>
+        </w:rPr>
+        <w:t xml:space="preserve"> b. </w:t>
+      </w:r>
+      <w:proofErr w:type="spellStart"/>
+      <w:r>
+        <w:rPr>
+          <w:rFonts w:ascii="Times New Roman" w:hAnsi="Times New Roman" w:cs="Times New Roman"/>
+          <w:sz w:val="24"/>
+          <w:szCs w:val="24"/>
+        </w:rPr>
+        <w:t>Jika</w:t>
+      </w:r>
+      <w:proofErr w:type="spellEnd"/>
+      <w:r>
+        <w:rPr>
+          <w:rFonts w:ascii="Times New Roman" w:hAnsi="Times New Roman" w:cs="Times New Roman"/>
+          <w:sz w:val="24"/>
+          <w:szCs w:val="24"/>
+        </w:rPr>
+        <w:t xml:space="preserve"> </w:t>
+      </w:r>
+      <w:proofErr w:type="spellStart"/>
+      <w:r>
+        <w:rPr>
+          <w:rFonts w:ascii="Times New Roman" w:hAnsi="Times New Roman" w:cs="Times New Roman"/>
+          <w:sz w:val="24"/>
+          <w:szCs w:val="24"/>
+        </w:rPr>
+        <w:t>bertemu</w:t>
+      </w:r>
+      <w:proofErr w:type="spellEnd"/>
+      <w:r>
+        <w:rPr>
+          <w:rFonts w:ascii="Times New Roman" w:hAnsi="Times New Roman" w:cs="Times New Roman"/>
+          <w:sz w:val="24"/>
+          <w:szCs w:val="24"/>
+        </w:rPr>
+        <w:t xml:space="preserve"> </w:t>
+      </w:r>
+      <w:proofErr w:type="spellStart"/>
+      <w:r>
+        <w:rPr>
+          <w:rFonts w:ascii="Times New Roman" w:hAnsi="Times New Roman" w:cs="Times New Roman"/>
+          <w:sz w:val="24"/>
+          <w:szCs w:val="24"/>
+        </w:rPr>
+        <w:t>kelipatan</w:t>
+      </w:r>
+      <w:proofErr w:type="spellEnd"/>
+      <w:r>
+        <w:rPr>
+          <w:rFonts w:ascii="Times New Roman" w:hAnsi="Times New Roman" w:cs="Times New Roman"/>
+          <w:sz w:val="24"/>
+          <w:szCs w:val="24"/>
+        </w:rPr>
+        <w:t xml:space="preserve"> 3 </w:t>
+      </w:r>
+      <w:proofErr w:type="spellStart"/>
       <w:proofErr w:type="gramStart"/>
       <w:r>
         <w:rPr>
-          <w:rFonts w:ascii="Courier New" w:hAnsi="Courier New" w:cs="Courier New"/>
-          <w:sz w:val="20"/>
-          <w:szCs w:val="20"/>
-        </w:rPr>
-        <w:t>public</w:t>
-      </w:r>
+          <w:rFonts w:ascii="Times New Roman" w:hAnsi="Times New Roman" w:cs="Times New Roman"/>
+          <w:sz w:val="24"/>
+          <w:szCs w:val="24"/>
+        </w:rPr>
+        <w:t>akan</w:t>
+      </w:r>
+      <w:proofErr w:type="spellEnd"/>
       <w:proofErr w:type="gramEnd"/>
       <w:r>
         <w:rPr>
-          <w:rFonts w:ascii="Courier New" w:hAnsi="Courier New" w:cs="Courier New"/>
-          <w:sz w:val="20"/>
-          <w:szCs w:val="20"/>
-        </w:rPr>
-        <w:t xml:space="preserve"> static void main(String </w:t>
-      </w:r>
-      <w:proofErr w:type="spellStart"/>
-      <w:r>
-        <w:rPr>
-          <w:rFonts w:ascii="Courier New" w:hAnsi="Courier New" w:cs="Courier New"/>
-          <w:sz w:val="20"/>
-          <w:szCs w:val="20"/>
-        </w:rPr>
-        <w:t>args</w:t>
-      </w:r>
-      <w:proofErr w:type="spellEnd"/>
-      <w:r>
-        <w:rPr>
-          <w:rFonts w:ascii="Courier New" w:hAnsi="Courier New" w:cs="Courier New"/>
-          <w:sz w:val="20"/>
-          <w:szCs w:val="20"/>
-        </w:rPr>
-        <w:t>[]) {</w:t>
-      </w:r>
-    </w:p>
-    <w:p>
-      <w:pPr>
-        <w:pBdr>
-          <w:top w:val="single" w:sz="4" w:space="1" w:color="auto"/>
-          <w:left w:val="single" w:sz="4" w:space="4" w:color="auto"/>
-          <w:bottom w:val="single" w:sz="4" w:space="1" w:color="auto"/>
-          <w:right w:val="single" w:sz="4" w:space="4" w:color="auto"/>
-        </w:pBdr>
-        <w:rPr>
-          <w:rFonts w:ascii="Courier New" w:hAnsi="Courier New" w:cs="Courier New"/>
-          <w:sz w:val="20"/>
-          <w:szCs w:val="20"/>
-        </w:rPr>
-      </w:pPr>
-      <w:r>
-        <w:rPr>
-          <w:rFonts w:ascii="Courier New" w:hAnsi="Courier New" w:cs="Courier New"/>
-          <w:sz w:val="20"/>
-          <w:szCs w:val="20"/>
-        </w:rPr>
-        <w:t xml:space="preserve">        </w:t>
-      </w:r>
+          <w:rFonts w:ascii="Times New Roman" w:hAnsi="Times New Roman" w:cs="Times New Roman"/>
+          <w:sz w:val="24"/>
+          <w:szCs w:val="24"/>
+        </w:rPr>
+        <w:t xml:space="preserve"> </w:t>
+      </w:r>
+      <w:proofErr w:type="spellStart"/>
+      <w:r>
+        <w:rPr>
+          <w:rFonts w:ascii="Times New Roman" w:hAnsi="Times New Roman" w:cs="Times New Roman"/>
+          <w:sz w:val="24"/>
+          <w:szCs w:val="24"/>
+        </w:rPr>
+        <w:t>menampilkan</w:t>
+      </w:r>
+      <w:proofErr w:type="spellEnd"/>
+      <w:r>
+        <w:rPr>
+          <w:rFonts w:ascii="Times New Roman" w:hAnsi="Times New Roman" w:cs="Times New Roman"/>
+          <w:sz w:val="24"/>
+          <w:szCs w:val="24"/>
+        </w:rPr>
+        <w:t xml:space="preserve"> (</w:t>
+      </w:r>
+      <w:proofErr w:type="spellStart"/>
+      <w:r>
+        <w:rPr>
+          <w:rFonts w:ascii="Times New Roman" w:hAnsi="Times New Roman" w:cs="Times New Roman"/>
+          <w:sz w:val="24"/>
+          <w:szCs w:val="24"/>
+        </w:rPr>
+        <w:t>angka</w:t>
+      </w:r>
+      <w:proofErr w:type="spellEnd"/>
+      <w:r>
+        <w:rPr>
+          <w:rFonts w:ascii="Times New Roman" w:hAnsi="Times New Roman" w:cs="Times New Roman"/>
+          <w:sz w:val="24"/>
+          <w:szCs w:val="24"/>
+        </w:rPr>
+        <w:t xml:space="preserve"> + “</w:t>
+      </w:r>
+      <w:proofErr w:type="spellStart"/>
+      <w:r>
+        <w:rPr>
+          <w:rFonts w:ascii="Times New Roman" w:hAnsi="Times New Roman" w:cs="Times New Roman"/>
+          <w:sz w:val="24"/>
+          <w:szCs w:val="24"/>
+        </w:rPr>
+        <w:t>Kelipatan</w:t>
+      </w:r>
+      <w:proofErr w:type="spellEnd"/>
+      <w:r>
+        <w:rPr>
+          <w:rFonts w:ascii="Times New Roman" w:hAnsi="Times New Roman" w:cs="Times New Roman"/>
+          <w:sz w:val="24"/>
+          <w:szCs w:val="24"/>
+        </w:rPr>
+        <w:t xml:space="preserve"> </w:t>
+      </w:r>
+      <w:proofErr w:type="spellStart"/>
+      <w:r>
+        <w:rPr>
+          <w:rFonts w:ascii="Times New Roman" w:hAnsi="Times New Roman" w:cs="Times New Roman"/>
+          <w:sz w:val="24"/>
+          <w:szCs w:val="24"/>
+        </w:rPr>
+        <w:t>Tiga</w:t>
+      </w:r>
+      <w:proofErr w:type="spellEnd"/>
+      <w:r>
+        <w:rPr>
+          <w:rFonts w:ascii="Times New Roman" w:hAnsi="Times New Roman" w:cs="Times New Roman"/>
+          <w:sz w:val="24"/>
+          <w:szCs w:val="24"/>
+        </w:rPr>
+        <w:t>”),</w:t>
+      </w:r>
+    </w:p>
+    <w:p>
+      <w:pPr>
+        <w:pStyle w:val="ListParagraph"/>
+        <w:jc w:val="both"/>
+        <w:rPr>
+          <w:rFonts w:ascii="Times New Roman" w:hAnsi="Times New Roman" w:cs="Times New Roman"/>
+          <w:sz w:val="24"/>
+          <w:szCs w:val="24"/>
+        </w:rPr>
+      </w:pPr>
+      <w:r>
+        <w:rPr>
+          <w:rFonts w:ascii="Times New Roman" w:hAnsi="Times New Roman" w:cs="Times New Roman"/>
+          <w:sz w:val="24"/>
+          <w:szCs w:val="24"/>
+        </w:rPr>
+        <w:t xml:space="preserve"> c. </w:t>
+      </w:r>
+      <w:proofErr w:type="spellStart"/>
+      <w:r>
+        <w:rPr>
+          <w:rFonts w:ascii="Times New Roman" w:hAnsi="Times New Roman" w:cs="Times New Roman"/>
+          <w:sz w:val="24"/>
+          <w:szCs w:val="24"/>
+        </w:rPr>
+        <w:t>Jika</w:t>
+      </w:r>
+      <w:proofErr w:type="spellEnd"/>
+      <w:r>
+        <w:rPr>
+          <w:rFonts w:ascii="Times New Roman" w:hAnsi="Times New Roman" w:cs="Times New Roman"/>
+          <w:sz w:val="24"/>
+          <w:szCs w:val="24"/>
+        </w:rPr>
+        <w:t xml:space="preserve"> </w:t>
+      </w:r>
+      <w:proofErr w:type="spellStart"/>
+      <w:r>
+        <w:rPr>
+          <w:rFonts w:ascii="Times New Roman" w:hAnsi="Times New Roman" w:cs="Times New Roman"/>
+          <w:sz w:val="24"/>
+          <w:szCs w:val="24"/>
+        </w:rPr>
+        <w:t>bertemu</w:t>
+      </w:r>
+      <w:proofErr w:type="spellEnd"/>
+      <w:r>
+        <w:rPr>
+          <w:rFonts w:ascii="Times New Roman" w:hAnsi="Times New Roman" w:cs="Times New Roman"/>
+          <w:sz w:val="24"/>
+          <w:szCs w:val="24"/>
+        </w:rPr>
+        <w:t xml:space="preserve"> </w:t>
+      </w:r>
+      <w:proofErr w:type="spellStart"/>
+      <w:r>
+        <w:rPr>
+          <w:rFonts w:ascii="Times New Roman" w:hAnsi="Times New Roman" w:cs="Times New Roman"/>
+          <w:sz w:val="24"/>
+          <w:szCs w:val="24"/>
+        </w:rPr>
+        <w:t>kelipatan</w:t>
+      </w:r>
+      <w:proofErr w:type="spellEnd"/>
+      <w:r>
+        <w:rPr>
+          <w:rFonts w:ascii="Times New Roman" w:hAnsi="Times New Roman" w:cs="Times New Roman"/>
+          <w:sz w:val="24"/>
+          <w:szCs w:val="24"/>
+        </w:rPr>
+        <w:t xml:space="preserve"> 5 </w:t>
+      </w:r>
+      <w:proofErr w:type="spellStart"/>
       <w:proofErr w:type="gramStart"/>
       <w:r>
         <w:rPr>
-          <w:rFonts w:ascii="Courier New" w:hAnsi="Courier New" w:cs="Courier New"/>
-          <w:sz w:val="20"/>
-          <w:szCs w:val="20"/>
-        </w:rPr>
-        <w:t>for</w:t>
-      </w:r>
+          <w:rFonts w:ascii="Times New Roman" w:hAnsi="Times New Roman" w:cs="Times New Roman"/>
+          <w:sz w:val="24"/>
+          <w:szCs w:val="24"/>
+        </w:rPr>
+        <w:t>akan</w:t>
+      </w:r>
+      <w:proofErr w:type="spellEnd"/>
       <w:proofErr w:type="gramEnd"/>
       <w:r>
         <w:rPr>
-          <w:rFonts w:ascii="Courier New" w:hAnsi="Courier New" w:cs="Courier New"/>
-          <w:sz w:val="20"/>
-          <w:szCs w:val="20"/>
+          <w:rFonts w:ascii="Times New Roman" w:hAnsi="Times New Roman" w:cs="Times New Roman"/>
+          <w:sz w:val="24"/>
+          <w:szCs w:val="24"/>
+        </w:rPr>
+        <w:t xml:space="preserve"> </w:t>
+      </w:r>
+      <w:proofErr w:type="spellStart"/>
+      <w:r>
+        <w:rPr>
+          <w:rFonts w:ascii="Times New Roman" w:hAnsi="Times New Roman" w:cs="Times New Roman"/>
+          <w:sz w:val="24"/>
+          <w:szCs w:val="24"/>
+        </w:rPr>
+        <w:t>menampilkan</w:t>
+      </w:r>
+      <w:proofErr w:type="spellEnd"/>
+      <w:r>
+        <w:rPr>
+          <w:rFonts w:ascii="Times New Roman" w:hAnsi="Times New Roman" w:cs="Times New Roman"/>
+          <w:sz w:val="24"/>
+          <w:szCs w:val="24"/>
         </w:rPr>
         <w:t xml:space="preserve"> (</w:t>
       </w:r>
       <w:proofErr w:type="spellStart"/>
       <w:r>
         <w:rPr>
-          <w:rFonts w:ascii="Courier New" w:hAnsi="Courier New" w:cs="Courier New"/>
-          <w:sz w:val="20"/>
-          <w:szCs w:val="20"/>
-        </w:rPr>
-        <w:t>int</w:t>
-      </w:r>
-      <w:proofErr w:type="spellEnd"/>
-      <w:r>
-        <w:rPr>
-          <w:rFonts w:ascii="Courier New" w:hAnsi="Courier New" w:cs="Courier New"/>
-          <w:sz w:val="20"/>
-          <w:szCs w:val="20"/>
-        </w:rPr>
-        <w:t xml:space="preserve"> i = 1; i &lt;= 15; i++) {</w:t>
-      </w:r>
-    </w:p>
-    <w:p>
-      <w:pPr>
-        <w:pBdr>
-          <w:top w:val="single" w:sz="4" w:space="1" w:color="auto"/>
-          <w:left w:val="single" w:sz="4" w:space="4" w:color="auto"/>
-          <w:bottom w:val="single" w:sz="4" w:space="1" w:color="auto"/>
-          <w:right w:val="single" w:sz="4" w:space="4" w:color="auto"/>
-        </w:pBdr>
-        <w:rPr>
-          <w:rFonts w:ascii="Courier New" w:hAnsi="Courier New" w:cs="Courier New"/>
-          <w:sz w:val="20"/>
-          <w:szCs w:val="20"/>
-        </w:rPr>
-      </w:pPr>
-      <w:r>
-        <w:rPr>
-          <w:rFonts w:ascii="Courier New" w:hAnsi="Courier New" w:cs="Courier New"/>
-          <w:sz w:val="20"/>
-          <w:szCs w:val="20"/>
-        </w:rPr>
-        <w:t xml:space="preserve">            </w:t>
-      </w:r>
+          <w:rFonts w:ascii="Times New Roman" w:hAnsi="Times New Roman" w:cs="Times New Roman"/>
+          <w:sz w:val="24"/>
+          <w:szCs w:val="24"/>
+        </w:rPr>
+        <w:t>angka</w:t>
+      </w:r>
+      <w:proofErr w:type="spellEnd"/>
+      <w:r>
+        <w:rPr>
+          <w:rFonts w:ascii="Times New Roman" w:hAnsi="Times New Roman" w:cs="Times New Roman"/>
+          <w:sz w:val="24"/>
+          <w:szCs w:val="24"/>
+        </w:rPr>
+        <w:t xml:space="preserve"> + “</w:t>
+      </w:r>
+      <w:proofErr w:type="spellStart"/>
+      <w:r>
+        <w:rPr>
+          <w:rFonts w:ascii="Times New Roman" w:hAnsi="Times New Roman" w:cs="Times New Roman"/>
+          <w:sz w:val="24"/>
+          <w:szCs w:val="24"/>
+        </w:rPr>
+        <w:t>Kelipatan</w:t>
+      </w:r>
+      <w:proofErr w:type="spellEnd"/>
+      <w:r>
+        <w:rPr>
+          <w:rFonts w:ascii="Times New Roman" w:hAnsi="Times New Roman" w:cs="Times New Roman"/>
+          <w:sz w:val="24"/>
+          <w:szCs w:val="24"/>
+        </w:rPr>
+        <w:t xml:space="preserve"> Lima”)</w:t>
+      </w:r>
+    </w:p>
+    <w:p>
+      <w:pPr>
+        <w:pStyle w:val="ListParagraph"/>
+        <w:jc w:val="both"/>
+        <w:rPr>
+          <w:rFonts w:ascii="Times New Roman" w:hAnsi="Times New Roman" w:cs="Times New Roman"/>
+          <w:sz w:val="24"/>
+          <w:szCs w:val="24"/>
+        </w:rPr>
+      </w:pPr>
+      <w:r>
+        <w:rPr>
+          <w:rFonts w:ascii="Times New Roman" w:hAnsi="Times New Roman" w:cs="Times New Roman"/>
+          <w:sz w:val="24"/>
+          <w:szCs w:val="24"/>
+        </w:rPr>
+        <w:t xml:space="preserve"> d. </w:t>
+      </w:r>
+      <w:proofErr w:type="spellStart"/>
+      <w:r>
+        <w:rPr>
+          <w:rFonts w:ascii="Times New Roman" w:hAnsi="Times New Roman" w:cs="Times New Roman"/>
+          <w:sz w:val="24"/>
+          <w:szCs w:val="24"/>
+        </w:rPr>
+        <w:t>Jika</w:t>
+      </w:r>
+      <w:proofErr w:type="spellEnd"/>
+      <w:r>
+        <w:rPr>
+          <w:rFonts w:ascii="Times New Roman" w:hAnsi="Times New Roman" w:cs="Times New Roman"/>
+          <w:sz w:val="24"/>
+          <w:szCs w:val="24"/>
+        </w:rPr>
+        <w:t xml:space="preserve"> </w:t>
+      </w:r>
+      <w:proofErr w:type="spellStart"/>
+      <w:r>
+        <w:rPr>
+          <w:rFonts w:ascii="Times New Roman" w:hAnsi="Times New Roman" w:cs="Times New Roman"/>
+          <w:sz w:val="24"/>
+          <w:szCs w:val="24"/>
+        </w:rPr>
+        <w:t>bertemu</w:t>
+      </w:r>
+      <w:proofErr w:type="spellEnd"/>
+      <w:r>
+        <w:rPr>
+          <w:rFonts w:ascii="Times New Roman" w:hAnsi="Times New Roman" w:cs="Times New Roman"/>
+          <w:sz w:val="24"/>
+          <w:szCs w:val="24"/>
+        </w:rPr>
+        <w:t xml:space="preserve"> </w:t>
+      </w:r>
+      <w:proofErr w:type="spellStart"/>
+      <w:r>
+        <w:rPr>
+          <w:rFonts w:ascii="Times New Roman" w:hAnsi="Times New Roman" w:cs="Times New Roman"/>
+          <w:sz w:val="24"/>
+          <w:szCs w:val="24"/>
+        </w:rPr>
+        <w:t>kelipatan</w:t>
+      </w:r>
+      <w:proofErr w:type="spellEnd"/>
+      <w:r>
+        <w:rPr>
+          <w:rFonts w:ascii="Times New Roman" w:hAnsi="Times New Roman" w:cs="Times New Roman"/>
+          <w:sz w:val="24"/>
+          <w:szCs w:val="24"/>
+        </w:rPr>
+        <w:t xml:space="preserve"> 2 </w:t>
+      </w:r>
+      <w:proofErr w:type="spellStart"/>
+      <w:r>
+        <w:rPr>
+          <w:rFonts w:ascii="Times New Roman" w:hAnsi="Times New Roman" w:cs="Times New Roman"/>
+          <w:sz w:val="24"/>
+          <w:szCs w:val="24"/>
+        </w:rPr>
+        <w:t>dan</w:t>
+      </w:r>
+      <w:proofErr w:type="spellEnd"/>
+      <w:r>
+        <w:rPr>
+          <w:rFonts w:ascii="Times New Roman" w:hAnsi="Times New Roman" w:cs="Times New Roman"/>
+          <w:sz w:val="24"/>
+          <w:szCs w:val="24"/>
+        </w:rPr>
+        <w:t xml:space="preserve"> 3 </w:t>
+      </w:r>
+      <w:proofErr w:type="spellStart"/>
+      <w:r>
+        <w:rPr>
+          <w:rFonts w:ascii="Times New Roman" w:hAnsi="Times New Roman" w:cs="Times New Roman"/>
+          <w:sz w:val="24"/>
+          <w:szCs w:val="24"/>
+        </w:rPr>
+        <w:t>bersamaan</w:t>
+      </w:r>
+      <w:proofErr w:type="spellEnd"/>
+      <w:r>
+        <w:rPr>
+          <w:rFonts w:ascii="Times New Roman" w:hAnsi="Times New Roman" w:cs="Times New Roman"/>
+          <w:sz w:val="24"/>
+          <w:szCs w:val="24"/>
+        </w:rPr>
+        <w:t xml:space="preserve"> </w:t>
+      </w:r>
+      <w:proofErr w:type="spellStart"/>
       <w:proofErr w:type="gramStart"/>
       <w:r>
         <w:rPr>
-          <w:rFonts w:ascii="Courier New" w:hAnsi="Courier New" w:cs="Courier New"/>
-          <w:sz w:val="20"/>
-          <w:szCs w:val="20"/>
-        </w:rPr>
-        <w:t>if</w:t>
-      </w:r>
+          <w:rFonts w:ascii="Times New Roman" w:hAnsi="Times New Roman" w:cs="Times New Roman"/>
+          <w:sz w:val="24"/>
+          <w:szCs w:val="24"/>
+        </w:rPr>
+        <w:t>akan</w:t>
+      </w:r>
+      <w:proofErr w:type="spellEnd"/>
       <w:proofErr w:type="gramEnd"/>
       <w:r>
         <w:rPr>
-          <w:rFonts w:ascii="Courier New" w:hAnsi="Courier New" w:cs="Courier New"/>
-          <w:sz w:val="20"/>
-          <w:szCs w:val="20"/>
-        </w:rPr>
-        <w:t xml:space="preserve"> ((i % 2 == 0) &amp;&amp; (i % 3 == 0)) {</w:t>
-      </w:r>
-    </w:p>
-    <w:p>
-      <w:pPr>
-        <w:pBdr>
-          <w:top w:val="single" w:sz="4" w:space="1" w:color="auto"/>
-          <w:left w:val="single" w:sz="4" w:space="4" w:color="auto"/>
-          <w:bottom w:val="single" w:sz="4" w:space="1" w:color="auto"/>
-          <w:right w:val="single" w:sz="4" w:space="4" w:color="auto"/>
-        </w:pBdr>
-        <w:rPr>
-          <w:rFonts w:ascii="Courier New" w:hAnsi="Courier New" w:cs="Courier New"/>
-          <w:sz w:val="20"/>
-          <w:szCs w:val="20"/>
-        </w:rPr>
-      </w:pPr>
-      <w:r>
-        <w:rPr>
-          <w:rFonts w:ascii="Courier New" w:hAnsi="Courier New" w:cs="Courier New"/>
-          <w:sz w:val="20"/>
-          <w:szCs w:val="20"/>
-        </w:rPr>
-        <w:t xml:space="preserve">                </w:t>
-      </w:r>
+          <w:rFonts w:ascii="Times New Roman" w:hAnsi="Times New Roman" w:cs="Times New Roman"/>
+          <w:sz w:val="24"/>
+          <w:szCs w:val="24"/>
+        </w:rPr>
+        <w:t xml:space="preserve"> </w:t>
+      </w:r>
+      <w:proofErr w:type="spellStart"/>
+      <w:r>
+        <w:rPr>
+          <w:rFonts w:ascii="Times New Roman" w:hAnsi="Times New Roman" w:cs="Times New Roman"/>
+          <w:sz w:val="24"/>
+          <w:szCs w:val="24"/>
+        </w:rPr>
+        <w:t>menampilkan</w:t>
+      </w:r>
+      <w:proofErr w:type="spellEnd"/>
+      <w:r>
+        <w:rPr>
+          <w:rFonts w:ascii="Times New Roman" w:hAnsi="Times New Roman" w:cs="Times New Roman"/>
+          <w:sz w:val="24"/>
+          <w:szCs w:val="24"/>
+        </w:rPr>
+        <w:t xml:space="preserve"> (</w:t>
+      </w:r>
+      <w:proofErr w:type="spellStart"/>
+      <w:r>
+        <w:rPr>
+          <w:rFonts w:ascii="Times New Roman" w:hAnsi="Times New Roman" w:cs="Times New Roman"/>
+          <w:sz w:val="24"/>
+          <w:szCs w:val="24"/>
+        </w:rPr>
+        <w:t>angka</w:t>
+      </w:r>
+      <w:proofErr w:type="spellEnd"/>
+      <w:r>
+        <w:rPr>
+          <w:rFonts w:ascii="Times New Roman" w:hAnsi="Times New Roman" w:cs="Times New Roman"/>
+          <w:sz w:val="24"/>
+          <w:szCs w:val="24"/>
+        </w:rPr>
+        <w:t xml:space="preserve"> + “</w:t>
+      </w:r>
+      <w:proofErr w:type="spellStart"/>
+      <w:r>
+        <w:rPr>
+          <w:rFonts w:ascii="Times New Roman" w:hAnsi="Times New Roman" w:cs="Times New Roman"/>
+          <w:sz w:val="24"/>
+          <w:szCs w:val="24"/>
+        </w:rPr>
+        <w:t>Kelipatan</w:t>
+      </w:r>
+      <w:proofErr w:type="spellEnd"/>
+      <w:r>
+        <w:rPr>
+          <w:rFonts w:ascii="Times New Roman" w:hAnsi="Times New Roman" w:cs="Times New Roman"/>
+          <w:sz w:val="24"/>
+          <w:szCs w:val="24"/>
+        </w:rPr>
+        <w:t xml:space="preserve"> </w:t>
+      </w:r>
+      <w:proofErr w:type="spellStart"/>
+      <w:r>
+        <w:rPr>
+          <w:rFonts w:ascii="Times New Roman" w:hAnsi="Times New Roman" w:cs="Times New Roman"/>
+          <w:sz w:val="24"/>
+          <w:szCs w:val="24"/>
+        </w:rPr>
+        <w:t>Dua</w:t>
+      </w:r>
+      <w:proofErr w:type="spellEnd"/>
+      <w:r>
+        <w:rPr>
+          <w:rFonts w:ascii="Times New Roman" w:hAnsi="Times New Roman" w:cs="Times New Roman"/>
+          <w:sz w:val="24"/>
+          <w:szCs w:val="24"/>
+        </w:rPr>
+        <w:t xml:space="preserve"> </w:t>
+      </w:r>
+      <w:proofErr w:type="spellStart"/>
+      <w:r>
+        <w:rPr>
+          <w:rFonts w:ascii="Times New Roman" w:hAnsi="Times New Roman" w:cs="Times New Roman"/>
+          <w:sz w:val="24"/>
+          <w:szCs w:val="24"/>
+        </w:rPr>
+        <w:t>danTiga</w:t>
+      </w:r>
+      <w:proofErr w:type="spellEnd"/>
+      <w:r>
+        <w:rPr>
+          <w:rFonts w:ascii="Times New Roman" w:hAnsi="Times New Roman" w:cs="Times New Roman"/>
+          <w:sz w:val="24"/>
+          <w:szCs w:val="24"/>
+        </w:rPr>
+        <w:t xml:space="preserve">”) </w:t>
+      </w:r>
+    </w:p>
+    <w:p>
+      <w:pPr>
+        <w:pStyle w:val="ListParagraph"/>
+        <w:jc w:val="both"/>
+        <w:rPr>
+          <w:rFonts w:ascii="Times New Roman" w:hAnsi="Times New Roman" w:cs="Times New Roman"/>
+          <w:sz w:val="24"/>
+          <w:szCs w:val="24"/>
+        </w:rPr>
+      </w:pPr>
       <w:proofErr w:type="spellStart"/>
       <w:proofErr w:type="gramStart"/>
       <w:r>
         <w:rPr>
-          <w:rFonts w:ascii="Courier New" w:hAnsi="Courier New" w:cs="Courier New"/>
-          <w:sz w:val="20"/>
-          <w:szCs w:val="20"/>
-        </w:rPr>
-        <w:t>System.out.println</w:t>
-      </w:r>
-      <w:proofErr w:type="spellEnd"/>
-      <w:r>
-        <w:rPr>
-          <w:rFonts w:ascii="Courier New" w:hAnsi="Courier New" w:cs="Courier New"/>
-          <w:sz w:val="20"/>
-          <w:szCs w:val="20"/>
-        </w:rPr>
-        <w:t>(</w:t>
-      </w:r>
+          <w:rFonts w:ascii="Times New Roman" w:hAnsi="Times New Roman" w:cs="Times New Roman"/>
+          <w:sz w:val="24"/>
+          <w:szCs w:val="24"/>
+        </w:rPr>
+        <w:t>begitu</w:t>
+      </w:r>
+      <w:proofErr w:type="spellEnd"/>
       <w:proofErr w:type="gramEnd"/>
       <w:r>
         <w:rPr>
-          <w:rFonts w:ascii="Courier New" w:hAnsi="Courier New" w:cs="Courier New"/>
-          <w:sz w:val="20"/>
-          <w:szCs w:val="20"/>
-        </w:rPr>
-        <w:t xml:space="preserve">i + " </w:t>
-      </w:r>
-      <w:proofErr w:type="spellStart"/>
-      <w:r>
-        <w:rPr>
-          <w:rFonts w:ascii="Courier New" w:hAnsi="Courier New" w:cs="Courier New"/>
-          <w:sz w:val="20"/>
-          <w:szCs w:val="20"/>
-        </w:rPr>
-        <w:t>Kelipatan</w:t>
-      </w:r>
-      <w:proofErr w:type="spellEnd"/>
-      <w:r>
-        <w:rPr>
-          <w:rFonts w:ascii="Courier New" w:hAnsi="Courier New" w:cs="Courier New"/>
-          <w:sz w:val="20"/>
-          <w:szCs w:val="20"/>
+          <w:rFonts w:ascii="Times New Roman" w:hAnsi="Times New Roman" w:cs="Times New Roman"/>
+          <w:sz w:val="24"/>
+          <w:szCs w:val="24"/>
         </w:rPr>
         <w:t xml:space="preserve"> </w:t>
       </w:r>
       <w:proofErr w:type="spellStart"/>
       <w:r>
         <w:rPr>
-          <w:rFonts w:ascii="Courier New" w:hAnsi="Courier New" w:cs="Courier New"/>
-          <w:sz w:val="20"/>
-          <w:szCs w:val="20"/>
-        </w:rPr>
-        <w:t>Dua</w:t>
-      </w:r>
-      <w:proofErr w:type="spellEnd"/>
-      <w:r>
-        <w:rPr>
-          <w:rFonts w:ascii="Courier New" w:hAnsi="Courier New" w:cs="Courier New"/>
-          <w:sz w:val="20"/>
-          <w:szCs w:val="20"/>
+          <w:rFonts w:ascii="Times New Roman" w:hAnsi="Times New Roman" w:cs="Times New Roman"/>
+          <w:sz w:val="24"/>
+          <w:szCs w:val="24"/>
+        </w:rPr>
+        <w:t>juga</w:t>
+      </w:r>
+      <w:proofErr w:type="spellEnd"/>
+      <w:r>
+        <w:rPr>
+          <w:rFonts w:ascii="Times New Roman" w:hAnsi="Times New Roman" w:cs="Times New Roman"/>
+          <w:sz w:val="24"/>
+          <w:szCs w:val="24"/>
         </w:rPr>
         <w:t xml:space="preserve"> </w:t>
       </w:r>
       <w:proofErr w:type="spellStart"/>
       <w:r>
         <w:rPr>
-          <w:rFonts w:ascii="Courier New" w:hAnsi="Courier New" w:cs="Courier New"/>
-          <w:sz w:val="20"/>
-          <w:szCs w:val="20"/>
-        </w:rPr>
-        <w:t>dan</w:t>
-      </w:r>
-      <w:proofErr w:type="spellEnd"/>
-      <w:r>
-        <w:rPr>
-          <w:rFonts w:ascii="Courier New" w:hAnsi="Courier New" w:cs="Courier New"/>
-          <w:sz w:val="20"/>
-          <w:szCs w:val="20"/>
+          <w:rFonts w:ascii="Times New Roman" w:hAnsi="Times New Roman" w:cs="Times New Roman"/>
+          <w:sz w:val="24"/>
+          <w:szCs w:val="24"/>
+        </w:rPr>
+        <w:t>dengan</w:t>
+      </w:r>
+      <w:proofErr w:type="spellEnd"/>
+      <w:r>
+        <w:rPr>
+          <w:rFonts w:ascii="Times New Roman" w:hAnsi="Times New Roman" w:cs="Times New Roman"/>
+          <w:sz w:val="24"/>
+          <w:szCs w:val="24"/>
         </w:rPr>
         <w:t xml:space="preserve"> </w:t>
       </w:r>
       <w:proofErr w:type="spellStart"/>
       <w:r>
         <w:rPr>
-          <w:rFonts w:ascii="Courier New" w:hAnsi="Courier New" w:cs="Courier New"/>
-          <w:sz w:val="20"/>
-          <w:szCs w:val="20"/>
-        </w:rPr>
-        <w:t>Tiga</w:t>
-      </w:r>
-      <w:proofErr w:type="spellEnd"/>
-      <w:r>
-        <w:rPr>
-          <w:rFonts w:ascii="Courier New" w:hAnsi="Courier New" w:cs="Courier New"/>
-          <w:sz w:val="20"/>
-          <w:szCs w:val="20"/>
-        </w:rPr>
-        <w:t>");</w:t>
-      </w:r>
-    </w:p>
-    <w:p>
-      <w:pPr>
-        <w:pBdr>
-          <w:top w:val="single" w:sz="4" w:space="1" w:color="auto"/>
-          <w:left w:val="single" w:sz="4" w:space="4" w:color="auto"/>
-          <w:bottom w:val="single" w:sz="4" w:space="1" w:color="auto"/>
-          <w:right w:val="single" w:sz="4" w:space="4" w:color="auto"/>
-        </w:pBdr>
-        <w:rPr>
-          <w:rFonts w:ascii="Courier New" w:hAnsi="Courier New" w:cs="Courier New"/>
-          <w:sz w:val="20"/>
-          <w:szCs w:val="20"/>
-        </w:rPr>
-      </w:pPr>
-      <w:r>
-        <w:rPr>
-          <w:rFonts w:ascii="Courier New" w:hAnsi="Courier New" w:cs="Courier New"/>
-          <w:sz w:val="20"/>
-          <w:szCs w:val="20"/>
-        </w:rPr>
-        <w:t xml:space="preserve">            } else if ((i % 3 == 0) &amp;&amp; (i % 5 == 0)) {</w:t>
-      </w:r>
-    </w:p>
-    <w:p>
-      <w:pPr>
-        <w:pBdr>
-          <w:top w:val="single" w:sz="4" w:space="1" w:color="auto"/>
-          <w:left w:val="single" w:sz="4" w:space="4" w:color="auto"/>
-          <w:bottom w:val="single" w:sz="4" w:space="1" w:color="auto"/>
-          <w:right w:val="single" w:sz="4" w:space="4" w:color="auto"/>
-        </w:pBdr>
-        <w:rPr>
-          <w:rFonts w:ascii="Courier New" w:hAnsi="Courier New" w:cs="Courier New"/>
-          <w:sz w:val="20"/>
-          <w:szCs w:val="20"/>
-        </w:rPr>
-      </w:pPr>
-      <w:r>
-        <w:rPr>
-          <w:rFonts w:ascii="Courier New" w:hAnsi="Courier New" w:cs="Courier New"/>
-          <w:sz w:val="20"/>
-          <w:szCs w:val="20"/>
-        </w:rPr>
-        <w:t xml:space="preserve">                </w:t>
-      </w:r>
-      <w:proofErr w:type="spellStart"/>
-      <w:proofErr w:type="gramStart"/>
-      <w:r>
-        <w:rPr>
-          <w:rFonts w:ascii="Courier New" w:hAnsi="Courier New" w:cs="Courier New"/>
-          <w:sz w:val="20"/>
-          <w:szCs w:val="20"/>
-        </w:rPr>
-        <w:t>System.out.println</w:t>
-      </w:r>
-      <w:proofErr w:type="spellEnd"/>
-      <w:r>
-        <w:rPr>
-          <w:rFonts w:ascii="Courier New" w:hAnsi="Courier New" w:cs="Courier New"/>
-          <w:sz w:val="20"/>
-          <w:szCs w:val="20"/>
-        </w:rPr>
-        <w:t>(</w:t>
-      </w:r>
-      <w:proofErr w:type="gramEnd"/>
-      <w:r>
-        <w:rPr>
-          <w:rFonts w:ascii="Courier New" w:hAnsi="Courier New" w:cs="Courier New"/>
-          <w:sz w:val="20"/>
-          <w:szCs w:val="20"/>
-        </w:rPr>
-        <w:t xml:space="preserve">i + " </w:t>
-      </w:r>
-      <w:proofErr w:type="spellStart"/>
-      <w:r>
-        <w:rPr>
-          <w:rFonts w:ascii="Courier New" w:hAnsi="Courier New" w:cs="Courier New"/>
-          <w:sz w:val="20"/>
-          <w:szCs w:val="20"/>
-        </w:rPr>
-        <w:t>Kelipatan</w:t>
-      </w:r>
-      <w:proofErr w:type="spellEnd"/>
-      <w:r>
-        <w:rPr>
-          <w:rFonts w:ascii="Courier New" w:hAnsi="Courier New" w:cs="Courier New"/>
-          <w:sz w:val="20"/>
-          <w:szCs w:val="20"/>
+          <w:rFonts w:ascii="Times New Roman" w:hAnsi="Times New Roman" w:cs="Times New Roman"/>
+          <w:sz w:val="24"/>
+          <w:szCs w:val="24"/>
+        </w:rPr>
+        <w:t>kelipatan</w:t>
+      </w:r>
+      <w:proofErr w:type="spellEnd"/>
+      <w:r>
+        <w:rPr>
+          <w:rFonts w:ascii="Times New Roman" w:hAnsi="Times New Roman" w:cs="Times New Roman"/>
+          <w:sz w:val="24"/>
+          <w:szCs w:val="24"/>
         </w:rPr>
         <w:t xml:space="preserve"> </w:t>
       </w:r>
       <w:proofErr w:type="spellStart"/>
       <w:r>
         <w:rPr>
-          <w:rFonts w:ascii="Courier New" w:hAnsi="Courier New" w:cs="Courier New"/>
-          <w:sz w:val="20"/>
-          <w:szCs w:val="20"/>
-        </w:rPr>
-        <w:t>Tiga</w:t>
-      </w:r>
-      <w:proofErr w:type="spellEnd"/>
-      <w:r>
-        <w:rPr>
-          <w:rFonts w:ascii="Courier New" w:hAnsi="Courier New" w:cs="Courier New"/>
-          <w:sz w:val="20"/>
-          <w:szCs w:val="20"/>
+          <w:rFonts w:ascii="Times New Roman" w:hAnsi="Times New Roman" w:cs="Times New Roman"/>
+          <w:sz w:val="24"/>
+          <w:szCs w:val="24"/>
+        </w:rPr>
+        <w:t>lainnya</w:t>
+      </w:r>
+      <w:proofErr w:type="spellEnd"/>
+    </w:p>
+    <w:p>
+      <w:pPr>
+        <w:pStyle w:val="ListParagraph"/>
+        <w:jc w:val="both"/>
+        <w:rPr>
+          <w:rFonts w:ascii="Times New Roman" w:hAnsi="Times New Roman" w:cs="Times New Roman"/>
+          <w:sz w:val="24"/>
+          <w:szCs w:val="24"/>
+        </w:rPr>
+      </w:pPr>
+      <w:r>
+        <w:rPr>
+          <w:rFonts w:ascii="Times New Roman" w:hAnsi="Times New Roman" w:cs="Times New Roman"/>
+          <w:sz w:val="24"/>
+          <w:szCs w:val="24"/>
+        </w:rPr>
+        <w:t xml:space="preserve"> e. </w:t>
+      </w:r>
+      <w:proofErr w:type="spellStart"/>
+      <w:r>
+        <w:rPr>
+          <w:rFonts w:ascii="Times New Roman" w:hAnsi="Times New Roman" w:cs="Times New Roman"/>
+          <w:sz w:val="24"/>
+          <w:szCs w:val="24"/>
+        </w:rPr>
+        <w:t>Boleh</w:t>
+      </w:r>
+      <w:proofErr w:type="spellEnd"/>
+      <w:r>
+        <w:rPr>
+          <w:rFonts w:ascii="Times New Roman" w:hAnsi="Times New Roman" w:cs="Times New Roman"/>
+          <w:sz w:val="24"/>
+          <w:szCs w:val="24"/>
         </w:rPr>
         <w:t xml:space="preserve"> </w:t>
       </w:r>
       <w:proofErr w:type="spellStart"/>
       <w:r>
         <w:rPr>
-          <w:rFonts w:ascii="Courier New" w:hAnsi="Courier New" w:cs="Courier New"/>
-          <w:sz w:val="20"/>
-          <w:szCs w:val="20"/>
-        </w:rPr>
-        <w:t>dan</w:t>
-      </w:r>
-      <w:proofErr w:type="spellEnd"/>
-      <w:r>
-        <w:rPr>
-          <w:rFonts w:ascii="Courier New" w:hAnsi="Courier New" w:cs="Courier New"/>
-          <w:sz w:val="20"/>
-          <w:szCs w:val="20"/>
-        </w:rPr>
-        <w:t xml:space="preserve"> Lima");</w:t>
-      </w:r>
-    </w:p>
-    <w:p>
-      <w:pPr>
-        <w:pBdr>
-          <w:top w:val="single" w:sz="4" w:space="1" w:color="auto"/>
-          <w:left w:val="single" w:sz="4" w:space="4" w:color="auto"/>
-          <w:bottom w:val="single" w:sz="4" w:space="1" w:color="auto"/>
-          <w:right w:val="single" w:sz="4" w:space="4" w:color="auto"/>
-        </w:pBdr>
-        <w:rPr>
-          <w:rFonts w:ascii="Courier New" w:hAnsi="Courier New" w:cs="Courier New"/>
-          <w:sz w:val="20"/>
-          <w:szCs w:val="20"/>
-        </w:rPr>
-      </w:pPr>
-      <w:r>
-        <w:rPr>
-          <w:rFonts w:ascii="Courier New" w:hAnsi="Courier New" w:cs="Courier New"/>
-          <w:sz w:val="20"/>
-          <w:szCs w:val="20"/>
-        </w:rPr>
-        <w:t xml:space="preserve">            } else if ((i % 2 == 0) &amp;&amp; (i % 5 == 0)) {</w:t>
-      </w:r>
-    </w:p>
-    <w:p>
-      <w:pPr>
-        <w:pBdr>
-          <w:top w:val="single" w:sz="4" w:space="1" w:color="auto"/>
-          <w:left w:val="single" w:sz="4" w:space="4" w:color="auto"/>
-          <w:bottom w:val="single" w:sz="4" w:space="1" w:color="auto"/>
-          <w:right w:val="single" w:sz="4" w:space="4" w:color="auto"/>
-        </w:pBdr>
-        <w:rPr>
-          <w:rFonts w:ascii="Courier New" w:hAnsi="Courier New" w:cs="Courier New"/>
-          <w:sz w:val="20"/>
-          <w:szCs w:val="20"/>
-        </w:rPr>
-      </w:pPr>
-      <w:r>
-        <w:rPr>
-          <w:rFonts w:ascii="Courier New" w:hAnsi="Courier New" w:cs="Courier New"/>
-          <w:sz w:val="20"/>
-          <w:szCs w:val="20"/>
-        </w:rPr>
-        <w:t xml:space="preserve">                </w:t>
-      </w:r>
-      <w:proofErr w:type="spellStart"/>
-      <w:proofErr w:type="gramStart"/>
-      <w:r>
-        <w:rPr>
-          <w:rFonts w:ascii="Courier New" w:hAnsi="Courier New" w:cs="Courier New"/>
-          <w:sz w:val="20"/>
-          <w:szCs w:val="20"/>
-        </w:rPr>
-        <w:t>System.out.println</w:t>
-      </w:r>
-      <w:proofErr w:type="spellEnd"/>
-      <w:r>
-        <w:rPr>
-          <w:rFonts w:ascii="Courier New" w:hAnsi="Courier New" w:cs="Courier New"/>
-          <w:sz w:val="20"/>
-          <w:szCs w:val="20"/>
-        </w:rPr>
-        <w:t>(</w:t>
-      </w:r>
-      <w:proofErr w:type="gramEnd"/>
-      <w:r>
-        <w:rPr>
-          <w:rFonts w:ascii="Courier New" w:hAnsi="Courier New" w:cs="Courier New"/>
-          <w:sz w:val="20"/>
-          <w:szCs w:val="20"/>
-        </w:rPr>
-        <w:t xml:space="preserve">i + " </w:t>
-      </w:r>
-      <w:proofErr w:type="spellStart"/>
-      <w:r>
-        <w:rPr>
-          <w:rFonts w:ascii="Courier New" w:hAnsi="Courier New" w:cs="Courier New"/>
-          <w:sz w:val="20"/>
-          <w:szCs w:val="20"/>
-        </w:rPr>
-        <w:t>Kelipatan</w:t>
-      </w:r>
-      <w:proofErr w:type="spellEnd"/>
-      <w:r>
-        <w:rPr>
-          <w:rFonts w:ascii="Courier New" w:hAnsi="Courier New" w:cs="Courier New"/>
-          <w:sz w:val="20"/>
-          <w:szCs w:val="20"/>
+          <w:rFonts w:ascii="Times New Roman" w:hAnsi="Times New Roman" w:cs="Times New Roman"/>
+          <w:sz w:val="24"/>
+          <w:szCs w:val="24"/>
+        </w:rPr>
+        <w:t>tidak</w:t>
+      </w:r>
+      <w:proofErr w:type="spellEnd"/>
+      <w:r>
+        <w:rPr>
+          <w:rFonts w:ascii="Times New Roman" w:hAnsi="Times New Roman" w:cs="Times New Roman"/>
+          <w:sz w:val="24"/>
+          <w:szCs w:val="24"/>
         </w:rPr>
         <w:t xml:space="preserve"> </w:t>
       </w:r>
       <w:proofErr w:type="spellStart"/>
       <w:r>
         <w:rPr>
-          <w:rFonts w:ascii="Courier New" w:hAnsi="Courier New" w:cs="Courier New"/>
-          <w:sz w:val="20"/>
-          <w:szCs w:val="20"/>
-        </w:rPr>
-        <w:t>Dua</w:t>
-      </w:r>
-      <w:proofErr w:type="spellEnd"/>
-      <w:r>
-        <w:rPr>
-          <w:rFonts w:ascii="Courier New" w:hAnsi="Courier New" w:cs="Courier New"/>
-          <w:sz w:val="20"/>
-          <w:szCs w:val="20"/>
+          <w:rFonts w:ascii="Times New Roman" w:hAnsi="Times New Roman" w:cs="Times New Roman"/>
+          <w:sz w:val="24"/>
+          <w:szCs w:val="24"/>
+        </w:rPr>
+        <w:t>menggunakkan</w:t>
+      </w:r>
+      <w:proofErr w:type="spellEnd"/>
+      <w:r>
+        <w:rPr>
+          <w:rFonts w:ascii="Times New Roman" w:hAnsi="Times New Roman" w:cs="Times New Roman"/>
+          <w:sz w:val="24"/>
+          <w:szCs w:val="24"/>
+        </w:rPr>
+        <w:t xml:space="preserve"> scanner</w:t>
+      </w:r>
+    </w:p>
+    <w:p>
+      <w:pPr>
+        <w:pStyle w:val="ListParagraph"/>
+        <w:jc w:val="both"/>
+        <w:rPr>
+          <w:rFonts w:ascii="Times New Roman" w:hAnsi="Times New Roman" w:cs="Times New Roman"/>
+          <w:sz w:val="24"/>
+          <w:szCs w:val="24"/>
+        </w:rPr>
+      </w:pPr>
+      <w:r>
+        <w:rPr>
+          <w:rFonts w:ascii="Times New Roman" w:hAnsi="Times New Roman" w:cs="Times New Roman"/>
+          <w:sz w:val="24"/>
+          <w:szCs w:val="24"/>
+        </w:rPr>
+        <w:t xml:space="preserve"> f. </w:t>
+      </w:r>
+      <w:proofErr w:type="spellStart"/>
+      <w:r>
+        <w:rPr>
+          <w:rFonts w:ascii="Times New Roman" w:hAnsi="Times New Roman" w:cs="Times New Roman"/>
+          <w:sz w:val="24"/>
+          <w:szCs w:val="24"/>
+        </w:rPr>
+        <w:t>Apabila</w:t>
+      </w:r>
+      <w:proofErr w:type="spellEnd"/>
+      <w:r>
+        <w:rPr>
+          <w:rFonts w:ascii="Times New Roman" w:hAnsi="Times New Roman" w:cs="Times New Roman"/>
+          <w:sz w:val="24"/>
+          <w:szCs w:val="24"/>
         </w:rPr>
         <w:t xml:space="preserve"> </w:t>
       </w:r>
       <w:proofErr w:type="spellStart"/>
       <w:r>
         <w:rPr>
-          <w:rFonts w:ascii="Courier New" w:hAnsi="Courier New" w:cs="Courier New"/>
-          <w:sz w:val="20"/>
-          <w:szCs w:val="20"/>
-        </w:rPr>
-        <w:t>dan</w:t>
-      </w:r>
-      <w:proofErr w:type="spellEnd"/>
-      <w:r>
-        <w:rPr>
-          <w:rFonts w:ascii="Courier New" w:hAnsi="Courier New" w:cs="Courier New"/>
-          <w:sz w:val="20"/>
-          <w:szCs w:val="20"/>
-        </w:rPr>
-        <w:t xml:space="preserve"> Lima");</w:t>
-      </w:r>
-    </w:p>
-    <w:p>
-      <w:pPr>
-        <w:pBdr>
-          <w:top w:val="single" w:sz="4" w:space="1" w:color="auto"/>
-          <w:left w:val="single" w:sz="4" w:space="4" w:color="auto"/>
-          <w:bottom w:val="single" w:sz="4" w:space="1" w:color="auto"/>
-          <w:right w:val="single" w:sz="4" w:space="4" w:color="auto"/>
-        </w:pBdr>
-        <w:rPr>
-          <w:rFonts w:ascii="Courier New" w:hAnsi="Courier New" w:cs="Courier New"/>
-          <w:sz w:val="20"/>
-          <w:szCs w:val="20"/>
-        </w:rPr>
-      </w:pPr>
-      <w:r>
-        <w:rPr>
-          <w:rFonts w:ascii="Courier New" w:hAnsi="Courier New" w:cs="Courier New"/>
-          <w:sz w:val="20"/>
-          <w:szCs w:val="20"/>
-        </w:rPr>
-        <w:t xml:space="preserve">            } else if (i % 2 == 0) {</w:t>
-      </w:r>
-    </w:p>
-    <w:p>
-      <w:pPr>
-        <w:pBdr>
-          <w:top w:val="single" w:sz="4" w:space="1" w:color="auto"/>
-          <w:left w:val="single" w:sz="4" w:space="4" w:color="auto"/>
-          <w:bottom w:val="single" w:sz="4" w:space="1" w:color="auto"/>
-          <w:right w:val="single" w:sz="4" w:space="4" w:color="auto"/>
-        </w:pBdr>
-        <w:rPr>
-          <w:rFonts w:ascii="Courier New" w:hAnsi="Courier New" w:cs="Courier New"/>
-          <w:sz w:val="20"/>
-          <w:szCs w:val="20"/>
-        </w:rPr>
-      </w:pPr>
-      <w:r>
-        <w:rPr>
-          <w:rFonts w:ascii="Courier New" w:hAnsi="Courier New" w:cs="Courier New"/>
-          <w:sz w:val="20"/>
-          <w:szCs w:val="20"/>
-        </w:rPr>
-        <w:t xml:space="preserve">                </w:t>
-      </w:r>
-      <w:proofErr w:type="spellStart"/>
-      <w:proofErr w:type="gramStart"/>
-      <w:r>
-        <w:rPr>
-          <w:rFonts w:ascii="Courier New" w:hAnsi="Courier New" w:cs="Courier New"/>
-          <w:sz w:val="20"/>
-          <w:szCs w:val="20"/>
-        </w:rPr>
-        <w:t>System.out.println</w:t>
-      </w:r>
-      <w:proofErr w:type="spellEnd"/>
-      <w:r>
-        <w:rPr>
-          <w:rFonts w:ascii="Courier New" w:hAnsi="Courier New" w:cs="Courier New"/>
-          <w:sz w:val="20"/>
-          <w:szCs w:val="20"/>
-        </w:rPr>
-        <w:t>(</w:t>
-      </w:r>
-      <w:proofErr w:type="gramEnd"/>
-      <w:r>
-        <w:rPr>
-          <w:rFonts w:ascii="Courier New" w:hAnsi="Courier New" w:cs="Courier New"/>
-          <w:sz w:val="20"/>
-          <w:szCs w:val="20"/>
-        </w:rPr>
-        <w:t xml:space="preserve">i + " </w:t>
-      </w:r>
-      <w:proofErr w:type="spellStart"/>
-      <w:r>
-        <w:rPr>
-          <w:rFonts w:ascii="Courier New" w:hAnsi="Courier New" w:cs="Courier New"/>
-          <w:sz w:val="20"/>
-          <w:szCs w:val="20"/>
-        </w:rPr>
-        <w:t>Kelipatan</w:t>
-      </w:r>
-      <w:proofErr w:type="spellEnd"/>
-      <w:r>
-        <w:rPr>
-          <w:rFonts w:ascii="Courier New" w:hAnsi="Courier New" w:cs="Courier New"/>
-          <w:sz w:val="20"/>
-          <w:szCs w:val="20"/>
+          <w:rFonts w:ascii="Times New Roman" w:hAnsi="Times New Roman" w:cs="Times New Roman"/>
+          <w:sz w:val="24"/>
+          <w:szCs w:val="24"/>
+        </w:rPr>
+        <w:t>angka</w:t>
+      </w:r>
+      <w:proofErr w:type="spellEnd"/>
+      <w:r>
+        <w:rPr>
+          <w:rFonts w:ascii="Times New Roman" w:hAnsi="Times New Roman" w:cs="Times New Roman"/>
+          <w:sz w:val="24"/>
+          <w:szCs w:val="24"/>
         </w:rPr>
         <w:t xml:space="preserve"> </w:t>
       </w:r>
       <w:proofErr w:type="spellStart"/>
       <w:r>
         <w:rPr>
-          <w:rFonts w:ascii="Courier New" w:hAnsi="Courier New" w:cs="Courier New"/>
-          <w:sz w:val="20"/>
-          <w:szCs w:val="20"/>
-        </w:rPr>
-        <w:t>Dua</w:t>
-      </w:r>
-      <w:proofErr w:type="spellEnd"/>
-      <w:r>
-        <w:rPr>
-          <w:rFonts w:ascii="Courier New" w:hAnsi="Courier New" w:cs="Courier New"/>
-          <w:sz w:val="20"/>
-          <w:szCs w:val="20"/>
-        </w:rPr>
-        <w:t>");</w:t>
-      </w:r>
-    </w:p>
-    <w:p>
-      <w:pPr>
-        <w:pBdr>
-          <w:top w:val="single" w:sz="4" w:space="1" w:color="auto"/>
-          <w:left w:val="single" w:sz="4" w:space="4" w:color="auto"/>
-          <w:bottom w:val="single" w:sz="4" w:space="1" w:color="auto"/>
-          <w:right w:val="single" w:sz="4" w:space="4" w:color="auto"/>
-        </w:pBdr>
-        <w:rPr>
-          <w:rFonts w:ascii="Courier New" w:hAnsi="Courier New" w:cs="Courier New"/>
-          <w:sz w:val="20"/>
-          <w:szCs w:val="20"/>
-        </w:rPr>
-      </w:pPr>
-      <w:r>
-        <w:rPr>
-          <w:rFonts w:ascii="Courier New" w:hAnsi="Courier New" w:cs="Courier New"/>
-          <w:sz w:val="20"/>
-          <w:szCs w:val="20"/>
-        </w:rPr>
-        <w:t xml:space="preserve">            } else if (i % 3 == 0) {</w:t>
-      </w:r>
-    </w:p>
-    <w:p>
-      <w:pPr>
-        <w:pBdr>
-          <w:top w:val="single" w:sz="4" w:space="1" w:color="auto"/>
-          <w:left w:val="single" w:sz="4" w:space="4" w:color="auto"/>
-          <w:bottom w:val="single" w:sz="4" w:space="1" w:color="auto"/>
-          <w:right w:val="single" w:sz="4" w:space="4" w:color="auto"/>
-        </w:pBdr>
-        <w:rPr>
-          <w:rFonts w:ascii="Courier New" w:hAnsi="Courier New" w:cs="Courier New"/>
-          <w:sz w:val="20"/>
-          <w:szCs w:val="20"/>
-        </w:rPr>
-      </w:pPr>
-      <w:r>
-        <w:rPr>
-          <w:rFonts w:ascii="Courier New" w:hAnsi="Courier New" w:cs="Courier New"/>
-          <w:sz w:val="20"/>
-          <w:szCs w:val="20"/>
-        </w:rPr>
-        <w:t xml:space="preserve">                </w:t>
-      </w:r>
-      <w:proofErr w:type="spellStart"/>
-      <w:proofErr w:type="gramStart"/>
-      <w:r>
-        <w:rPr>
-          <w:rFonts w:ascii="Courier New" w:hAnsi="Courier New" w:cs="Courier New"/>
-          <w:sz w:val="20"/>
-          <w:szCs w:val="20"/>
-        </w:rPr>
-        <w:t>System.out.println</w:t>
-      </w:r>
-      <w:proofErr w:type="spellEnd"/>
-      <w:r>
-        <w:rPr>
-          <w:rFonts w:ascii="Courier New" w:hAnsi="Courier New" w:cs="Courier New"/>
-          <w:sz w:val="20"/>
-          <w:szCs w:val="20"/>
-        </w:rPr>
-        <w:t>(</w:t>
-      </w:r>
-      <w:proofErr w:type="gramEnd"/>
-      <w:r>
-        <w:rPr>
-          <w:rFonts w:ascii="Courier New" w:hAnsi="Courier New" w:cs="Courier New"/>
-          <w:sz w:val="20"/>
-          <w:szCs w:val="20"/>
-        </w:rPr>
-        <w:t xml:space="preserve">i + " </w:t>
-      </w:r>
-      <w:proofErr w:type="spellStart"/>
-      <w:r>
-        <w:rPr>
-          <w:rFonts w:ascii="Courier New" w:hAnsi="Courier New" w:cs="Courier New"/>
-          <w:sz w:val="20"/>
-          <w:szCs w:val="20"/>
-        </w:rPr>
-        <w:t>Kelipatan</w:t>
-      </w:r>
-      <w:proofErr w:type="spellEnd"/>
-      <w:r>
-        <w:rPr>
-          <w:rFonts w:ascii="Courier New" w:hAnsi="Courier New" w:cs="Courier New"/>
-          <w:sz w:val="20"/>
-          <w:szCs w:val="20"/>
+          <w:rFonts w:ascii="Times New Roman" w:hAnsi="Times New Roman" w:cs="Times New Roman"/>
+          <w:sz w:val="24"/>
+          <w:szCs w:val="24"/>
+        </w:rPr>
+        <w:t>tsb</w:t>
+      </w:r>
+      <w:proofErr w:type="spellEnd"/>
+      <w:r>
+        <w:rPr>
+          <w:rFonts w:ascii="Times New Roman" w:hAnsi="Times New Roman" w:cs="Times New Roman"/>
+          <w:sz w:val="24"/>
+          <w:szCs w:val="24"/>
         </w:rPr>
         <w:t xml:space="preserve"> </w:t>
       </w:r>
       <w:proofErr w:type="spellStart"/>
       <w:r>
         <w:rPr>
-          <w:rFonts w:ascii="Courier New" w:hAnsi="Courier New" w:cs="Courier New"/>
-          <w:sz w:val="20"/>
-          <w:szCs w:val="20"/>
-        </w:rPr>
-        <w:t>Tiga</w:t>
-      </w:r>
-      <w:proofErr w:type="spellEnd"/>
-      <w:r>
-        <w:rPr>
-          <w:rFonts w:ascii="Courier New" w:hAnsi="Courier New" w:cs="Courier New"/>
-          <w:sz w:val="20"/>
-          <w:szCs w:val="20"/>
-        </w:rPr>
-        <w:t>");</w:t>
-      </w:r>
-    </w:p>
-    <w:p>
-      <w:pPr>
-        <w:pBdr>
-          <w:top w:val="single" w:sz="4" w:space="1" w:color="auto"/>
-          <w:left w:val="single" w:sz="4" w:space="4" w:color="auto"/>
-          <w:bottom w:val="single" w:sz="4" w:space="1" w:color="auto"/>
-          <w:right w:val="single" w:sz="4" w:space="4" w:color="auto"/>
-        </w:pBdr>
-        <w:rPr>
-          <w:rFonts w:ascii="Courier New" w:hAnsi="Courier New" w:cs="Courier New"/>
-          <w:sz w:val="20"/>
-          <w:szCs w:val="20"/>
-        </w:rPr>
-      </w:pPr>
-      <w:r>
-        <w:rPr>
-          <w:rFonts w:ascii="Courier New" w:hAnsi="Courier New" w:cs="Courier New"/>
-          <w:sz w:val="20"/>
-          <w:szCs w:val="20"/>
-        </w:rPr>
-        <w:t xml:space="preserve">            } else if (i % 5 == 0) {</w:t>
-      </w:r>
-    </w:p>
-    <w:p>
-      <w:pPr>
-        <w:pBdr>
-          <w:top w:val="single" w:sz="4" w:space="1" w:color="auto"/>
-          <w:left w:val="single" w:sz="4" w:space="4" w:color="auto"/>
-          <w:bottom w:val="single" w:sz="4" w:space="1" w:color="auto"/>
-          <w:right w:val="single" w:sz="4" w:space="4" w:color="auto"/>
-        </w:pBdr>
-        <w:rPr>
-          <w:rFonts w:ascii="Courier New" w:hAnsi="Courier New" w:cs="Courier New"/>
-          <w:sz w:val="20"/>
-          <w:szCs w:val="20"/>
-        </w:rPr>
-      </w:pPr>
-      <w:r>
-        <w:rPr>
-          <w:rFonts w:ascii="Courier New" w:hAnsi="Courier New" w:cs="Courier New"/>
-          <w:sz w:val="20"/>
-          <w:szCs w:val="20"/>
-        </w:rPr>
-        <w:t xml:space="preserve">                </w:t>
-      </w:r>
-      <w:proofErr w:type="spellStart"/>
-      <w:proofErr w:type="gramStart"/>
-      <w:r>
-        <w:rPr>
-          <w:rFonts w:ascii="Courier New" w:hAnsi="Courier New" w:cs="Courier New"/>
-          <w:sz w:val="20"/>
-          <w:szCs w:val="20"/>
-        </w:rPr>
-        <w:t>System.out.println</w:t>
-      </w:r>
-      <w:proofErr w:type="spellEnd"/>
-      <w:r>
-        <w:rPr>
-          <w:rFonts w:ascii="Courier New" w:hAnsi="Courier New" w:cs="Courier New"/>
-          <w:sz w:val="20"/>
-          <w:szCs w:val="20"/>
-        </w:rPr>
-        <w:t>(</w:t>
-      </w:r>
-      <w:proofErr w:type="gramEnd"/>
-      <w:r>
-        <w:rPr>
-          <w:rFonts w:ascii="Courier New" w:hAnsi="Courier New" w:cs="Courier New"/>
-          <w:sz w:val="20"/>
-          <w:szCs w:val="20"/>
-        </w:rPr>
-        <w:t xml:space="preserve">i + " </w:t>
-      </w:r>
-      <w:proofErr w:type="spellStart"/>
-      <w:r>
-        <w:rPr>
-          <w:rFonts w:ascii="Courier New" w:hAnsi="Courier New" w:cs="Courier New"/>
-          <w:sz w:val="20"/>
-          <w:szCs w:val="20"/>
-        </w:rPr>
-        <w:t>Kelipatan</w:t>
-      </w:r>
-      <w:proofErr w:type="spellEnd"/>
-      <w:r>
-        <w:rPr>
-          <w:rFonts w:ascii="Courier New" w:hAnsi="Courier New" w:cs="Courier New"/>
-          <w:sz w:val="20"/>
-          <w:szCs w:val="20"/>
-        </w:rPr>
-        <w:t xml:space="preserve"> Lima");</w:t>
-      </w:r>
-    </w:p>
-    <w:p>
-      <w:pPr>
-        <w:pBdr>
-          <w:top w:val="single" w:sz="4" w:space="1" w:color="auto"/>
-          <w:left w:val="single" w:sz="4" w:space="4" w:color="auto"/>
-          <w:bottom w:val="single" w:sz="4" w:space="1" w:color="auto"/>
-          <w:right w:val="single" w:sz="4" w:space="4" w:color="auto"/>
-        </w:pBdr>
-        <w:rPr>
-          <w:rFonts w:ascii="Courier New" w:hAnsi="Courier New" w:cs="Courier New"/>
-          <w:sz w:val="20"/>
-          <w:szCs w:val="20"/>
-        </w:rPr>
-      </w:pPr>
-      <w:r>
-        <w:rPr>
-          <w:rFonts w:ascii="Courier New" w:hAnsi="Courier New" w:cs="Courier New"/>
-          <w:sz w:val="20"/>
-          <w:szCs w:val="20"/>
-        </w:rPr>
-        <w:t xml:space="preserve">            } else {</w:t>
-      </w:r>
-    </w:p>
-    <w:p>
-      <w:pPr>
-        <w:pBdr>
-          <w:top w:val="single" w:sz="4" w:space="1" w:color="auto"/>
-          <w:left w:val="single" w:sz="4" w:space="4" w:color="auto"/>
-          <w:bottom w:val="single" w:sz="4" w:space="1" w:color="auto"/>
-          <w:right w:val="single" w:sz="4" w:space="4" w:color="auto"/>
-        </w:pBdr>
-        <w:rPr>
-          <w:rFonts w:ascii="Courier New" w:hAnsi="Courier New" w:cs="Courier New"/>
-          <w:sz w:val="20"/>
-          <w:szCs w:val="20"/>
-        </w:rPr>
-      </w:pPr>
-      <w:r>
-        <w:rPr>
-          <w:rFonts w:ascii="Courier New" w:hAnsi="Courier New" w:cs="Courier New"/>
-          <w:sz w:val="20"/>
-          <w:szCs w:val="20"/>
-        </w:rPr>
-        <w:t xml:space="preserve">                </w:t>
-      </w:r>
-      <w:proofErr w:type="spellStart"/>
-      <w:proofErr w:type="gramStart"/>
-      <w:r>
-        <w:rPr>
-          <w:rFonts w:ascii="Courier New" w:hAnsi="Courier New" w:cs="Courier New"/>
-          <w:sz w:val="20"/>
-          <w:szCs w:val="20"/>
-        </w:rPr>
-        <w:t>System.out.println</w:t>
-      </w:r>
-      <w:proofErr w:type="spellEnd"/>
-      <w:r>
-        <w:rPr>
-          <w:rFonts w:ascii="Courier New" w:hAnsi="Courier New" w:cs="Courier New"/>
-          <w:sz w:val="20"/>
-          <w:szCs w:val="20"/>
-        </w:rPr>
-        <w:t>(</w:t>
-      </w:r>
-      <w:proofErr w:type="gramEnd"/>
-      <w:r>
-        <w:rPr>
-          <w:rFonts w:ascii="Courier New" w:hAnsi="Courier New" w:cs="Courier New"/>
-          <w:sz w:val="20"/>
-          <w:szCs w:val="20"/>
-        </w:rPr>
-        <w:t>i);</w:t>
-      </w:r>
-    </w:p>
-    <w:p>
-      <w:pPr>
-        <w:pBdr>
-          <w:top w:val="single" w:sz="4" w:space="1" w:color="auto"/>
-          <w:left w:val="single" w:sz="4" w:space="4" w:color="auto"/>
-          <w:bottom w:val="single" w:sz="4" w:space="1" w:color="auto"/>
-          <w:right w:val="single" w:sz="4" w:space="4" w:color="auto"/>
-        </w:pBdr>
-        <w:rPr>
-          <w:rFonts w:ascii="Courier New" w:hAnsi="Courier New" w:cs="Courier New"/>
-          <w:sz w:val="20"/>
-          <w:szCs w:val="20"/>
-        </w:rPr>
-      </w:pPr>
-      <w:r>
-        <w:rPr>
-          <w:rFonts w:ascii="Courier New" w:hAnsi="Courier New" w:cs="Courier New"/>
-          <w:sz w:val="20"/>
-          <w:szCs w:val="20"/>
-        </w:rPr>
-        <w:t xml:space="preserve">            }</w:t>
-      </w:r>
-    </w:p>
-    <w:p>
-      <w:pPr>
-        <w:pBdr>
-          <w:top w:val="single" w:sz="4" w:space="1" w:color="auto"/>
-          <w:left w:val="single" w:sz="4" w:space="4" w:color="auto"/>
-          <w:bottom w:val="single" w:sz="4" w:space="1" w:color="auto"/>
-          <w:right w:val="single" w:sz="4" w:space="4" w:color="auto"/>
-        </w:pBdr>
-        <w:rPr>
-          <w:rFonts w:ascii="Courier New" w:hAnsi="Courier New" w:cs="Courier New"/>
-          <w:sz w:val="20"/>
-          <w:szCs w:val="20"/>
-        </w:rPr>
-      </w:pPr>
-      <w:r>
-        <w:rPr>
-          <w:rFonts w:ascii="Courier New" w:hAnsi="Courier New" w:cs="Courier New"/>
-          <w:sz w:val="20"/>
-          <w:szCs w:val="20"/>
+          <w:rFonts w:ascii="Times New Roman" w:hAnsi="Times New Roman" w:cs="Times New Roman"/>
+          <w:sz w:val="24"/>
+          <w:szCs w:val="24"/>
+        </w:rPr>
+        <w:t>tidak</w:t>
+      </w:r>
+      <w:proofErr w:type="spellEnd"/>
+      <w:r>
+        <w:rPr>
+          <w:rFonts w:ascii="Times New Roman" w:hAnsi="Times New Roman" w:cs="Times New Roman"/>
+          <w:sz w:val="24"/>
+          <w:szCs w:val="24"/>
+        </w:rPr>
+        <w:t xml:space="preserve"> </w:t>
+      </w:r>
+      <w:proofErr w:type="spellStart"/>
+      <w:r>
+        <w:rPr>
+          <w:rFonts w:ascii="Times New Roman" w:hAnsi="Times New Roman" w:cs="Times New Roman"/>
+          <w:sz w:val="24"/>
+          <w:szCs w:val="24"/>
+        </w:rPr>
+        <w:t>ada</w:t>
+      </w:r>
+      <w:proofErr w:type="spellEnd"/>
+      <w:r>
+        <w:rPr>
+          <w:rFonts w:ascii="Times New Roman" w:hAnsi="Times New Roman" w:cs="Times New Roman"/>
+          <w:sz w:val="24"/>
+          <w:szCs w:val="24"/>
+        </w:rPr>
+        <w:t xml:space="preserve"> </w:t>
+      </w:r>
+      <w:proofErr w:type="spellStart"/>
+      <w:r>
+        <w:rPr>
+          <w:rFonts w:ascii="Times New Roman" w:hAnsi="Times New Roman" w:cs="Times New Roman"/>
+          <w:sz w:val="24"/>
+          <w:szCs w:val="24"/>
+        </w:rPr>
+        <w:t>kelipatannya</w:t>
+      </w:r>
+      <w:proofErr w:type="spellEnd"/>
+      <w:r>
+        <w:rPr>
+          <w:rFonts w:ascii="Times New Roman" w:hAnsi="Times New Roman" w:cs="Times New Roman"/>
+          <w:sz w:val="24"/>
+          <w:szCs w:val="24"/>
+        </w:rPr>
+        <w:t xml:space="preserve">, </w:t>
+      </w:r>
+      <w:proofErr w:type="spellStart"/>
+      <w:r>
+        <w:rPr>
+          <w:rFonts w:ascii="Times New Roman" w:hAnsi="Times New Roman" w:cs="Times New Roman"/>
+          <w:sz w:val="24"/>
+          <w:szCs w:val="24"/>
+        </w:rPr>
+        <w:t>cukup</w:t>
+      </w:r>
+      <w:proofErr w:type="spellEnd"/>
+      <w:r>
+        <w:rPr>
+          <w:rFonts w:ascii="Times New Roman" w:hAnsi="Times New Roman" w:cs="Times New Roman"/>
+          <w:sz w:val="24"/>
+          <w:szCs w:val="24"/>
+        </w:rPr>
+        <w:t xml:space="preserve"> print </w:t>
+      </w:r>
+      <w:proofErr w:type="spellStart"/>
+      <w:r>
+        <w:rPr>
+          <w:rFonts w:ascii="Times New Roman" w:hAnsi="Times New Roman" w:cs="Times New Roman"/>
+          <w:sz w:val="24"/>
+          <w:szCs w:val="24"/>
+        </w:rPr>
+        <w:t>angka</w:t>
+      </w:r>
+      <w:proofErr w:type="spellEnd"/>
+      <w:r>
+        <w:rPr>
+          <w:rFonts w:ascii="Times New Roman" w:hAnsi="Times New Roman" w:cs="Times New Roman"/>
+          <w:sz w:val="24"/>
+          <w:szCs w:val="24"/>
+        </w:rPr>
+        <w:t xml:space="preserve"> </w:t>
+      </w:r>
+      <w:proofErr w:type="spellStart"/>
+      <w:r>
+        <w:rPr>
+          <w:rFonts w:ascii="Times New Roman" w:hAnsi="Times New Roman" w:cs="Times New Roman"/>
+          <w:sz w:val="24"/>
+          <w:szCs w:val="24"/>
+        </w:rPr>
+        <w:t>nya</w:t>
+      </w:r>
+      <w:proofErr w:type="spellEnd"/>
+      <w:r>
+        <w:rPr>
+          <w:rFonts w:ascii="Times New Roman" w:hAnsi="Times New Roman" w:cs="Times New Roman"/>
+          <w:sz w:val="24"/>
+          <w:szCs w:val="24"/>
+        </w:rPr>
+        <w:t xml:space="preserve"> </w:t>
+      </w:r>
+      <w:proofErr w:type="spellStart"/>
+      <w:r>
+        <w:rPr>
+          <w:rFonts w:ascii="Times New Roman" w:hAnsi="Times New Roman" w:cs="Times New Roman"/>
+          <w:sz w:val="24"/>
+          <w:szCs w:val="24"/>
+        </w:rPr>
+        <w:t>saja</w:t>
+      </w:r>
+      <w:proofErr w:type="spellEnd"/>
+    </w:p>
+    <w:p>
+      <w:pPr>
+        <w:pStyle w:val="ListParagraph"/>
+        <w:jc w:val="both"/>
+        <w:rPr>
+          <w:rFonts w:ascii="Times New Roman" w:hAnsi="Times New Roman" w:cs="Times New Roman"/>
+          <w:sz w:val="24"/>
+          <w:szCs w:val="24"/>
+        </w:rPr>
+      </w:pPr>
+      <w:proofErr w:type="spellStart"/>
+      <w:r>
+        <w:rPr>
+          <w:rFonts w:ascii="Times New Roman" w:hAnsi="Times New Roman" w:cs="Times New Roman"/>
+          <w:sz w:val="24"/>
+          <w:szCs w:val="24"/>
+        </w:rPr>
+        <w:t>Contoh</w:t>
+      </w:r>
+      <w:proofErr w:type="spellEnd"/>
+      <w:r>
+        <w:rPr>
+          <w:rFonts w:ascii="Times New Roman" w:hAnsi="Times New Roman" w:cs="Times New Roman"/>
+          <w:sz w:val="24"/>
+          <w:szCs w:val="24"/>
+        </w:rPr>
+        <w:t>:</w:t>
+      </w:r>
+    </w:p>
+    <w:p>
+      <w:pPr>
+        <w:pStyle w:val="ListParagraph"/>
+        <w:jc w:val="center"/>
+        <w:rPr>
+          <w:rFonts w:ascii="Times New Roman" w:hAnsi="Times New Roman" w:cs="Times New Roman"/>
+          <w:sz w:val="24"/>
+          <w:szCs w:val="24"/>
+        </w:rPr>
+      </w:pPr>
+      <w:r>
+        <w:rPr>
+          <w:rFonts w:ascii="Times New Roman" w:hAnsi="Times New Roman" w:cs="Times New Roman"/>
+          <w:noProof/>
+          <w:sz w:val="24"/>
+          <w:szCs w:val="24"/>
+          <w:lang w:val="id-ID" w:eastAsia="id-ID"/>
         </w:rPr>
         <w:lastRenderedPageBreak/>
-        <w:t xml:space="preserve">        }</w:t>
-      </w:r>
-    </w:p>
-    <w:p>
-      <w:pPr>
-        <w:pBdr>
-          <w:top w:val="single" w:sz="4" w:space="1" w:color="auto"/>
-          <w:left w:val="single" w:sz="4" w:space="4" w:color="auto"/>
-          <w:bottom w:val="single" w:sz="4" w:space="1" w:color="auto"/>
-          <w:right w:val="single" w:sz="4" w:space="4" w:color="auto"/>
-        </w:pBdr>
-        <w:rPr>
-          <w:rFonts w:ascii="Courier New" w:hAnsi="Courier New" w:cs="Courier New"/>
-          <w:sz w:val="20"/>
-          <w:szCs w:val="20"/>
-        </w:rPr>
-      </w:pPr>
-      <w:r>
-        <w:rPr>
-          <w:rFonts w:ascii="Courier New" w:hAnsi="Courier New" w:cs="Courier New"/>
-          <w:sz w:val="20"/>
-          <w:szCs w:val="20"/>
-        </w:rPr>
-        <w:t xml:space="preserve">    }</w:t>
-      </w:r>
-    </w:p>
-    <w:p>
-      <w:pPr>
-        <w:pBdr>
-          <w:top w:val="single" w:sz="4" w:space="1" w:color="auto"/>
-          <w:left w:val="single" w:sz="4" w:space="4" w:color="auto"/>
-          <w:bottom w:val="single" w:sz="4" w:space="1" w:color="auto"/>
-          <w:right w:val="single" w:sz="4" w:space="4" w:color="auto"/>
-        </w:pBdr>
-        <w:rPr>
-          <w:rFonts w:ascii="Times New Roman" w:hAnsi="Times New Roman" w:cs="Times New Roman"/>
-          <w:sz w:val="24"/>
-          <w:szCs w:val="24"/>
-        </w:rPr>
-      </w:pPr>
-      <w:r>
-        <w:rPr>
-          <w:rFonts w:ascii="Courier New" w:hAnsi="Courier New" w:cs="Courier New"/>
-          <w:sz w:val="20"/>
-          <w:szCs w:val="20"/>
-        </w:rPr>
-        <w:t>}</w:t>
-      </w:r>
-    </w:p>
-    <w:p>
-      <w:pPr>
-        <w:pBdr>
-          <w:top w:val="single" w:sz="4" w:space="1" w:color="auto"/>
-          <w:left w:val="single" w:sz="4" w:space="4" w:color="auto"/>
-          <w:bottom w:val="single" w:sz="4" w:space="1" w:color="auto"/>
-          <w:right w:val="single" w:sz="4" w:space="4" w:color="auto"/>
-        </w:pBdr>
-        <w:rPr>
-          <w:rFonts w:ascii="Times New Roman" w:hAnsi="Times New Roman" w:cs="Times New Roman"/>
-          <w:sz w:val="24"/>
-          <w:szCs w:val="24"/>
-        </w:rPr>
-      </w:pPr>
-    </w:p>
-    <w:p>
-      <w:pPr>
-        <w:pBdr>
-          <w:top w:val="single" w:sz="4" w:space="1" w:color="auto"/>
-          <w:left w:val="single" w:sz="4" w:space="4" w:color="auto"/>
-          <w:bottom w:val="single" w:sz="4" w:space="1" w:color="auto"/>
-          <w:right w:val="single" w:sz="4" w:space="4" w:color="auto"/>
-        </w:pBdr>
-        <w:rPr>
-          <w:rFonts w:ascii="Times New Roman" w:hAnsi="Times New Roman" w:cs="Times New Roman"/>
-          <w:sz w:val="24"/>
-          <w:szCs w:val="24"/>
-        </w:rPr>
-      </w:pPr>
-    </w:p>
-    <w:p>
-      <w:pPr>
-        <w:rPr>
-          <w:rFonts w:ascii="Times New Roman" w:hAnsi="Times New Roman" w:cs="Times New Roman"/>
-          <w:sz w:val="24"/>
-          <w:szCs w:val="24"/>
-        </w:rPr>
-      </w:pPr>
-      <w:proofErr w:type="gramStart"/>
-      <w:r>
-        <w:rPr>
-          <w:rFonts w:ascii="Times New Roman" w:hAnsi="Times New Roman" w:cs="Times New Roman"/>
-          <w:sz w:val="24"/>
-          <w:szCs w:val="24"/>
-        </w:rPr>
-        <w:t>Output :</w:t>
-      </w:r>
-      <w:proofErr w:type="gramEnd"/>
-      <w:r>
-        <w:rPr>
-          <w:rFonts w:ascii="Times New Roman" w:hAnsi="Times New Roman" w:cs="Times New Roman"/>
-          <w:sz w:val="24"/>
-          <w:szCs w:val="24"/>
-        </w:rPr>
-        <w:t xml:space="preserve"> </w:t>
-      </w:r>
-    </w:p>
-    <w:p>
-      <w:pPr>
-        <w:jc w:val="center"/>
-        <w:rPr>
-          <w:rFonts w:ascii="Times New Roman" w:hAnsi="Times New Roman" w:cs="Times New Roman"/>
-          <w:sz w:val="24"/>
-          <w:szCs w:val="24"/>
-          <w:lang w:val="id-ID"/>
-        </w:rPr>
-      </w:pPr>
-      <w:r>
-        <w:rPr>
-          <w:rFonts w:ascii="Times New Roman" w:hAnsi="Times New Roman" w:cs="Times New Roman"/>
-          <w:sz w:val="24"/>
-          <w:szCs w:val="24"/>
-        </w:rPr>
         <w:drawing>
-          <wp:inline distT="0" distB="0" distL="0" distR="0" wp14:anchorId="7A89FACF" wp14:editId="1C2FA2A2">
-            <wp:extent cx="3600449" cy="3181350"/>
-            <wp:effectExtent l="0" t="0" r="635" b="0"/>
-            <wp:docPr id="6" name="Picture 6"/>
+          <wp:inline distT="0" distB="0" distL="0" distR="0" wp14:anchorId="4B4A4577" wp14:editId="7B57BF2B">
+            <wp:extent cx="3600000" cy="2340000"/>
+            <wp:effectExtent l="0" t="0" r="635" b="3175"/>
+            <wp:docPr id="4" name="Picture 4"/>
             <wp:cNvGraphicFramePr>
               <a:graphicFrameLocks xmlns:a="http://schemas.openxmlformats.org/drawingml/2006/main"/>
             </wp:cNvGraphicFramePr>
@@ -7234,6 +6116,1248 @@
                   <pic:spPr>
                     <a:xfrm>
                       <a:off x="0" y="0"/>
+                      <a:ext cx="3600000" cy="2340000"/>
+                    </a:xfrm>
+                    <a:prstGeom prst="rect">
+                      <a:avLst/>
+                    </a:prstGeom>
+                  </pic:spPr>
+                </pic:pic>
+              </a:graphicData>
+            </a:graphic>
+          </wp:inline>
+        </w:drawing>
+      </w:r>
+    </w:p>
+    <w:p>
+      <w:pPr>
+        <w:rPr>
+          <w:rFonts w:ascii="Times New Roman" w:hAnsi="Times New Roman" w:cs="Times New Roman"/>
+          <w:sz w:val="24"/>
+          <w:szCs w:val="24"/>
+        </w:rPr>
+      </w:pPr>
+      <w:r>
+        <w:rPr>
+          <w:rFonts w:ascii="Times New Roman" w:hAnsi="Times New Roman" w:cs="Times New Roman"/>
+          <w:sz w:val="24"/>
+          <w:szCs w:val="24"/>
+        </w:rPr>
+        <w:t xml:space="preserve">Source Code: </w:t>
+      </w:r>
+    </w:p>
+    <w:p>
+      <w:pPr>
+        <w:pBdr>
+          <w:top w:val="single" w:sz="4" w:space="1" w:color="auto"/>
+          <w:left w:val="single" w:sz="4" w:space="4" w:color="auto"/>
+          <w:bottom w:val="single" w:sz="4" w:space="1" w:color="auto"/>
+          <w:right w:val="single" w:sz="4" w:space="4" w:color="auto"/>
+        </w:pBdr>
+        <w:rPr>
+          <w:rFonts w:ascii="Courier New" w:hAnsi="Courier New" w:cs="Courier New"/>
+          <w:sz w:val="20"/>
+          <w:szCs w:val="20"/>
+        </w:rPr>
+      </w:pPr>
+      <w:proofErr w:type="gramStart"/>
+      <w:r>
+        <w:rPr>
+          <w:rFonts w:ascii="Courier New" w:hAnsi="Courier New" w:cs="Courier New"/>
+          <w:sz w:val="20"/>
+          <w:szCs w:val="20"/>
+        </w:rPr>
+        <w:t>package</w:t>
+      </w:r>
+      <w:proofErr w:type="gramEnd"/>
+      <w:r>
+        <w:rPr>
+          <w:rFonts w:ascii="Courier New" w:hAnsi="Courier New" w:cs="Courier New"/>
+          <w:sz w:val="20"/>
+          <w:szCs w:val="20"/>
+        </w:rPr>
+        <w:t xml:space="preserve"> praktikum5;</w:t>
+      </w:r>
+    </w:p>
+    <w:p>
+      <w:pPr>
+        <w:pBdr>
+          <w:top w:val="single" w:sz="4" w:space="1" w:color="auto"/>
+          <w:left w:val="single" w:sz="4" w:space="4" w:color="auto"/>
+          <w:bottom w:val="single" w:sz="4" w:space="1" w:color="auto"/>
+          <w:right w:val="single" w:sz="4" w:space="4" w:color="auto"/>
+        </w:pBdr>
+        <w:rPr>
+          <w:rFonts w:ascii="Courier New" w:hAnsi="Courier New" w:cs="Courier New"/>
+          <w:sz w:val="20"/>
+          <w:szCs w:val="20"/>
+        </w:rPr>
+      </w:pPr>
+    </w:p>
+    <w:p>
+      <w:pPr>
+        <w:pBdr>
+          <w:top w:val="single" w:sz="4" w:space="1" w:color="auto"/>
+          <w:left w:val="single" w:sz="4" w:space="4" w:color="auto"/>
+          <w:bottom w:val="single" w:sz="4" w:space="1" w:color="auto"/>
+          <w:right w:val="single" w:sz="4" w:space="4" w:color="auto"/>
+        </w:pBdr>
+        <w:rPr>
+          <w:rFonts w:ascii="Courier New" w:hAnsi="Courier New" w:cs="Courier New"/>
+          <w:sz w:val="20"/>
+          <w:szCs w:val="20"/>
+        </w:rPr>
+      </w:pPr>
+      <w:proofErr w:type="gramStart"/>
+      <w:r>
+        <w:rPr>
+          <w:rFonts w:ascii="Courier New" w:hAnsi="Courier New" w:cs="Courier New"/>
+          <w:sz w:val="20"/>
+          <w:szCs w:val="20"/>
+        </w:rPr>
+        <w:t>public</w:t>
+      </w:r>
+      <w:proofErr w:type="gramEnd"/>
+      <w:r>
+        <w:rPr>
+          <w:rFonts w:ascii="Courier New" w:hAnsi="Courier New" w:cs="Courier New"/>
+          <w:sz w:val="20"/>
+          <w:szCs w:val="20"/>
+        </w:rPr>
+        <w:t xml:space="preserve"> class soal3 {</w:t>
+      </w:r>
+    </w:p>
+    <w:p>
+      <w:pPr>
+        <w:pBdr>
+          <w:top w:val="single" w:sz="4" w:space="1" w:color="auto"/>
+          <w:left w:val="single" w:sz="4" w:space="4" w:color="auto"/>
+          <w:bottom w:val="single" w:sz="4" w:space="1" w:color="auto"/>
+          <w:right w:val="single" w:sz="4" w:space="4" w:color="auto"/>
+        </w:pBdr>
+        <w:rPr>
+          <w:rFonts w:ascii="Courier New" w:hAnsi="Courier New" w:cs="Courier New"/>
+          <w:sz w:val="20"/>
+          <w:szCs w:val="20"/>
+        </w:rPr>
+      </w:pPr>
+    </w:p>
+    <w:p>
+      <w:pPr>
+        <w:pBdr>
+          <w:top w:val="single" w:sz="4" w:space="1" w:color="auto"/>
+          <w:left w:val="single" w:sz="4" w:space="4" w:color="auto"/>
+          <w:bottom w:val="single" w:sz="4" w:space="1" w:color="auto"/>
+          <w:right w:val="single" w:sz="4" w:space="4" w:color="auto"/>
+        </w:pBdr>
+        <w:rPr>
+          <w:rFonts w:ascii="Courier New" w:hAnsi="Courier New" w:cs="Courier New"/>
+          <w:sz w:val="20"/>
+          <w:szCs w:val="20"/>
+        </w:rPr>
+      </w:pPr>
+      <w:r>
+        <w:rPr>
+          <w:rFonts w:ascii="Courier New" w:hAnsi="Courier New" w:cs="Courier New"/>
+          <w:sz w:val="20"/>
+          <w:szCs w:val="20"/>
+        </w:rPr>
+        <w:t xml:space="preserve">    </w:t>
+      </w:r>
+      <w:proofErr w:type="gramStart"/>
+      <w:r>
+        <w:rPr>
+          <w:rFonts w:ascii="Courier New" w:hAnsi="Courier New" w:cs="Courier New"/>
+          <w:sz w:val="20"/>
+          <w:szCs w:val="20"/>
+        </w:rPr>
+        <w:t>public</w:t>
+      </w:r>
+      <w:proofErr w:type="gramEnd"/>
+      <w:r>
+        <w:rPr>
+          <w:rFonts w:ascii="Courier New" w:hAnsi="Courier New" w:cs="Courier New"/>
+          <w:sz w:val="20"/>
+          <w:szCs w:val="20"/>
+        </w:rPr>
+        <w:t xml:space="preserve"> static void main(String </w:t>
+      </w:r>
+      <w:proofErr w:type="spellStart"/>
+      <w:r>
+        <w:rPr>
+          <w:rFonts w:ascii="Courier New" w:hAnsi="Courier New" w:cs="Courier New"/>
+          <w:sz w:val="20"/>
+          <w:szCs w:val="20"/>
+        </w:rPr>
+        <w:t>args</w:t>
+      </w:r>
+      <w:proofErr w:type="spellEnd"/>
+      <w:r>
+        <w:rPr>
+          <w:rFonts w:ascii="Courier New" w:hAnsi="Courier New" w:cs="Courier New"/>
+          <w:sz w:val="20"/>
+          <w:szCs w:val="20"/>
+        </w:rPr>
+        <w:t>[]) {</w:t>
+      </w:r>
+    </w:p>
+    <w:p>
+      <w:pPr>
+        <w:pBdr>
+          <w:top w:val="single" w:sz="4" w:space="1" w:color="auto"/>
+          <w:left w:val="single" w:sz="4" w:space="4" w:color="auto"/>
+          <w:bottom w:val="single" w:sz="4" w:space="1" w:color="auto"/>
+          <w:right w:val="single" w:sz="4" w:space="4" w:color="auto"/>
+        </w:pBdr>
+        <w:rPr>
+          <w:rFonts w:ascii="Courier New" w:hAnsi="Courier New" w:cs="Courier New"/>
+          <w:sz w:val="20"/>
+          <w:szCs w:val="20"/>
+        </w:rPr>
+      </w:pPr>
+      <w:r>
+        <w:rPr>
+          <w:rFonts w:ascii="Courier New" w:hAnsi="Courier New" w:cs="Courier New"/>
+          <w:sz w:val="20"/>
+          <w:szCs w:val="20"/>
+        </w:rPr>
+        <w:t xml:space="preserve">        </w:t>
+      </w:r>
+      <w:proofErr w:type="gramStart"/>
+      <w:r>
+        <w:rPr>
+          <w:rFonts w:ascii="Courier New" w:hAnsi="Courier New" w:cs="Courier New"/>
+          <w:sz w:val="20"/>
+          <w:szCs w:val="20"/>
+        </w:rPr>
+        <w:t>for</w:t>
+      </w:r>
+      <w:proofErr w:type="gramEnd"/>
+      <w:r>
+        <w:rPr>
+          <w:rFonts w:ascii="Courier New" w:hAnsi="Courier New" w:cs="Courier New"/>
+          <w:sz w:val="20"/>
+          <w:szCs w:val="20"/>
+        </w:rPr>
+        <w:t xml:space="preserve"> (</w:t>
+      </w:r>
+      <w:proofErr w:type="spellStart"/>
+      <w:r>
+        <w:rPr>
+          <w:rFonts w:ascii="Courier New" w:hAnsi="Courier New" w:cs="Courier New"/>
+          <w:sz w:val="20"/>
+          <w:szCs w:val="20"/>
+        </w:rPr>
+        <w:t>int</w:t>
+      </w:r>
+      <w:proofErr w:type="spellEnd"/>
+      <w:r>
+        <w:rPr>
+          <w:rFonts w:ascii="Courier New" w:hAnsi="Courier New" w:cs="Courier New"/>
+          <w:sz w:val="20"/>
+          <w:szCs w:val="20"/>
+        </w:rPr>
+        <w:t xml:space="preserve"> i = 1; i &lt;= 15; i++) {</w:t>
+      </w:r>
+    </w:p>
+    <w:p>
+      <w:pPr>
+        <w:pBdr>
+          <w:top w:val="single" w:sz="4" w:space="1" w:color="auto"/>
+          <w:left w:val="single" w:sz="4" w:space="4" w:color="auto"/>
+          <w:bottom w:val="single" w:sz="4" w:space="1" w:color="auto"/>
+          <w:right w:val="single" w:sz="4" w:space="4" w:color="auto"/>
+        </w:pBdr>
+        <w:rPr>
+          <w:rFonts w:ascii="Courier New" w:hAnsi="Courier New" w:cs="Courier New"/>
+          <w:sz w:val="20"/>
+          <w:szCs w:val="20"/>
+        </w:rPr>
+      </w:pPr>
+      <w:r>
+        <w:rPr>
+          <w:rFonts w:ascii="Courier New" w:hAnsi="Courier New" w:cs="Courier New"/>
+          <w:sz w:val="20"/>
+          <w:szCs w:val="20"/>
+        </w:rPr>
+        <w:t xml:space="preserve">            </w:t>
+      </w:r>
+      <w:proofErr w:type="gramStart"/>
+      <w:r>
+        <w:rPr>
+          <w:rFonts w:ascii="Courier New" w:hAnsi="Courier New" w:cs="Courier New"/>
+          <w:sz w:val="20"/>
+          <w:szCs w:val="20"/>
+        </w:rPr>
+        <w:t>if</w:t>
+      </w:r>
+      <w:proofErr w:type="gramEnd"/>
+      <w:r>
+        <w:rPr>
+          <w:rFonts w:ascii="Courier New" w:hAnsi="Courier New" w:cs="Courier New"/>
+          <w:sz w:val="20"/>
+          <w:szCs w:val="20"/>
+        </w:rPr>
+        <w:t xml:space="preserve"> ((i % 2 == 0) &amp;&amp; (i % 3 == 0)) {</w:t>
+      </w:r>
+    </w:p>
+    <w:p>
+      <w:pPr>
+        <w:pBdr>
+          <w:top w:val="single" w:sz="4" w:space="1" w:color="auto"/>
+          <w:left w:val="single" w:sz="4" w:space="4" w:color="auto"/>
+          <w:bottom w:val="single" w:sz="4" w:space="1" w:color="auto"/>
+          <w:right w:val="single" w:sz="4" w:space="4" w:color="auto"/>
+        </w:pBdr>
+        <w:rPr>
+          <w:rFonts w:ascii="Courier New" w:hAnsi="Courier New" w:cs="Courier New"/>
+          <w:sz w:val="20"/>
+          <w:szCs w:val="20"/>
+        </w:rPr>
+      </w:pPr>
+      <w:r>
+        <w:rPr>
+          <w:rFonts w:ascii="Courier New" w:hAnsi="Courier New" w:cs="Courier New"/>
+          <w:sz w:val="20"/>
+          <w:szCs w:val="20"/>
+        </w:rPr>
+        <w:t xml:space="preserve">                </w:t>
+      </w:r>
+      <w:proofErr w:type="spellStart"/>
+      <w:proofErr w:type="gramStart"/>
+      <w:r>
+        <w:rPr>
+          <w:rFonts w:ascii="Courier New" w:hAnsi="Courier New" w:cs="Courier New"/>
+          <w:sz w:val="20"/>
+          <w:szCs w:val="20"/>
+        </w:rPr>
+        <w:t>System.out.println</w:t>
+      </w:r>
+      <w:proofErr w:type="spellEnd"/>
+      <w:r>
+        <w:rPr>
+          <w:rFonts w:ascii="Courier New" w:hAnsi="Courier New" w:cs="Courier New"/>
+          <w:sz w:val="20"/>
+          <w:szCs w:val="20"/>
+        </w:rPr>
+        <w:t>(</w:t>
+      </w:r>
+      <w:proofErr w:type="gramEnd"/>
+      <w:r>
+        <w:rPr>
+          <w:rFonts w:ascii="Courier New" w:hAnsi="Courier New" w:cs="Courier New"/>
+          <w:sz w:val="20"/>
+          <w:szCs w:val="20"/>
+        </w:rPr>
+        <w:t xml:space="preserve">i + " </w:t>
+      </w:r>
+      <w:proofErr w:type="spellStart"/>
+      <w:r>
+        <w:rPr>
+          <w:rFonts w:ascii="Courier New" w:hAnsi="Courier New" w:cs="Courier New"/>
+          <w:sz w:val="20"/>
+          <w:szCs w:val="20"/>
+        </w:rPr>
+        <w:t>Kelipatan</w:t>
+      </w:r>
+      <w:proofErr w:type="spellEnd"/>
+      <w:r>
+        <w:rPr>
+          <w:rFonts w:ascii="Courier New" w:hAnsi="Courier New" w:cs="Courier New"/>
+          <w:sz w:val="20"/>
+          <w:szCs w:val="20"/>
+        </w:rPr>
+        <w:t xml:space="preserve"> </w:t>
+      </w:r>
+      <w:proofErr w:type="spellStart"/>
+      <w:r>
+        <w:rPr>
+          <w:rFonts w:ascii="Courier New" w:hAnsi="Courier New" w:cs="Courier New"/>
+          <w:sz w:val="20"/>
+          <w:szCs w:val="20"/>
+        </w:rPr>
+        <w:t>Dua</w:t>
+      </w:r>
+      <w:proofErr w:type="spellEnd"/>
+      <w:r>
+        <w:rPr>
+          <w:rFonts w:ascii="Courier New" w:hAnsi="Courier New" w:cs="Courier New"/>
+          <w:sz w:val="20"/>
+          <w:szCs w:val="20"/>
+        </w:rPr>
+        <w:t xml:space="preserve"> </w:t>
+      </w:r>
+      <w:proofErr w:type="spellStart"/>
+      <w:r>
+        <w:rPr>
+          <w:rFonts w:ascii="Courier New" w:hAnsi="Courier New" w:cs="Courier New"/>
+          <w:sz w:val="20"/>
+          <w:szCs w:val="20"/>
+        </w:rPr>
+        <w:t>dan</w:t>
+      </w:r>
+      <w:proofErr w:type="spellEnd"/>
+      <w:r>
+        <w:rPr>
+          <w:rFonts w:ascii="Courier New" w:hAnsi="Courier New" w:cs="Courier New"/>
+          <w:sz w:val="20"/>
+          <w:szCs w:val="20"/>
+        </w:rPr>
+        <w:t xml:space="preserve"> </w:t>
+      </w:r>
+      <w:proofErr w:type="spellStart"/>
+      <w:r>
+        <w:rPr>
+          <w:rFonts w:ascii="Courier New" w:hAnsi="Courier New" w:cs="Courier New"/>
+          <w:sz w:val="20"/>
+          <w:szCs w:val="20"/>
+        </w:rPr>
+        <w:t>Tiga</w:t>
+      </w:r>
+      <w:proofErr w:type="spellEnd"/>
+      <w:r>
+        <w:rPr>
+          <w:rFonts w:ascii="Courier New" w:hAnsi="Courier New" w:cs="Courier New"/>
+          <w:sz w:val="20"/>
+          <w:szCs w:val="20"/>
+        </w:rPr>
+        <w:t>");</w:t>
+      </w:r>
+    </w:p>
+    <w:p>
+      <w:pPr>
+        <w:pBdr>
+          <w:top w:val="single" w:sz="4" w:space="1" w:color="auto"/>
+          <w:left w:val="single" w:sz="4" w:space="4" w:color="auto"/>
+          <w:bottom w:val="single" w:sz="4" w:space="1" w:color="auto"/>
+          <w:right w:val="single" w:sz="4" w:space="4" w:color="auto"/>
+        </w:pBdr>
+        <w:rPr>
+          <w:rFonts w:ascii="Courier New" w:hAnsi="Courier New" w:cs="Courier New"/>
+          <w:sz w:val="20"/>
+          <w:szCs w:val="20"/>
+        </w:rPr>
+      </w:pPr>
+      <w:r>
+        <w:rPr>
+          <w:rFonts w:ascii="Courier New" w:hAnsi="Courier New" w:cs="Courier New"/>
+          <w:sz w:val="20"/>
+          <w:szCs w:val="20"/>
+        </w:rPr>
+        <w:t xml:space="preserve">            } else if ((i % 3 == 0) &amp;&amp; (i % 5 == 0)) {</w:t>
+      </w:r>
+    </w:p>
+    <w:p>
+      <w:pPr>
+        <w:pBdr>
+          <w:top w:val="single" w:sz="4" w:space="1" w:color="auto"/>
+          <w:left w:val="single" w:sz="4" w:space="4" w:color="auto"/>
+          <w:bottom w:val="single" w:sz="4" w:space="1" w:color="auto"/>
+          <w:right w:val="single" w:sz="4" w:space="4" w:color="auto"/>
+        </w:pBdr>
+        <w:rPr>
+          <w:rFonts w:ascii="Courier New" w:hAnsi="Courier New" w:cs="Courier New"/>
+          <w:sz w:val="20"/>
+          <w:szCs w:val="20"/>
+        </w:rPr>
+      </w:pPr>
+      <w:r>
+        <w:rPr>
+          <w:rFonts w:ascii="Courier New" w:hAnsi="Courier New" w:cs="Courier New"/>
+          <w:sz w:val="20"/>
+          <w:szCs w:val="20"/>
+        </w:rPr>
+        <w:t xml:space="preserve">                </w:t>
+      </w:r>
+      <w:proofErr w:type="spellStart"/>
+      <w:proofErr w:type="gramStart"/>
+      <w:r>
+        <w:rPr>
+          <w:rFonts w:ascii="Courier New" w:hAnsi="Courier New" w:cs="Courier New"/>
+          <w:sz w:val="20"/>
+          <w:szCs w:val="20"/>
+        </w:rPr>
+        <w:t>System.out.println</w:t>
+      </w:r>
+      <w:proofErr w:type="spellEnd"/>
+      <w:r>
+        <w:rPr>
+          <w:rFonts w:ascii="Courier New" w:hAnsi="Courier New" w:cs="Courier New"/>
+          <w:sz w:val="20"/>
+          <w:szCs w:val="20"/>
+        </w:rPr>
+        <w:t>(</w:t>
+      </w:r>
+      <w:proofErr w:type="gramEnd"/>
+      <w:r>
+        <w:rPr>
+          <w:rFonts w:ascii="Courier New" w:hAnsi="Courier New" w:cs="Courier New"/>
+          <w:sz w:val="20"/>
+          <w:szCs w:val="20"/>
+        </w:rPr>
+        <w:t xml:space="preserve">i + " </w:t>
+      </w:r>
+      <w:proofErr w:type="spellStart"/>
+      <w:r>
+        <w:rPr>
+          <w:rFonts w:ascii="Courier New" w:hAnsi="Courier New" w:cs="Courier New"/>
+          <w:sz w:val="20"/>
+          <w:szCs w:val="20"/>
+        </w:rPr>
+        <w:t>Kelipatan</w:t>
+      </w:r>
+      <w:proofErr w:type="spellEnd"/>
+      <w:r>
+        <w:rPr>
+          <w:rFonts w:ascii="Courier New" w:hAnsi="Courier New" w:cs="Courier New"/>
+          <w:sz w:val="20"/>
+          <w:szCs w:val="20"/>
+        </w:rPr>
+        <w:t xml:space="preserve"> </w:t>
+      </w:r>
+      <w:proofErr w:type="spellStart"/>
+      <w:r>
+        <w:rPr>
+          <w:rFonts w:ascii="Courier New" w:hAnsi="Courier New" w:cs="Courier New"/>
+          <w:sz w:val="20"/>
+          <w:szCs w:val="20"/>
+        </w:rPr>
+        <w:t>Tiga</w:t>
+      </w:r>
+      <w:proofErr w:type="spellEnd"/>
+      <w:r>
+        <w:rPr>
+          <w:rFonts w:ascii="Courier New" w:hAnsi="Courier New" w:cs="Courier New"/>
+          <w:sz w:val="20"/>
+          <w:szCs w:val="20"/>
+        </w:rPr>
+        <w:t xml:space="preserve"> </w:t>
+      </w:r>
+      <w:proofErr w:type="spellStart"/>
+      <w:r>
+        <w:rPr>
+          <w:rFonts w:ascii="Courier New" w:hAnsi="Courier New" w:cs="Courier New"/>
+          <w:sz w:val="20"/>
+          <w:szCs w:val="20"/>
+        </w:rPr>
+        <w:t>dan</w:t>
+      </w:r>
+      <w:proofErr w:type="spellEnd"/>
+      <w:r>
+        <w:rPr>
+          <w:rFonts w:ascii="Courier New" w:hAnsi="Courier New" w:cs="Courier New"/>
+          <w:sz w:val="20"/>
+          <w:szCs w:val="20"/>
+        </w:rPr>
+        <w:t xml:space="preserve"> Lima");</w:t>
+      </w:r>
+    </w:p>
+    <w:p>
+      <w:pPr>
+        <w:pBdr>
+          <w:top w:val="single" w:sz="4" w:space="1" w:color="auto"/>
+          <w:left w:val="single" w:sz="4" w:space="4" w:color="auto"/>
+          <w:bottom w:val="single" w:sz="4" w:space="1" w:color="auto"/>
+          <w:right w:val="single" w:sz="4" w:space="4" w:color="auto"/>
+        </w:pBdr>
+        <w:rPr>
+          <w:rFonts w:ascii="Courier New" w:hAnsi="Courier New" w:cs="Courier New"/>
+          <w:sz w:val="20"/>
+          <w:szCs w:val="20"/>
+        </w:rPr>
+      </w:pPr>
+      <w:r>
+        <w:rPr>
+          <w:rFonts w:ascii="Courier New" w:hAnsi="Courier New" w:cs="Courier New"/>
+          <w:sz w:val="20"/>
+          <w:szCs w:val="20"/>
+        </w:rPr>
+        <w:t xml:space="preserve">            } else if ((i % 2 == 0) &amp;&amp; (i % 5 == 0)) {</w:t>
+      </w:r>
+    </w:p>
+    <w:p>
+      <w:pPr>
+        <w:pBdr>
+          <w:top w:val="single" w:sz="4" w:space="1" w:color="auto"/>
+          <w:left w:val="single" w:sz="4" w:space="4" w:color="auto"/>
+          <w:bottom w:val="single" w:sz="4" w:space="1" w:color="auto"/>
+          <w:right w:val="single" w:sz="4" w:space="4" w:color="auto"/>
+        </w:pBdr>
+        <w:rPr>
+          <w:rFonts w:ascii="Courier New" w:hAnsi="Courier New" w:cs="Courier New"/>
+          <w:sz w:val="20"/>
+          <w:szCs w:val="20"/>
+        </w:rPr>
+      </w:pPr>
+      <w:r>
+        <w:rPr>
+          <w:rFonts w:ascii="Courier New" w:hAnsi="Courier New" w:cs="Courier New"/>
+          <w:sz w:val="20"/>
+          <w:szCs w:val="20"/>
+        </w:rPr>
+        <w:t xml:space="preserve">                </w:t>
+      </w:r>
+      <w:proofErr w:type="spellStart"/>
+      <w:proofErr w:type="gramStart"/>
+      <w:r>
+        <w:rPr>
+          <w:rFonts w:ascii="Courier New" w:hAnsi="Courier New" w:cs="Courier New"/>
+          <w:sz w:val="20"/>
+          <w:szCs w:val="20"/>
+        </w:rPr>
+        <w:t>System.out.println</w:t>
+      </w:r>
+      <w:proofErr w:type="spellEnd"/>
+      <w:r>
+        <w:rPr>
+          <w:rFonts w:ascii="Courier New" w:hAnsi="Courier New" w:cs="Courier New"/>
+          <w:sz w:val="20"/>
+          <w:szCs w:val="20"/>
+        </w:rPr>
+        <w:t>(</w:t>
+      </w:r>
+      <w:proofErr w:type="gramEnd"/>
+      <w:r>
+        <w:rPr>
+          <w:rFonts w:ascii="Courier New" w:hAnsi="Courier New" w:cs="Courier New"/>
+          <w:sz w:val="20"/>
+          <w:szCs w:val="20"/>
+        </w:rPr>
+        <w:t xml:space="preserve">i + " </w:t>
+      </w:r>
+      <w:proofErr w:type="spellStart"/>
+      <w:r>
+        <w:rPr>
+          <w:rFonts w:ascii="Courier New" w:hAnsi="Courier New" w:cs="Courier New"/>
+          <w:sz w:val="20"/>
+          <w:szCs w:val="20"/>
+        </w:rPr>
+        <w:t>Kelipatan</w:t>
+      </w:r>
+      <w:proofErr w:type="spellEnd"/>
+      <w:r>
+        <w:rPr>
+          <w:rFonts w:ascii="Courier New" w:hAnsi="Courier New" w:cs="Courier New"/>
+          <w:sz w:val="20"/>
+          <w:szCs w:val="20"/>
+        </w:rPr>
+        <w:t xml:space="preserve"> </w:t>
+      </w:r>
+      <w:proofErr w:type="spellStart"/>
+      <w:r>
+        <w:rPr>
+          <w:rFonts w:ascii="Courier New" w:hAnsi="Courier New" w:cs="Courier New"/>
+          <w:sz w:val="20"/>
+          <w:szCs w:val="20"/>
+        </w:rPr>
+        <w:t>Dua</w:t>
+      </w:r>
+      <w:proofErr w:type="spellEnd"/>
+      <w:r>
+        <w:rPr>
+          <w:rFonts w:ascii="Courier New" w:hAnsi="Courier New" w:cs="Courier New"/>
+          <w:sz w:val="20"/>
+          <w:szCs w:val="20"/>
+        </w:rPr>
+        <w:t xml:space="preserve"> </w:t>
+      </w:r>
+      <w:proofErr w:type="spellStart"/>
+      <w:r>
+        <w:rPr>
+          <w:rFonts w:ascii="Courier New" w:hAnsi="Courier New" w:cs="Courier New"/>
+          <w:sz w:val="20"/>
+          <w:szCs w:val="20"/>
+        </w:rPr>
+        <w:t>dan</w:t>
+      </w:r>
+      <w:proofErr w:type="spellEnd"/>
+      <w:r>
+        <w:rPr>
+          <w:rFonts w:ascii="Courier New" w:hAnsi="Courier New" w:cs="Courier New"/>
+          <w:sz w:val="20"/>
+          <w:szCs w:val="20"/>
+        </w:rPr>
+        <w:t xml:space="preserve"> Lima");</w:t>
+      </w:r>
+    </w:p>
+    <w:p>
+      <w:pPr>
+        <w:pBdr>
+          <w:top w:val="single" w:sz="4" w:space="1" w:color="auto"/>
+          <w:left w:val="single" w:sz="4" w:space="4" w:color="auto"/>
+          <w:bottom w:val="single" w:sz="4" w:space="1" w:color="auto"/>
+          <w:right w:val="single" w:sz="4" w:space="4" w:color="auto"/>
+        </w:pBdr>
+        <w:rPr>
+          <w:rFonts w:ascii="Courier New" w:hAnsi="Courier New" w:cs="Courier New"/>
+          <w:sz w:val="20"/>
+          <w:szCs w:val="20"/>
+        </w:rPr>
+      </w:pPr>
+      <w:r>
+        <w:rPr>
+          <w:rFonts w:ascii="Courier New" w:hAnsi="Courier New" w:cs="Courier New"/>
+          <w:sz w:val="20"/>
+          <w:szCs w:val="20"/>
+        </w:rPr>
+        <w:t xml:space="preserve">            } else if (i % 2 == 0) {</w:t>
+      </w:r>
+    </w:p>
+    <w:p>
+      <w:pPr>
+        <w:pBdr>
+          <w:top w:val="single" w:sz="4" w:space="1" w:color="auto"/>
+          <w:left w:val="single" w:sz="4" w:space="4" w:color="auto"/>
+          <w:bottom w:val="single" w:sz="4" w:space="1" w:color="auto"/>
+          <w:right w:val="single" w:sz="4" w:space="4" w:color="auto"/>
+        </w:pBdr>
+        <w:rPr>
+          <w:rFonts w:ascii="Courier New" w:hAnsi="Courier New" w:cs="Courier New"/>
+          <w:sz w:val="20"/>
+          <w:szCs w:val="20"/>
+        </w:rPr>
+      </w:pPr>
+      <w:r>
+        <w:rPr>
+          <w:rFonts w:ascii="Courier New" w:hAnsi="Courier New" w:cs="Courier New"/>
+          <w:sz w:val="20"/>
+          <w:szCs w:val="20"/>
+        </w:rPr>
+        <w:t xml:space="preserve">                </w:t>
+      </w:r>
+      <w:proofErr w:type="spellStart"/>
+      <w:proofErr w:type="gramStart"/>
+      <w:r>
+        <w:rPr>
+          <w:rFonts w:ascii="Courier New" w:hAnsi="Courier New" w:cs="Courier New"/>
+          <w:sz w:val="20"/>
+          <w:szCs w:val="20"/>
+        </w:rPr>
+        <w:t>System.out.println</w:t>
+      </w:r>
+      <w:proofErr w:type="spellEnd"/>
+      <w:r>
+        <w:rPr>
+          <w:rFonts w:ascii="Courier New" w:hAnsi="Courier New" w:cs="Courier New"/>
+          <w:sz w:val="20"/>
+          <w:szCs w:val="20"/>
+        </w:rPr>
+        <w:t>(</w:t>
+      </w:r>
+      <w:proofErr w:type="gramEnd"/>
+      <w:r>
+        <w:rPr>
+          <w:rFonts w:ascii="Courier New" w:hAnsi="Courier New" w:cs="Courier New"/>
+          <w:sz w:val="20"/>
+          <w:szCs w:val="20"/>
+        </w:rPr>
+        <w:t xml:space="preserve">i + " </w:t>
+      </w:r>
+      <w:proofErr w:type="spellStart"/>
+      <w:r>
+        <w:rPr>
+          <w:rFonts w:ascii="Courier New" w:hAnsi="Courier New" w:cs="Courier New"/>
+          <w:sz w:val="20"/>
+          <w:szCs w:val="20"/>
+        </w:rPr>
+        <w:t>Kelipatan</w:t>
+      </w:r>
+      <w:proofErr w:type="spellEnd"/>
+      <w:r>
+        <w:rPr>
+          <w:rFonts w:ascii="Courier New" w:hAnsi="Courier New" w:cs="Courier New"/>
+          <w:sz w:val="20"/>
+          <w:szCs w:val="20"/>
+        </w:rPr>
+        <w:t xml:space="preserve"> </w:t>
+      </w:r>
+      <w:proofErr w:type="spellStart"/>
+      <w:r>
+        <w:rPr>
+          <w:rFonts w:ascii="Courier New" w:hAnsi="Courier New" w:cs="Courier New"/>
+          <w:sz w:val="20"/>
+          <w:szCs w:val="20"/>
+        </w:rPr>
+        <w:t>Dua</w:t>
+      </w:r>
+      <w:proofErr w:type="spellEnd"/>
+      <w:r>
+        <w:rPr>
+          <w:rFonts w:ascii="Courier New" w:hAnsi="Courier New" w:cs="Courier New"/>
+          <w:sz w:val="20"/>
+          <w:szCs w:val="20"/>
+        </w:rPr>
+        <w:t>");</w:t>
+      </w:r>
+    </w:p>
+    <w:p>
+      <w:pPr>
+        <w:pBdr>
+          <w:top w:val="single" w:sz="4" w:space="1" w:color="auto"/>
+          <w:left w:val="single" w:sz="4" w:space="4" w:color="auto"/>
+          <w:bottom w:val="single" w:sz="4" w:space="1" w:color="auto"/>
+          <w:right w:val="single" w:sz="4" w:space="4" w:color="auto"/>
+        </w:pBdr>
+        <w:rPr>
+          <w:rFonts w:ascii="Courier New" w:hAnsi="Courier New" w:cs="Courier New"/>
+          <w:sz w:val="20"/>
+          <w:szCs w:val="20"/>
+        </w:rPr>
+      </w:pPr>
+      <w:r>
+        <w:rPr>
+          <w:rFonts w:ascii="Courier New" w:hAnsi="Courier New" w:cs="Courier New"/>
+          <w:sz w:val="20"/>
+          <w:szCs w:val="20"/>
+        </w:rPr>
+        <w:t xml:space="preserve">            } else if (i % 3 == 0) {</w:t>
+      </w:r>
+    </w:p>
+    <w:p>
+      <w:pPr>
+        <w:pBdr>
+          <w:top w:val="single" w:sz="4" w:space="1" w:color="auto"/>
+          <w:left w:val="single" w:sz="4" w:space="4" w:color="auto"/>
+          <w:bottom w:val="single" w:sz="4" w:space="1" w:color="auto"/>
+          <w:right w:val="single" w:sz="4" w:space="4" w:color="auto"/>
+        </w:pBdr>
+        <w:rPr>
+          <w:rFonts w:ascii="Courier New" w:hAnsi="Courier New" w:cs="Courier New"/>
+          <w:sz w:val="20"/>
+          <w:szCs w:val="20"/>
+        </w:rPr>
+      </w:pPr>
+      <w:r>
+        <w:rPr>
+          <w:rFonts w:ascii="Courier New" w:hAnsi="Courier New" w:cs="Courier New"/>
+          <w:sz w:val="20"/>
+          <w:szCs w:val="20"/>
+        </w:rPr>
+        <w:t xml:space="preserve">                </w:t>
+      </w:r>
+      <w:proofErr w:type="spellStart"/>
+      <w:proofErr w:type="gramStart"/>
+      <w:r>
+        <w:rPr>
+          <w:rFonts w:ascii="Courier New" w:hAnsi="Courier New" w:cs="Courier New"/>
+          <w:sz w:val="20"/>
+          <w:szCs w:val="20"/>
+        </w:rPr>
+        <w:t>System.out.println</w:t>
+      </w:r>
+      <w:proofErr w:type="spellEnd"/>
+      <w:r>
+        <w:rPr>
+          <w:rFonts w:ascii="Courier New" w:hAnsi="Courier New" w:cs="Courier New"/>
+          <w:sz w:val="20"/>
+          <w:szCs w:val="20"/>
+        </w:rPr>
+        <w:t>(</w:t>
+      </w:r>
+      <w:proofErr w:type="gramEnd"/>
+      <w:r>
+        <w:rPr>
+          <w:rFonts w:ascii="Courier New" w:hAnsi="Courier New" w:cs="Courier New"/>
+          <w:sz w:val="20"/>
+          <w:szCs w:val="20"/>
+        </w:rPr>
+        <w:t xml:space="preserve">i + " </w:t>
+      </w:r>
+      <w:proofErr w:type="spellStart"/>
+      <w:r>
+        <w:rPr>
+          <w:rFonts w:ascii="Courier New" w:hAnsi="Courier New" w:cs="Courier New"/>
+          <w:sz w:val="20"/>
+          <w:szCs w:val="20"/>
+        </w:rPr>
+        <w:t>Kelipatan</w:t>
+      </w:r>
+      <w:proofErr w:type="spellEnd"/>
+      <w:r>
+        <w:rPr>
+          <w:rFonts w:ascii="Courier New" w:hAnsi="Courier New" w:cs="Courier New"/>
+          <w:sz w:val="20"/>
+          <w:szCs w:val="20"/>
+        </w:rPr>
+        <w:t xml:space="preserve"> </w:t>
+      </w:r>
+      <w:proofErr w:type="spellStart"/>
+      <w:r>
+        <w:rPr>
+          <w:rFonts w:ascii="Courier New" w:hAnsi="Courier New" w:cs="Courier New"/>
+          <w:sz w:val="20"/>
+          <w:szCs w:val="20"/>
+        </w:rPr>
+        <w:t>Tiga</w:t>
+      </w:r>
+      <w:proofErr w:type="spellEnd"/>
+      <w:r>
+        <w:rPr>
+          <w:rFonts w:ascii="Courier New" w:hAnsi="Courier New" w:cs="Courier New"/>
+          <w:sz w:val="20"/>
+          <w:szCs w:val="20"/>
+        </w:rPr>
+        <w:t>");</w:t>
+      </w:r>
+    </w:p>
+    <w:p>
+      <w:pPr>
+        <w:pBdr>
+          <w:top w:val="single" w:sz="4" w:space="1" w:color="auto"/>
+          <w:left w:val="single" w:sz="4" w:space="4" w:color="auto"/>
+          <w:bottom w:val="single" w:sz="4" w:space="1" w:color="auto"/>
+          <w:right w:val="single" w:sz="4" w:space="4" w:color="auto"/>
+        </w:pBdr>
+        <w:rPr>
+          <w:rFonts w:ascii="Courier New" w:hAnsi="Courier New" w:cs="Courier New"/>
+          <w:sz w:val="20"/>
+          <w:szCs w:val="20"/>
+        </w:rPr>
+      </w:pPr>
+      <w:r>
+        <w:rPr>
+          <w:rFonts w:ascii="Courier New" w:hAnsi="Courier New" w:cs="Courier New"/>
+          <w:sz w:val="20"/>
+          <w:szCs w:val="20"/>
+        </w:rPr>
+        <w:t xml:space="preserve">            } else if (i % 5 == 0) {</w:t>
+      </w:r>
+    </w:p>
+    <w:p>
+      <w:pPr>
+        <w:pBdr>
+          <w:top w:val="single" w:sz="4" w:space="1" w:color="auto"/>
+          <w:left w:val="single" w:sz="4" w:space="4" w:color="auto"/>
+          <w:bottom w:val="single" w:sz="4" w:space="1" w:color="auto"/>
+          <w:right w:val="single" w:sz="4" w:space="4" w:color="auto"/>
+        </w:pBdr>
+        <w:rPr>
+          <w:rFonts w:ascii="Courier New" w:hAnsi="Courier New" w:cs="Courier New"/>
+          <w:sz w:val="20"/>
+          <w:szCs w:val="20"/>
+        </w:rPr>
+      </w:pPr>
+      <w:r>
+        <w:rPr>
+          <w:rFonts w:ascii="Courier New" w:hAnsi="Courier New" w:cs="Courier New"/>
+          <w:sz w:val="20"/>
+          <w:szCs w:val="20"/>
+        </w:rPr>
+        <w:t xml:space="preserve">                </w:t>
+      </w:r>
+      <w:proofErr w:type="spellStart"/>
+      <w:proofErr w:type="gramStart"/>
+      <w:r>
+        <w:rPr>
+          <w:rFonts w:ascii="Courier New" w:hAnsi="Courier New" w:cs="Courier New"/>
+          <w:sz w:val="20"/>
+          <w:szCs w:val="20"/>
+        </w:rPr>
+        <w:t>System.out.println</w:t>
+      </w:r>
+      <w:proofErr w:type="spellEnd"/>
+      <w:r>
+        <w:rPr>
+          <w:rFonts w:ascii="Courier New" w:hAnsi="Courier New" w:cs="Courier New"/>
+          <w:sz w:val="20"/>
+          <w:szCs w:val="20"/>
+        </w:rPr>
+        <w:t>(</w:t>
+      </w:r>
+      <w:proofErr w:type="gramEnd"/>
+      <w:r>
+        <w:rPr>
+          <w:rFonts w:ascii="Courier New" w:hAnsi="Courier New" w:cs="Courier New"/>
+          <w:sz w:val="20"/>
+          <w:szCs w:val="20"/>
+        </w:rPr>
+        <w:t xml:space="preserve">i + " </w:t>
+      </w:r>
+      <w:proofErr w:type="spellStart"/>
+      <w:r>
+        <w:rPr>
+          <w:rFonts w:ascii="Courier New" w:hAnsi="Courier New" w:cs="Courier New"/>
+          <w:sz w:val="20"/>
+          <w:szCs w:val="20"/>
+        </w:rPr>
+        <w:t>Kelipatan</w:t>
+      </w:r>
+      <w:proofErr w:type="spellEnd"/>
+      <w:r>
+        <w:rPr>
+          <w:rFonts w:ascii="Courier New" w:hAnsi="Courier New" w:cs="Courier New"/>
+          <w:sz w:val="20"/>
+          <w:szCs w:val="20"/>
+        </w:rPr>
+        <w:t xml:space="preserve"> Lima");</w:t>
+      </w:r>
+    </w:p>
+    <w:p>
+      <w:pPr>
+        <w:pBdr>
+          <w:top w:val="single" w:sz="4" w:space="1" w:color="auto"/>
+          <w:left w:val="single" w:sz="4" w:space="4" w:color="auto"/>
+          <w:bottom w:val="single" w:sz="4" w:space="1" w:color="auto"/>
+          <w:right w:val="single" w:sz="4" w:space="4" w:color="auto"/>
+        </w:pBdr>
+        <w:rPr>
+          <w:rFonts w:ascii="Courier New" w:hAnsi="Courier New" w:cs="Courier New"/>
+          <w:sz w:val="20"/>
+          <w:szCs w:val="20"/>
+        </w:rPr>
+      </w:pPr>
+      <w:r>
+        <w:rPr>
+          <w:rFonts w:ascii="Courier New" w:hAnsi="Courier New" w:cs="Courier New"/>
+          <w:sz w:val="20"/>
+          <w:szCs w:val="20"/>
+        </w:rPr>
+        <w:t xml:space="preserve">            } else {</w:t>
+      </w:r>
+    </w:p>
+    <w:p>
+      <w:pPr>
+        <w:pBdr>
+          <w:top w:val="single" w:sz="4" w:space="1" w:color="auto"/>
+          <w:left w:val="single" w:sz="4" w:space="4" w:color="auto"/>
+          <w:bottom w:val="single" w:sz="4" w:space="1" w:color="auto"/>
+          <w:right w:val="single" w:sz="4" w:space="4" w:color="auto"/>
+        </w:pBdr>
+        <w:rPr>
+          <w:rFonts w:ascii="Courier New" w:hAnsi="Courier New" w:cs="Courier New"/>
+          <w:sz w:val="20"/>
+          <w:szCs w:val="20"/>
+        </w:rPr>
+      </w:pPr>
+      <w:r>
+        <w:rPr>
+          <w:rFonts w:ascii="Courier New" w:hAnsi="Courier New" w:cs="Courier New"/>
+          <w:sz w:val="20"/>
+          <w:szCs w:val="20"/>
+        </w:rPr>
+        <w:t xml:space="preserve">                </w:t>
+      </w:r>
+      <w:proofErr w:type="spellStart"/>
+      <w:proofErr w:type="gramStart"/>
+      <w:r>
+        <w:rPr>
+          <w:rFonts w:ascii="Courier New" w:hAnsi="Courier New" w:cs="Courier New"/>
+          <w:sz w:val="20"/>
+          <w:szCs w:val="20"/>
+        </w:rPr>
+        <w:t>System.out.println</w:t>
+      </w:r>
+      <w:proofErr w:type="spellEnd"/>
+      <w:r>
+        <w:rPr>
+          <w:rFonts w:ascii="Courier New" w:hAnsi="Courier New" w:cs="Courier New"/>
+          <w:sz w:val="20"/>
+          <w:szCs w:val="20"/>
+        </w:rPr>
+        <w:t>(</w:t>
+      </w:r>
+      <w:proofErr w:type="gramEnd"/>
+      <w:r>
+        <w:rPr>
+          <w:rFonts w:ascii="Courier New" w:hAnsi="Courier New" w:cs="Courier New"/>
+          <w:sz w:val="20"/>
+          <w:szCs w:val="20"/>
+        </w:rPr>
+        <w:t>i);</w:t>
+      </w:r>
+    </w:p>
+    <w:p>
+      <w:pPr>
+        <w:pBdr>
+          <w:top w:val="single" w:sz="4" w:space="1" w:color="auto"/>
+          <w:left w:val="single" w:sz="4" w:space="4" w:color="auto"/>
+          <w:bottom w:val="single" w:sz="4" w:space="1" w:color="auto"/>
+          <w:right w:val="single" w:sz="4" w:space="4" w:color="auto"/>
+        </w:pBdr>
+        <w:rPr>
+          <w:rFonts w:ascii="Courier New" w:hAnsi="Courier New" w:cs="Courier New"/>
+          <w:sz w:val="20"/>
+          <w:szCs w:val="20"/>
+        </w:rPr>
+      </w:pPr>
+      <w:r>
+        <w:rPr>
+          <w:rFonts w:ascii="Courier New" w:hAnsi="Courier New" w:cs="Courier New"/>
+          <w:sz w:val="20"/>
+          <w:szCs w:val="20"/>
+        </w:rPr>
+        <w:t xml:space="preserve">            }</w:t>
+      </w:r>
+    </w:p>
+    <w:p>
+      <w:pPr>
+        <w:pBdr>
+          <w:top w:val="single" w:sz="4" w:space="1" w:color="auto"/>
+          <w:left w:val="single" w:sz="4" w:space="4" w:color="auto"/>
+          <w:bottom w:val="single" w:sz="4" w:space="1" w:color="auto"/>
+          <w:right w:val="single" w:sz="4" w:space="4" w:color="auto"/>
+        </w:pBdr>
+        <w:rPr>
+          <w:rFonts w:ascii="Courier New" w:hAnsi="Courier New" w:cs="Courier New"/>
+          <w:sz w:val="20"/>
+          <w:szCs w:val="20"/>
+        </w:rPr>
+      </w:pPr>
+      <w:r>
+        <w:rPr>
+          <w:rFonts w:ascii="Courier New" w:hAnsi="Courier New" w:cs="Courier New"/>
+          <w:sz w:val="20"/>
+          <w:szCs w:val="20"/>
+        </w:rPr>
+        <w:lastRenderedPageBreak/>
+        <w:t xml:space="preserve">        }</w:t>
+      </w:r>
+    </w:p>
+    <w:p>
+      <w:pPr>
+        <w:pBdr>
+          <w:top w:val="single" w:sz="4" w:space="1" w:color="auto"/>
+          <w:left w:val="single" w:sz="4" w:space="4" w:color="auto"/>
+          <w:bottom w:val="single" w:sz="4" w:space="1" w:color="auto"/>
+          <w:right w:val="single" w:sz="4" w:space="4" w:color="auto"/>
+        </w:pBdr>
+        <w:rPr>
+          <w:rFonts w:ascii="Courier New" w:hAnsi="Courier New" w:cs="Courier New"/>
+          <w:sz w:val="20"/>
+          <w:szCs w:val="20"/>
+        </w:rPr>
+      </w:pPr>
+      <w:r>
+        <w:rPr>
+          <w:rFonts w:ascii="Courier New" w:hAnsi="Courier New" w:cs="Courier New"/>
+          <w:sz w:val="20"/>
+          <w:szCs w:val="20"/>
+        </w:rPr>
+        <w:t xml:space="preserve">    }</w:t>
+      </w:r>
+    </w:p>
+    <w:p>
+      <w:pPr>
+        <w:pBdr>
+          <w:top w:val="single" w:sz="4" w:space="1" w:color="auto"/>
+          <w:left w:val="single" w:sz="4" w:space="4" w:color="auto"/>
+          <w:bottom w:val="single" w:sz="4" w:space="1" w:color="auto"/>
+          <w:right w:val="single" w:sz="4" w:space="4" w:color="auto"/>
+        </w:pBdr>
+        <w:rPr>
+          <w:rFonts w:ascii="Times New Roman" w:hAnsi="Times New Roman" w:cs="Times New Roman"/>
+          <w:sz w:val="24"/>
+          <w:szCs w:val="24"/>
+        </w:rPr>
+      </w:pPr>
+      <w:r>
+        <w:rPr>
+          <w:rFonts w:ascii="Courier New" w:hAnsi="Courier New" w:cs="Courier New"/>
+          <w:sz w:val="20"/>
+          <w:szCs w:val="20"/>
+        </w:rPr>
+        <w:t>}</w:t>
+      </w:r>
+    </w:p>
+    <w:p>
+      <w:pPr>
+        <w:pBdr>
+          <w:top w:val="single" w:sz="4" w:space="1" w:color="auto"/>
+          <w:left w:val="single" w:sz="4" w:space="4" w:color="auto"/>
+          <w:bottom w:val="single" w:sz="4" w:space="1" w:color="auto"/>
+          <w:right w:val="single" w:sz="4" w:space="4" w:color="auto"/>
+        </w:pBdr>
+        <w:rPr>
+          <w:rFonts w:ascii="Times New Roman" w:hAnsi="Times New Roman" w:cs="Times New Roman"/>
+          <w:sz w:val="24"/>
+          <w:szCs w:val="24"/>
+        </w:rPr>
+      </w:pPr>
+    </w:p>
+    <w:p>
+      <w:pPr>
+        <w:pBdr>
+          <w:top w:val="single" w:sz="4" w:space="1" w:color="auto"/>
+          <w:left w:val="single" w:sz="4" w:space="4" w:color="auto"/>
+          <w:bottom w:val="single" w:sz="4" w:space="1" w:color="auto"/>
+          <w:right w:val="single" w:sz="4" w:space="4" w:color="auto"/>
+        </w:pBdr>
+        <w:rPr>
+          <w:rFonts w:ascii="Times New Roman" w:hAnsi="Times New Roman" w:cs="Times New Roman"/>
+          <w:sz w:val="24"/>
+          <w:szCs w:val="24"/>
+        </w:rPr>
+      </w:pPr>
+    </w:p>
+    <w:p>
+      <w:pPr>
+        <w:rPr>
+          <w:rFonts w:ascii="Times New Roman" w:hAnsi="Times New Roman" w:cs="Times New Roman"/>
+          <w:sz w:val="24"/>
+          <w:szCs w:val="24"/>
+        </w:rPr>
+      </w:pPr>
+      <w:proofErr w:type="gramStart"/>
+      <w:r>
+        <w:rPr>
+          <w:rFonts w:ascii="Times New Roman" w:hAnsi="Times New Roman" w:cs="Times New Roman"/>
+          <w:sz w:val="24"/>
+          <w:szCs w:val="24"/>
+        </w:rPr>
+        <w:t>Output :</w:t>
+      </w:r>
+      <w:proofErr w:type="gramEnd"/>
+      <w:r>
+        <w:rPr>
+          <w:rFonts w:ascii="Times New Roman" w:hAnsi="Times New Roman" w:cs="Times New Roman"/>
+          <w:sz w:val="24"/>
+          <w:szCs w:val="24"/>
+        </w:rPr>
+        <w:t xml:space="preserve"> </w:t>
+      </w:r>
+    </w:p>
+    <w:p>
+      <w:pPr>
+        <w:jc w:val="center"/>
+        <w:rPr>
+          <w:rFonts w:ascii="Times New Roman" w:hAnsi="Times New Roman" w:cs="Times New Roman"/>
+          <w:sz w:val="24"/>
+          <w:szCs w:val="24"/>
+          <w:lang w:val="id-ID"/>
+        </w:rPr>
+      </w:pPr>
+      <w:r>
+        <w:rPr>
+          <w:rFonts w:ascii="Times New Roman" w:hAnsi="Times New Roman" w:cs="Times New Roman"/>
+          <w:noProof/>
+          <w:sz w:val="24"/>
+          <w:szCs w:val="24"/>
+          <w:lang w:val="id-ID" w:eastAsia="id-ID"/>
+        </w:rPr>
+        <w:drawing>
+          <wp:inline distT="0" distB="0" distL="0" distR="0" wp14:anchorId="7A89FACF" wp14:editId="1C2FA2A2">
+            <wp:extent cx="3600449" cy="3181350"/>
+            <wp:effectExtent l="0" t="0" r="635" b="0"/>
+            <wp:docPr id="6" name="Picture 6"/>
+            <wp:cNvGraphicFramePr>
+              <a:graphicFrameLocks xmlns:a="http://schemas.openxmlformats.org/drawingml/2006/main"/>
+            </wp:cNvGraphicFramePr>
+            <a:graphic xmlns:a="http://schemas.openxmlformats.org/drawingml/2006/main">
+              <a:graphicData uri="http://schemas.openxmlformats.org/drawingml/2006/picture">
+                <pic:pic xmlns:pic="http://schemas.openxmlformats.org/drawingml/2006/picture">
+                  <pic:nvPicPr>
+                    <pic:cNvPr id="0" name=""/>
+                    <pic:cNvPicPr/>
+                  </pic:nvPicPr>
+                  <pic:blipFill>
+                    <a:blip r:embed="rId12"/>
+                    <a:stretch>
+                      <a:fillRect/>
+                    </a:stretch>
+                  </pic:blipFill>
+                  <pic:spPr>
+                    <a:xfrm>
+                      <a:off x="0" y="0"/>
                       <a:ext cx="3600000" cy="3180953"/>
                     </a:xfrm>
                     <a:prstGeom prst="rect">
@@ -7701,9 +7825,10 @@
       <w:r>
         <w:rPr>
           <w:rFonts w:ascii="Times New Roman" w:hAnsi="Times New Roman" w:cs="Times New Roman"/>
-          <w:sz w:val="24"/>
-          <w:szCs w:val="24"/>
-          <w:lang w:val="id-ID"/>
+          <w:noProof/>
+          <w:sz w:val="24"/>
+          <w:szCs w:val="24"/>
+          <w:lang w:val="id-ID" w:eastAsia="id-ID"/>
         </w:rPr>
         <w:drawing>
           <wp:inline distT="0" distB="0" distL="0" distR="0" wp14:anchorId="1CFDBBC1" wp14:editId="4D189029">
@@ -7721,7 +7846,7 @@
                     <pic:cNvPicPr/>
                   </pic:nvPicPr>
                   <pic:blipFill>
-                    <a:blip r:embed="rId12"/>
+                    <a:blip r:embed="rId13"/>
                     <a:stretch>
                       <a:fillRect/>
                     </a:stretch>
@@ -7741,1027 +7866,1040 @@
           </wp:inline>
         </w:drawing>
       </w:r>
+    </w:p>
+    <w:p>
+      <w:pPr>
+        <w:rPr>
+          <w:rFonts w:ascii="Times New Roman" w:hAnsi="Times New Roman" w:cs="Times New Roman"/>
+          <w:sz w:val="24"/>
+          <w:szCs w:val="24"/>
+        </w:rPr>
+      </w:pPr>
+      <w:r>
+        <w:rPr>
+          <w:rFonts w:ascii="Times New Roman" w:hAnsi="Times New Roman" w:cs="Times New Roman"/>
+          <w:sz w:val="24"/>
+          <w:szCs w:val="24"/>
+        </w:rPr>
+        <w:lastRenderedPageBreak/>
+        <w:t xml:space="preserve">Source Code: </w:t>
+      </w:r>
+    </w:p>
+    <w:p>
+      <w:pPr>
+        <w:pBdr>
+          <w:top w:val="single" w:sz="4" w:space="1" w:color="auto"/>
+          <w:left w:val="single" w:sz="4" w:space="4" w:color="auto"/>
+          <w:bottom w:val="single" w:sz="4" w:space="1" w:color="auto"/>
+          <w:right w:val="single" w:sz="4" w:space="4" w:color="auto"/>
+        </w:pBdr>
+        <w:rPr>
+          <w:rFonts w:ascii="Courier New" w:hAnsi="Courier New" w:cs="Courier New"/>
+          <w:sz w:val="20"/>
+          <w:szCs w:val="20"/>
+        </w:rPr>
+      </w:pPr>
+      <w:proofErr w:type="gramStart"/>
+      <w:r>
+        <w:rPr>
+          <w:rFonts w:ascii="Courier New" w:hAnsi="Courier New" w:cs="Courier New"/>
+          <w:sz w:val="20"/>
+          <w:szCs w:val="20"/>
+        </w:rPr>
+        <w:t>package</w:t>
+      </w:r>
+      <w:proofErr w:type="gramEnd"/>
+      <w:r>
+        <w:rPr>
+          <w:rFonts w:ascii="Courier New" w:hAnsi="Courier New" w:cs="Courier New"/>
+          <w:sz w:val="20"/>
+          <w:szCs w:val="20"/>
+        </w:rPr>
+        <w:t xml:space="preserve"> praktikum5;</w:t>
+      </w:r>
+    </w:p>
+    <w:p>
+      <w:pPr>
+        <w:pBdr>
+          <w:top w:val="single" w:sz="4" w:space="1" w:color="auto"/>
+          <w:left w:val="single" w:sz="4" w:space="4" w:color="auto"/>
+          <w:bottom w:val="single" w:sz="4" w:space="1" w:color="auto"/>
+          <w:right w:val="single" w:sz="4" w:space="4" w:color="auto"/>
+        </w:pBdr>
+        <w:rPr>
+          <w:rFonts w:ascii="Courier New" w:hAnsi="Courier New" w:cs="Courier New"/>
+          <w:sz w:val="20"/>
+          <w:szCs w:val="20"/>
+        </w:rPr>
+      </w:pPr>
+    </w:p>
+    <w:p>
+      <w:pPr>
+        <w:pBdr>
+          <w:top w:val="single" w:sz="4" w:space="1" w:color="auto"/>
+          <w:left w:val="single" w:sz="4" w:space="4" w:color="auto"/>
+          <w:bottom w:val="single" w:sz="4" w:space="1" w:color="auto"/>
+          <w:right w:val="single" w:sz="4" w:space="4" w:color="auto"/>
+        </w:pBdr>
+        <w:rPr>
+          <w:rFonts w:ascii="Courier New" w:hAnsi="Courier New" w:cs="Courier New"/>
+          <w:sz w:val="20"/>
+          <w:szCs w:val="20"/>
+        </w:rPr>
+      </w:pPr>
+      <w:proofErr w:type="gramStart"/>
+      <w:r>
+        <w:rPr>
+          <w:rFonts w:ascii="Courier New" w:hAnsi="Courier New" w:cs="Courier New"/>
+          <w:sz w:val="20"/>
+          <w:szCs w:val="20"/>
+        </w:rPr>
+        <w:t>import</w:t>
+      </w:r>
+      <w:proofErr w:type="gramEnd"/>
+      <w:r>
+        <w:rPr>
+          <w:rFonts w:ascii="Courier New" w:hAnsi="Courier New" w:cs="Courier New"/>
+          <w:sz w:val="20"/>
+          <w:szCs w:val="20"/>
+        </w:rPr>
+        <w:t xml:space="preserve"> </w:t>
+      </w:r>
+      <w:proofErr w:type="spellStart"/>
+      <w:r>
+        <w:rPr>
+          <w:rFonts w:ascii="Courier New" w:hAnsi="Courier New" w:cs="Courier New"/>
+          <w:sz w:val="20"/>
+          <w:szCs w:val="20"/>
+        </w:rPr>
+        <w:t>java.util.Scanner</w:t>
+      </w:r>
+      <w:proofErr w:type="spellEnd"/>
+      <w:r>
+        <w:rPr>
+          <w:rFonts w:ascii="Courier New" w:hAnsi="Courier New" w:cs="Courier New"/>
+          <w:sz w:val="20"/>
+          <w:szCs w:val="20"/>
+        </w:rPr>
+        <w:t>;</w:t>
+      </w:r>
+    </w:p>
+    <w:p>
+      <w:pPr>
+        <w:pBdr>
+          <w:top w:val="single" w:sz="4" w:space="1" w:color="auto"/>
+          <w:left w:val="single" w:sz="4" w:space="4" w:color="auto"/>
+          <w:bottom w:val="single" w:sz="4" w:space="1" w:color="auto"/>
+          <w:right w:val="single" w:sz="4" w:space="4" w:color="auto"/>
+        </w:pBdr>
+        <w:rPr>
+          <w:rFonts w:ascii="Courier New" w:hAnsi="Courier New" w:cs="Courier New"/>
+          <w:sz w:val="20"/>
+          <w:szCs w:val="20"/>
+        </w:rPr>
+      </w:pPr>
+    </w:p>
+    <w:p>
+      <w:pPr>
+        <w:pBdr>
+          <w:top w:val="single" w:sz="4" w:space="1" w:color="auto"/>
+          <w:left w:val="single" w:sz="4" w:space="4" w:color="auto"/>
+          <w:bottom w:val="single" w:sz="4" w:space="1" w:color="auto"/>
+          <w:right w:val="single" w:sz="4" w:space="4" w:color="auto"/>
+        </w:pBdr>
+        <w:rPr>
+          <w:rFonts w:ascii="Courier New" w:hAnsi="Courier New" w:cs="Courier New"/>
+          <w:sz w:val="20"/>
+          <w:szCs w:val="20"/>
+        </w:rPr>
+      </w:pPr>
+      <w:proofErr w:type="gramStart"/>
+      <w:r>
+        <w:rPr>
+          <w:rFonts w:ascii="Courier New" w:hAnsi="Courier New" w:cs="Courier New"/>
+          <w:sz w:val="20"/>
+          <w:szCs w:val="20"/>
+        </w:rPr>
+        <w:t>public</w:t>
+      </w:r>
+      <w:proofErr w:type="gramEnd"/>
+      <w:r>
+        <w:rPr>
+          <w:rFonts w:ascii="Courier New" w:hAnsi="Courier New" w:cs="Courier New"/>
+          <w:sz w:val="20"/>
+          <w:szCs w:val="20"/>
+        </w:rPr>
+        <w:t xml:space="preserve"> class soal4 {</w:t>
+      </w:r>
+    </w:p>
+    <w:p>
+      <w:pPr>
+        <w:pBdr>
+          <w:top w:val="single" w:sz="4" w:space="1" w:color="auto"/>
+          <w:left w:val="single" w:sz="4" w:space="4" w:color="auto"/>
+          <w:bottom w:val="single" w:sz="4" w:space="1" w:color="auto"/>
+          <w:right w:val="single" w:sz="4" w:space="4" w:color="auto"/>
+        </w:pBdr>
+        <w:rPr>
+          <w:rFonts w:ascii="Courier New" w:hAnsi="Courier New" w:cs="Courier New"/>
+          <w:sz w:val="20"/>
+          <w:szCs w:val="20"/>
+        </w:rPr>
+      </w:pPr>
+    </w:p>
+    <w:p>
+      <w:pPr>
+        <w:pBdr>
+          <w:top w:val="single" w:sz="4" w:space="1" w:color="auto"/>
+          <w:left w:val="single" w:sz="4" w:space="4" w:color="auto"/>
+          <w:bottom w:val="single" w:sz="4" w:space="1" w:color="auto"/>
+          <w:right w:val="single" w:sz="4" w:space="4" w:color="auto"/>
+        </w:pBdr>
+        <w:rPr>
+          <w:rFonts w:ascii="Courier New" w:hAnsi="Courier New" w:cs="Courier New"/>
+          <w:sz w:val="20"/>
+          <w:szCs w:val="20"/>
+        </w:rPr>
+      </w:pPr>
+      <w:r>
+        <w:rPr>
+          <w:rFonts w:ascii="Courier New" w:hAnsi="Courier New" w:cs="Courier New"/>
+          <w:sz w:val="20"/>
+          <w:szCs w:val="20"/>
+        </w:rPr>
+        <w:t xml:space="preserve">    </w:t>
+      </w:r>
+      <w:proofErr w:type="gramStart"/>
+      <w:r>
+        <w:rPr>
+          <w:rFonts w:ascii="Courier New" w:hAnsi="Courier New" w:cs="Courier New"/>
+          <w:sz w:val="20"/>
+          <w:szCs w:val="20"/>
+        </w:rPr>
+        <w:t>public</w:t>
+      </w:r>
+      <w:proofErr w:type="gramEnd"/>
+      <w:r>
+        <w:rPr>
+          <w:rFonts w:ascii="Courier New" w:hAnsi="Courier New" w:cs="Courier New"/>
+          <w:sz w:val="20"/>
+          <w:szCs w:val="20"/>
+        </w:rPr>
+        <w:t xml:space="preserve"> static void main(String </w:t>
+      </w:r>
+      <w:proofErr w:type="spellStart"/>
+      <w:r>
+        <w:rPr>
+          <w:rFonts w:ascii="Courier New" w:hAnsi="Courier New" w:cs="Courier New"/>
+          <w:sz w:val="20"/>
+          <w:szCs w:val="20"/>
+        </w:rPr>
+        <w:t>args</w:t>
+      </w:r>
+      <w:proofErr w:type="spellEnd"/>
+      <w:r>
+        <w:rPr>
+          <w:rFonts w:ascii="Courier New" w:hAnsi="Courier New" w:cs="Courier New"/>
+          <w:sz w:val="20"/>
+          <w:szCs w:val="20"/>
+        </w:rPr>
+        <w:t>[]) {</w:t>
+      </w:r>
+    </w:p>
+    <w:p>
+      <w:pPr>
+        <w:pBdr>
+          <w:top w:val="single" w:sz="4" w:space="1" w:color="auto"/>
+          <w:left w:val="single" w:sz="4" w:space="4" w:color="auto"/>
+          <w:bottom w:val="single" w:sz="4" w:space="1" w:color="auto"/>
+          <w:right w:val="single" w:sz="4" w:space="4" w:color="auto"/>
+        </w:pBdr>
+        <w:rPr>
+          <w:rFonts w:ascii="Courier New" w:hAnsi="Courier New" w:cs="Courier New"/>
+          <w:sz w:val="20"/>
+          <w:szCs w:val="20"/>
+        </w:rPr>
+      </w:pPr>
+      <w:r>
+        <w:rPr>
+          <w:rFonts w:ascii="Courier New" w:hAnsi="Courier New" w:cs="Courier New"/>
+          <w:sz w:val="20"/>
+          <w:szCs w:val="20"/>
+        </w:rPr>
+        <w:t xml:space="preserve">        Scanner input = new </w:t>
+      </w:r>
+      <w:proofErr w:type="gramStart"/>
+      <w:r>
+        <w:rPr>
+          <w:rFonts w:ascii="Courier New" w:hAnsi="Courier New" w:cs="Courier New"/>
+          <w:sz w:val="20"/>
+          <w:szCs w:val="20"/>
+        </w:rPr>
+        <w:t>Scanner(</w:t>
+      </w:r>
+      <w:proofErr w:type="gramEnd"/>
+      <w:r>
+        <w:rPr>
+          <w:rFonts w:ascii="Courier New" w:hAnsi="Courier New" w:cs="Courier New"/>
+          <w:sz w:val="20"/>
+          <w:szCs w:val="20"/>
+        </w:rPr>
+        <w:t>System.in);</w:t>
+      </w:r>
+    </w:p>
+    <w:p>
+      <w:pPr>
+        <w:pBdr>
+          <w:top w:val="single" w:sz="4" w:space="1" w:color="auto"/>
+          <w:left w:val="single" w:sz="4" w:space="4" w:color="auto"/>
+          <w:bottom w:val="single" w:sz="4" w:space="1" w:color="auto"/>
+          <w:right w:val="single" w:sz="4" w:space="4" w:color="auto"/>
+        </w:pBdr>
+        <w:rPr>
+          <w:rFonts w:ascii="Courier New" w:hAnsi="Courier New" w:cs="Courier New"/>
+          <w:sz w:val="20"/>
+          <w:szCs w:val="20"/>
+        </w:rPr>
+      </w:pPr>
+      <w:r>
+        <w:rPr>
+          <w:rFonts w:ascii="Courier New" w:hAnsi="Courier New" w:cs="Courier New"/>
+          <w:sz w:val="20"/>
+          <w:szCs w:val="20"/>
+        </w:rPr>
+        <w:t xml:space="preserve">  </w:t>
+      </w:r>
+      <w:r>
+        <w:rPr>
+          <w:rFonts w:ascii="Courier New" w:hAnsi="Courier New" w:cs="Courier New"/>
+          <w:sz w:val="20"/>
+          <w:szCs w:val="20"/>
+        </w:rPr>
+        <w:t xml:space="preserve">      </w:t>
+      </w:r>
+      <w:proofErr w:type="spellStart"/>
+      <w:proofErr w:type="gramStart"/>
+      <w:r>
+        <w:rPr>
+          <w:rFonts w:ascii="Courier New" w:hAnsi="Courier New" w:cs="Courier New"/>
+          <w:sz w:val="20"/>
+          <w:szCs w:val="20"/>
+        </w:rPr>
+        <w:t>int</w:t>
+      </w:r>
+      <w:proofErr w:type="spellEnd"/>
+      <w:proofErr w:type="gramEnd"/>
+      <w:r>
+        <w:rPr>
+          <w:rFonts w:ascii="Courier New" w:hAnsi="Courier New" w:cs="Courier New"/>
+          <w:sz w:val="20"/>
+          <w:szCs w:val="20"/>
+        </w:rPr>
+        <w:t xml:space="preserve"> n, </w:t>
+      </w:r>
+      <w:proofErr w:type="spellStart"/>
+      <w:r>
+        <w:rPr>
+          <w:rFonts w:ascii="Courier New" w:hAnsi="Courier New" w:cs="Courier New"/>
+          <w:sz w:val="20"/>
+          <w:szCs w:val="20"/>
+        </w:rPr>
+        <w:t>f_n</w:t>
+      </w:r>
+      <w:proofErr w:type="spellEnd"/>
+      <w:r>
+        <w:rPr>
+          <w:rFonts w:ascii="Courier New" w:hAnsi="Courier New" w:cs="Courier New"/>
+          <w:sz w:val="20"/>
+          <w:szCs w:val="20"/>
+        </w:rPr>
+        <w:t>, f_n_1, f_n_2;</w:t>
+      </w:r>
+    </w:p>
+    <w:p>
+      <w:pPr>
+        <w:pBdr>
+          <w:top w:val="single" w:sz="4" w:space="1" w:color="auto"/>
+          <w:left w:val="single" w:sz="4" w:space="4" w:color="auto"/>
+          <w:bottom w:val="single" w:sz="4" w:space="1" w:color="auto"/>
+          <w:right w:val="single" w:sz="4" w:space="4" w:color="auto"/>
+        </w:pBdr>
+        <w:rPr>
+          <w:rFonts w:ascii="Courier New" w:hAnsi="Courier New" w:cs="Courier New"/>
+          <w:sz w:val="20"/>
+          <w:szCs w:val="20"/>
+        </w:rPr>
+      </w:pPr>
+      <w:r>
+        <w:rPr>
+          <w:rFonts w:ascii="Courier New" w:hAnsi="Courier New" w:cs="Courier New"/>
+          <w:sz w:val="20"/>
+          <w:szCs w:val="20"/>
+        </w:rPr>
+        <w:t xml:space="preserve">        </w:t>
+      </w:r>
+      <w:proofErr w:type="spellStart"/>
+      <w:proofErr w:type="gramStart"/>
+      <w:r>
+        <w:rPr>
+          <w:rFonts w:ascii="Courier New" w:hAnsi="Courier New" w:cs="Courier New"/>
+          <w:sz w:val="20"/>
+          <w:szCs w:val="20"/>
+        </w:rPr>
+        <w:t>System.out.print</w:t>
+      </w:r>
+      <w:proofErr w:type="spellEnd"/>
+      <w:r>
+        <w:rPr>
+          <w:rFonts w:ascii="Courier New" w:hAnsi="Courier New" w:cs="Courier New"/>
+          <w:sz w:val="20"/>
+          <w:szCs w:val="20"/>
+        </w:rPr>
+        <w:t>(</w:t>
+      </w:r>
+      <w:proofErr w:type="gramEnd"/>
+      <w:r>
+        <w:rPr>
+          <w:rFonts w:ascii="Courier New" w:hAnsi="Courier New" w:cs="Courier New"/>
+          <w:sz w:val="20"/>
+          <w:szCs w:val="20"/>
+        </w:rPr>
+        <w:t>"</w:t>
+      </w:r>
+      <w:proofErr w:type="spellStart"/>
+      <w:r>
+        <w:rPr>
+          <w:rFonts w:ascii="Courier New" w:hAnsi="Courier New" w:cs="Courier New"/>
+          <w:sz w:val="20"/>
+          <w:szCs w:val="20"/>
+        </w:rPr>
+        <w:t>Banyak</w:t>
+      </w:r>
+      <w:proofErr w:type="spellEnd"/>
+      <w:r>
+        <w:rPr>
+          <w:rFonts w:ascii="Courier New" w:hAnsi="Courier New" w:cs="Courier New"/>
+          <w:sz w:val="20"/>
+          <w:szCs w:val="20"/>
+        </w:rPr>
+        <w:t xml:space="preserve"> </w:t>
+      </w:r>
+      <w:proofErr w:type="spellStart"/>
+      <w:r>
+        <w:rPr>
+          <w:rFonts w:ascii="Courier New" w:hAnsi="Courier New" w:cs="Courier New"/>
+          <w:sz w:val="20"/>
+          <w:szCs w:val="20"/>
+        </w:rPr>
+        <w:t>bilangan</w:t>
+      </w:r>
+      <w:proofErr w:type="spellEnd"/>
+      <w:r>
+        <w:rPr>
+          <w:rFonts w:ascii="Courier New" w:hAnsi="Courier New" w:cs="Courier New"/>
+          <w:sz w:val="20"/>
+          <w:szCs w:val="20"/>
+        </w:rPr>
+        <w:t xml:space="preserve"> Fibonacci : ");</w:t>
+      </w:r>
+    </w:p>
+    <w:p>
+      <w:pPr>
+        <w:pBdr>
+          <w:top w:val="single" w:sz="4" w:space="1" w:color="auto"/>
+          <w:left w:val="single" w:sz="4" w:space="4" w:color="auto"/>
+          <w:bottom w:val="single" w:sz="4" w:space="1" w:color="auto"/>
+          <w:right w:val="single" w:sz="4" w:space="4" w:color="auto"/>
+        </w:pBdr>
+        <w:rPr>
+          <w:rFonts w:ascii="Courier New" w:hAnsi="Courier New" w:cs="Courier New"/>
+          <w:sz w:val="20"/>
+          <w:szCs w:val="20"/>
+        </w:rPr>
+      </w:pPr>
+      <w:r>
+        <w:rPr>
+          <w:rFonts w:ascii="Courier New" w:hAnsi="Courier New" w:cs="Courier New"/>
+          <w:sz w:val="20"/>
+          <w:szCs w:val="20"/>
+        </w:rPr>
+        <w:t xml:space="preserve">        n = </w:t>
+      </w:r>
+      <w:proofErr w:type="spellStart"/>
+      <w:proofErr w:type="gramStart"/>
+      <w:r>
+        <w:rPr>
+          <w:rFonts w:ascii="Courier New" w:hAnsi="Courier New" w:cs="Courier New"/>
+          <w:sz w:val="20"/>
+          <w:szCs w:val="20"/>
+        </w:rPr>
+        <w:t>input.nextInt</w:t>
+      </w:r>
+      <w:proofErr w:type="spellEnd"/>
+      <w:r>
+        <w:rPr>
+          <w:rFonts w:ascii="Courier New" w:hAnsi="Courier New" w:cs="Courier New"/>
+          <w:sz w:val="20"/>
+          <w:szCs w:val="20"/>
+        </w:rPr>
+        <w:t>(</w:t>
+      </w:r>
+      <w:proofErr w:type="gramEnd"/>
+      <w:r>
+        <w:rPr>
+          <w:rFonts w:ascii="Courier New" w:hAnsi="Courier New" w:cs="Courier New"/>
+          <w:sz w:val="20"/>
+          <w:szCs w:val="20"/>
+        </w:rPr>
+        <w:t>);</w:t>
+      </w:r>
+    </w:p>
+    <w:p>
+      <w:pPr>
+        <w:pBdr>
+          <w:top w:val="single" w:sz="4" w:space="1" w:color="auto"/>
+          <w:left w:val="single" w:sz="4" w:space="4" w:color="auto"/>
+          <w:bottom w:val="single" w:sz="4" w:space="1" w:color="auto"/>
+          <w:right w:val="single" w:sz="4" w:space="4" w:color="auto"/>
+        </w:pBdr>
+        <w:rPr>
+          <w:rFonts w:ascii="Courier New" w:hAnsi="Courier New" w:cs="Courier New"/>
+          <w:sz w:val="20"/>
+          <w:szCs w:val="20"/>
+        </w:rPr>
+      </w:pPr>
+    </w:p>
+    <w:p>
+      <w:pPr>
+        <w:pBdr>
+          <w:top w:val="single" w:sz="4" w:space="1" w:color="auto"/>
+          <w:left w:val="single" w:sz="4" w:space="4" w:color="auto"/>
+          <w:bottom w:val="single" w:sz="4" w:space="1" w:color="auto"/>
+          <w:right w:val="single" w:sz="4" w:space="4" w:color="auto"/>
+        </w:pBdr>
+        <w:rPr>
+          <w:rFonts w:ascii="Courier New" w:hAnsi="Courier New" w:cs="Courier New"/>
+          <w:sz w:val="20"/>
+          <w:szCs w:val="20"/>
+        </w:rPr>
+      </w:pPr>
+      <w:r>
+        <w:rPr>
+          <w:rFonts w:ascii="Courier New" w:hAnsi="Courier New" w:cs="Courier New"/>
+          <w:sz w:val="20"/>
+          <w:szCs w:val="20"/>
+        </w:rPr>
+        <w:t xml:space="preserve">        f_n_2 = 0;</w:t>
+      </w:r>
+    </w:p>
+    <w:p>
+      <w:pPr>
+        <w:pBdr>
+          <w:top w:val="single" w:sz="4" w:space="1" w:color="auto"/>
+          <w:left w:val="single" w:sz="4" w:space="4" w:color="auto"/>
+          <w:bottom w:val="single" w:sz="4" w:space="1" w:color="auto"/>
+          <w:right w:val="single" w:sz="4" w:space="4" w:color="auto"/>
+        </w:pBdr>
+        <w:rPr>
+          <w:rFonts w:ascii="Courier New" w:hAnsi="Courier New" w:cs="Courier New"/>
+          <w:sz w:val="20"/>
+          <w:szCs w:val="20"/>
+        </w:rPr>
+      </w:pPr>
+      <w:r>
+        <w:rPr>
+          <w:rFonts w:ascii="Courier New" w:hAnsi="Courier New" w:cs="Courier New"/>
+          <w:sz w:val="20"/>
+          <w:szCs w:val="20"/>
+        </w:rPr>
+        <w:t xml:space="preserve">        f_n_1 = 1;</w:t>
+      </w:r>
+    </w:p>
+    <w:p>
+      <w:pPr>
+        <w:pBdr>
+          <w:top w:val="single" w:sz="4" w:space="1" w:color="auto"/>
+          <w:left w:val="single" w:sz="4" w:space="4" w:color="auto"/>
+          <w:bottom w:val="single" w:sz="4" w:space="1" w:color="auto"/>
+          <w:right w:val="single" w:sz="4" w:space="4" w:color="auto"/>
+        </w:pBdr>
+        <w:rPr>
+          <w:rFonts w:ascii="Courier New" w:hAnsi="Courier New" w:cs="Courier New"/>
+          <w:sz w:val="20"/>
+          <w:szCs w:val="20"/>
+        </w:rPr>
+      </w:pPr>
+      <w:r>
+        <w:rPr>
+          <w:rFonts w:ascii="Courier New" w:hAnsi="Courier New" w:cs="Courier New"/>
+          <w:sz w:val="20"/>
+          <w:szCs w:val="20"/>
+        </w:rPr>
+        <w:t xml:space="preserve">        </w:t>
+      </w:r>
+      <w:proofErr w:type="spellStart"/>
+      <w:r>
+        <w:rPr>
+          <w:rFonts w:ascii="Courier New" w:hAnsi="Courier New" w:cs="Courier New"/>
+          <w:sz w:val="20"/>
+          <w:szCs w:val="20"/>
+        </w:rPr>
+        <w:t>f_n</w:t>
+      </w:r>
+      <w:proofErr w:type="spellEnd"/>
+      <w:r>
+        <w:rPr>
+          <w:rFonts w:ascii="Courier New" w:hAnsi="Courier New" w:cs="Courier New"/>
+          <w:sz w:val="20"/>
+          <w:szCs w:val="20"/>
+        </w:rPr>
+        <w:t xml:space="preserve"> = 1;</w:t>
+      </w:r>
+    </w:p>
+    <w:p>
+      <w:pPr>
+        <w:pBdr>
+          <w:top w:val="single" w:sz="4" w:space="1" w:color="auto"/>
+          <w:left w:val="single" w:sz="4" w:space="4" w:color="auto"/>
+          <w:bottom w:val="single" w:sz="4" w:space="1" w:color="auto"/>
+          <w:right w:val="single" w:sz="4" w:space="4" w:color="auto"/>
+        </w:pBdr>
+        <w:rPr>
+          <w:rFonts w:ascii="Courier New" w:hAnsi="Courier New" w:cs="Courier New"/>
+          <w:sz w:val="20"/>
+          <w:szCs w:val="20"/>
+        </w:rPr>
+      </w:pPr>
+    </w:p>
+    <w:p>
+      <w:pPr>
+        <w:pBdr>
+          <w:top w:val="single" w:sz="4" w:space="1" w:color="auto"/>
+          <w:left w:val="single" w:sz="4" w:space="4" w:color="auto"/>
+          <w:bottom w:val="single" w:sz="4" w:space="1" w:color="auto"/>
+          <w:right w:val="single" w:sz="4" w:space="4" w:color="auto"/>
+        </w:pBdr>
+        <w:rPr>
+          <w:rFonts w:ascii="Courier New" w:hAnsi="Courier New" w:cs="Courier New"/>
+          <w:sz w:val="20"/>
+          <w:szCs w:val="20"/>
+        </w:rPr>
+      </w:pPr>
+      <w:r>
+        <w:rPr>
+          <w:rFonts w:ascii="Courier New" w:hAnsi="Courier New" w:cs="Courier New"/>
+          <w:sz w:val="20"/>
+          <w:szCs w:val="20"/>
+        </w:rPr>
+        <w:t xml:space="preserve">        </w:t>
+      </w:r>
+      <w:proofErr w:type="spellStart"/>
+      <w:proofErr w:type="gramStart"/>
+      <w:r>
+        <w:rPr>
+          <w:rFonts w:ascii="Courier New" w:hAnsi="Courier New" w:cs="Courier New"/>
+          <w:sz w:val="20"/>
+          <w:szCs w:val="20"/>
+        </w:rPr>
+        <w:t>System.out.print</w:t>
+      </w:r>
+      <w:proofErr w:type="spellEnd"/>
+      <w:r>
+        <w:rPr>
+          <w:rFonts w:ascii="Courier New" w:hAnsi="Courier New" w:cs="Courier New"/>
+          <w:sz w:val="20"/>
+          <w:szCs w:val="20"/>
+        </w:rPr>
+        <w:t>(</w:t>
+      </w:r>
+      <w:proofErr w:type="gramEnd"/>
+      <w:r>
+        <w:rPr>
+          <w:rFonts w:ascii="Courier New" w:hAnsi="Courier New" w:cs="Courier New"/>
+          <w:sz w:val="20"/>
+          <w:szCs w:val="20"/>
+        </w:rPr>
+        <w:t>"0 ");</w:t>
+      </w:r>
+    </w:p>
+    <w:p>
+      <w:pPr>
+        <w:pBdr>
+          <w:top w:val="single" w:sz="4" w:space="1" w:color="auto"/>
+          <w:left w:val="single" w:sz="4" w:space="4" w:color="auto"/>
+          <w:bottom w:val="single" w:sz="4" w:space="1" w:color="auto"/>
+          <w:right w:val="single" w:sz="4" w:space="4" w:color="auto"/>
+        </w:pBdr>
+        <w:rPr>
+          <w:rFonts w:ascii="Courier New" w:hAnsi="Courier New" w:cs="Courier New"/>
+          <w:sz w:val="20"/>
+          <w:szCs w:val="20"/>
+        </w:rPr>
+      </w:pPr>
+      <w:r>
+        <w:rPr>
+          <w:rFonts w:ascii="Courier New" w:hAnsi="Courier New" w:cs="Courier New"/>
+          <w:sz w:val="20"/>
+          <w:szCs w:val="20"/>
+        </w:rPr>
+        <w:t xml:space="preserve">        </w:t>
+      </w:r>
+      <w:proofErr w:type="gramStart"/>
+      <w:r>
+        <w:rPr>
+          <w:rFonts w:ascii="Courier New" w:hAnsi="Courier New" w:cs="Courier New"/>
+          <w:sz w:val="20"/>
+          <w:szCs w:val="20"/>
+        </w:rPr>
+        <w:t>for</w:t>
+      </w:r>
+      <w:proofErr w:type="gramEnd"/>
+      <w:r>
+        <w:rPr>
+          <w:rFonts w:ascii="Courier New" w:hAnsi="Courier New" w:cs="Courier New"/>
+          <w:sz w:val="20"/>
+          <w:szCs w:val="20"/>
+        </w:rPr>
+        <w:t xml:space="preserve"> (</w:t>
+      </w:r>
+      <w:proofErr w:type="spellStart"/>
+      <w:r>
+        <w:rPr>
+          <w:rFonts w:ascii="Courier New" w:hAnsi="Courier New" w:cs="Courier New"/>
+          <w:sz w:val="20"/>
+          <w:szCs w:val="20"/>
+        </w:rPr>
+        <w:t>int</w:t>
+      </w:r>
+      <w:proofErr w:type="spellEnd"/>
+      <w:r>
+        <w:rPr>
+          <w:rFonts w:ascii="Courier New" w:hAnsi="Courier New" w:cs="Courier New"/>
+          <w:sz w:val="20"/>
+          <w:szCs w:val="20"/>
+        </w:rPr>
+        <w:t xml:space="preserve"> i = 1; i &lt; n; i++) {</w:t>
+      </w:r>
+    </w:p>
+    <w:p>
+      <w:pPr>
+        <w:pBdr>
+          <w:top w:val="single" w:sz="4" w:space="1" w:color="auto"/>
+          <w:left w:val="single" w:sz="4" w:space="4" w:color="auto"/>
+          <w:bottom w:val="single" w:sz="4" w:space="1" w:color="auto"/>
+          <w:right w:val="single" w:sz="4" w:space="4" w:color="auto"/>
+        </w:pBdr>
+        <w:rPr>
+          <w:rFonts w:ascii="Courier New" w:hAnsi="Courier New" w:cs="Courier New"/>
+          <w:sz w:val="20"/>
+          <w:szCs w:val="20"/>
+        </w:rPr>
+      </w:pPr>
+      <w:r>
+        <w:rPr>
+          <w:rFonts w:ascii="Courier New" w:hAnsi="Courier New" w:cs="Courier New"/>
+          <w:sz w:val="20"/>
+          <w:szCs w:val="20"/>
+        </w:rPr>
+        <w:t xml:space="preserve">            </w:t>
+      </w:r>
+      <w:proofErr w:type="spellStart"/>
+      <w:proofErr w:type="gramStart"/>
+      <w:r>
+        <w:rPr>
+          <w:rFonts w:ascii="Courier New" w:hAnsi="Courier New" w:cs="Courier New"/>
+          <w:sz w:val="20"/>
+          <w:szCs w:val="20"/>
+        </w:rPr>
+        <w:t>System.out.print</w:t>
+      </w:r>
+      <w:proofErr w:type="spellEnd"/>
+      <w:r>
+        <w:rPr>
+          <w:rFonts w:ascii="Courier New" w:hAnsi="Courier New" w:cs="Courier New"/>
+          <w:sz w:val="20"/>
+          <w:szCs w:val="20"/>
+        </w:rPr>
+        <w:t>(</w:t>
+      </w:r>
+      <w:proofErr w:type="spellStart"/>
+      <w:proofErr w:type="gramEnd"/>
+      <w:r>
+        <w:rPr>
+          <w:rFonts w:ascii="Courier New" w:hAnsi="Courier New" w:cs="Courier New"/>
+          <w:sz w:val="20"/>
+          <w:szCs w:val="20"/>
+        </w:rPr>
+        <w:t>f_n</w:t>
+      </w:r>
+      <w:proofErr w:type="spellEnd"/>
+      <w:r>
+        <w:rPr>
+          <w:rFonts w:ascii="Courier New" w:hAnsi="Courier New" w:cs="Courier New"/>
+          <w:sz w:val="20"/>
+          <w:szCs w:val="20"/>
+        </w:rPr>
+        <w:t xml:space="preserve"> + " ");</w:t>
+      </w:r>
+    </w:p>
+    <w:p>
+      <w:pPr>
+        <w:pBdr>
+          <w:top w:val="single" w:sz="4" w:space="1" w:color="auto"/>
+          <w:left w:val="single" w:sz="4" w:space="4" w:color="auto"/>
+          <w:bottom w:val="single" w:sz="4" w:space="1" w:color="auto"/>
+          <w:right w:val="single" w:sz="4" w:space="4" w:color="auto"/>
+        </w:pBdr>
+        <w:rPr>
+          <w:rFonts w:ascii="Courier New" w:hAnsi="Courier New" w:cs="Courier New"/>
+          <w:sz w:val="20"/>
+          <w:szCs w:val="20"/>
+        </w:rPr>
+      </w:pPr>
+      <w:r>
+        <w:rPr>
+          <w:rFonts w:ascii="Courier New" w:hAnsi="Courier New" w:cs="Courier New"/>
+          <w:sz w:val="20"/>
+          <w:szCs w:val="20"/>
+        </w:rPr>
+        <w:t xml:space="preserve">            </w:t>
+      </w:r>
+      <w:proofErr w:type="spellStart"/>
+      <w:r>
+        <w:rPr>
+          <w:rFonts w:ascii="Courier New" w:hAnsi="Courier New" w:cs="Courier New"/>
+          <w:sz w:val="20"/>
+          <w:szCs w:val="20"/>
+        </w:rPr>
+        <w:t>f_n</w:t>
+      </w:r>
+      <w:proofErr w:type="spellEnd"/>
+      <w:r>
+        <w:rPr>
+          <w:rFonts w:ascii="Courier New" w:hAnsi="Courier New" w:cs="Courier New"/>
+          <w:sz w:val="20"/>
+          <w:szCs w:val="20"/>
+        </w:rPr>
+        <w:t xml:space="preserve"> = f_n_1 + f_n_2;</w:t>
+      </w:r>
+    </w:p>
+    <w:p>
+      <w:pPr>
+        <w:pBdr>
+          <w:top w:val="single" w:sz="4" w:space="1" w:color="auto"/>
+          <w:left w:val="single" w:sz="4" w:space="4" w:color="auto"/>
+          <w:bottom w:val="single" w:sz="4" w:space="1" w:color="auto"/>
+          <w:right w:val="single" w:sz="4" w:space="4" w:color="auto"/>
+        </w:pBdr>
+        <w:rPr>
+          <w:rFonts w:ascii="Courier New" w:hAnsi="Courier New" w:cs="Courier New"/>
+          <w:sz w:val="20"/>
+          <w:szCs w:val="20"/>
+        </w:rPr>
+      </w:pPr>
+      <w:r>
+        <w:rPr>
+          <w:rFonts w:ascii="Courier New" w:hAnsi="Courier New" w:cs="Courier New"/>
+          <w:sz w:val="20"/>
+          <w:szCs w:val="20"/>
+        </w:rPr>
+        <w:t xml:space="preserve">            f_n_2 = f_n_1;</w:t>
+      </w:r>
+    </w:p>
+    <w:p>
+      <w:pPr>
+        <w:pBdr>
+          <w:top w:val="single" w:sz="4" w:space="1" w:color="auto"/>
+          <w:left w:val="single" w:sz="4" w:space="4" w:color="auto"/>
+          <w:bottom w:val="single" w:sz="4" w:space="1" w:color="auto"/>
+          <w:right w:val="single" w:sz="4" w:space="4" w:color="auto"/>
+        </w:pBdr>
+        <w:rPr>
+          <w:rFonts w:ascii="Courier New" w:hAnsi="Courier New" w:cs="Courier New"/>
+          <w:sz w:val="20"/>
+          <w:szCs w:val="20"/>
+        </w:rPr>
+      </w:pPr>
+      <w:r>
+        <w:rPr>
+          <w:rFonts w:ascii="Courier New" w:hAnsi="Courier New" w:cs="Courier New"/>
+          <w:sz w:val="20"/>
+          <w:szCs w:val="20"/>
+        </w:rPr>
+        <w:t xml:space="preserve">            f_n_1 = </w:t>
+      </w:r>
+      <w:proofErr w:type="spellStart"/>
+      <w:r>
+        <w:rPr>
+          <w:rFonts w:ascii="Courier New" w:hAnsi="Courier New" w:cs="Courier New"/>
+          <w:sz w:val="20"/>
+          <w:szCs w:val="20"/>
+        </w:rPr>
+        <w:t>f_n</w:t>
+      </w:r>
+      <w:proofErr w:type="spellEnd"/>
+      <w:r>
+        <w:rPr>
+          <w:rFonts w:ascii="Courier New" w:hAnsi="Courier New" w:cs="Courier New"/>
+          <w:sz w:val="20"/>
+          <w:szCs w:val="20"/>
+        </w:rPr>
+        <w:t>;</w:t>
+      </w:r>
+    </w:p>
+    <w:p>
+      <w:pPr>
+        <w:pBdr>
+          <w:top w:val="single" w:sz="4" w:space="1" w:color="auto"/>
+          <w:left w:val="single" w:sz="4" w:space="4" w:color="auto"/>
+          <w:bottom w:val="single" w:sz="4" w:space="1" w:color="auto"/>
+          <w:right w:val="single" w:sz="4" w:space="4" w:color="auto"/>
+        </w:pBdr>
+        <w:rPr>
+          <w:rFonts w:ascii="Courier New" w:hAnsi="Courier New" w:cs="Courier New"/>
+          <w:sz w:val="20"/>
+          <w:szCs w:val="20"/>
+        </w:rPr>
+      </w:pPr>
+      <w:r>
+        <w:rPr>
+          <w:rFonts w:ascii="Courier New" w:hAnsi="Courier New" w:cs="Courier New"/>
+          <w:sz w:val="20"/>
+          <w:szCs w:val="20"/>
+        </w:rPr>
+        <w:t xml:space="preserve">        }</w:t>
+      </w:r>
+    </w:p>
+    <w:p>
+      <w:pPr>
+        <w:pBdr>
+          <w:top w:val="single" w:sz="4" w:space="1" w:color="auto"/>
+          <w:left w:val="single" w:sz="4" w:space="4" w:color="auto"/>
+          <w:bottom w:val="single" w:sz="4" w:space="1" w:color="auto"/>
+          <w:right w:val="single" w:sz="4" w:space="4" w:color="auto"/>
+        </w:pBdr>
+        <w:rPr>
+          <w:rFonts w:ascii="Courier New" w:hAnsi="Courier New" w:cs="Courier New"/>
+          <w:sz w:val="20"/>
+          <w:szCs w:val="20"/>
+        </w:rPr>
+      </w:pPr>
+      <w:r>
+        <w:rPr>
+          <w:rFonts w:ascii="Courier New" w:hAnsi="Courier New" w:cs="Courier New"/>
+          <w:sz w:val="20"/>
+          <w:szCs w:val="20"/>
+        </w:rPr>
+        <w:t xml:space="preserve">        </w:t>
+      </w:r>
+      <w:proofErr w:type="spellStart"/>
+      <w:proofErr w:type="gramStart"/>
+      <w:r>
+        <w:rPr>
+          <w:rFonts w:ascii="Courier New" w:hAnsi="Courier New" w:cs="Courier New"/>
+          <w:sz w:val="20"/>
+          <w:szCs w:val="20"/>
+        </w:rPr>
+        <w:t>System.out.println</w:t>
+      </w:r>
+      <w:proofErr w:type="spellEnd"/>
+      <w:r>
+        <w:rPr>
+          <w:rFonts w:ascii="Courier New" w:hAnsi="Courier New" w:cs="Courier New"/>
+          <w:sz w:val="20"/>
+          <w:szCs w:val="20"/>
+        </w:rPr>
+        <w:t>(</w:t>
+      </w:r>
+      <w:proofErr w:type="gramEnd"/>
+      <w:r>
+        <w:rPr>
+          <w:rFonts w:ascii="Courier New" w:hAnsi="Courier New" w:cs="Courier New"/>
+          <w:sz w:val="20"/>
+          <w:szCs w:val="20"/>
+        </w:rPr>
+        <w:t>"");</w:t>
+      </w:r>
+    </w:p>
+    <w:p>
+      <w:pPr>
+        <w:pBdr>
+          <w:top w:val="single" w:sz="4" w:space="1" w:color="auto"/>
+          <w:left w:val="single" w:sz="4" w:space="4" w:color="auto"/>
+          <w:bottom w:val="single" w:sz="4" w:space="1" w:color="auto"/>
+          <w:right w:val="single" w:sz="4" w:space="4" w:color="auto"/>
+        </w:pBdr>
+        <w:rPr>
+          <w:rFonts w:ascii="Courier New" w:hAnsi="Courier New" w:cs="Courier New"/>
+          <w:sz w:val="20"/>
+          <w:szCs w:val="20"/>
+        </w:rPr>
+      </w:pPr>
+      <w:r>
+        <w:rPr>
+          <w:rFonts w:ascii="Courier New" w:hAnsi="Courier New" w:cs="Courier New"/>
+          <w:sz w:val="20"/>
+          <w:szCs w:val="20"/>
+        </w:rPr>
+        <w:t xml:space="preserve">    }</w:t>
+      </w:r>
       <w:bookmarkStart w:id="0" w:name="_GoBack"/>
       <w:bookmarkEnd w:id="0"/>
     </w:p>
     <w:p>
       <w:pPr>
-        <w:rPr>
-          <w:rFonts w:ascii="Times New Roman" w:hAnsi="Times New Roman" w:cs="Times New Roman"/>
-          <w:sz w:val="24"/>
-          <w:szCs w:val="24"/>
-        </w:rPr>
-      </w:pPr>
-      <w:r>
-        <w:rPr>
-          <w:rFonts w:ascii="Times New Roman" w:hAnsi="Times New Roman" w:cs="Times New Roman"/>
-          <w:sz w:val="24"/>
-          <w:szCs w:val="24"/>
-        </w:rPr>
-        <w:lastRenderedPageBreak/>
-        <w:t xml:space="preserve">Source Code: </w:t>
-      </w:r>
-    </w:p>
-    <w:p>
-      <w:pPr>
-        <w:pBdr>
-          <w:top w:val="single" w:sz="4" w:space="1" w:color="auto"/>
-          <w:left w:val="single" w:sz="4" w:space="4" w:color="auto"/>
-          <w:bottom w:val="single" w:sz="4" w:space="1" w:color="auto"/>
-          <w:right w:val="single" w:sz="4" w:space="4" w:color="auto"/>
-        </w:pBdr>
-        <w:rPr>
-          <w:rFonts w:ascii="Courier New" w:hAnsi="Courier New" w:cs="Courier New"/>
-          <w:sz w:val="20"/>
-          <w:szCs w:val="20"/>
+        <w:pBdr>
+          <w:top w:val="single" w:sz="4" w:space="1" w:color="auto"/>
+          <w:left w:val="single" w:sz="4" w:space="4" w:color="auto"/>
+          <w:bottom w:val="single" w:sz="4" w:space="1" w:color="auto"/>
+          <w:right w:val="single" w:sz="4" w:space="4" w:color="auto"/>
+        </w:pBdr>
+        <w:rPr>
+          <w:rFonts w:ascii="Times New Roman" w:hAnsi="Times New Roman" w:cs="Times New Roman"/>
+          <w:sz w:val="24"/>
+          <w:szCs w:val="24"/>
+        </w:rPr>
+      </w:pPr>
+      <w:r>
+        <w:rPr>
+          <w:rFonts w:ascii="Courier New" w:hAnsi="Courier New" w:cs="Courier New"/>
+          <w:sz w:val="20"/>
+          <w:szCs w:val="20"/>
+        </w:rPr>
+        <w:t>}</w:t>
+      </w:r>
+    </w:p>
+    <w:p>
+      <w:pPr>
+        <w:rPr>
+          <w:rFonts w:ascii="Times New Roman" w:hAnsi="Times New Roman" w:cs="Times New Roman"/>
+          <w:sz w:val="24"/>
+          <w:szCs w:val="24"/>
+          <w:lang w:val="id-ID"/>
         </w:rPr>
       </w:pPr>
       <w:proofErr w:type="gramStart"/>
       <w:r>
         <w:rPr>
-          <w:rFonts w:ascii="Courier New" w:hAnsi="Courier New" w:cs="Courier New"/>
-          <w:sz w:val="20"/>
-          <w:szCs w:val="20"/>
-        </w:rPr>
-        <w:t>package</w:t>
+          <w:rFonts w:ascii="Times New Roman" w:hAnsi="Times New Roman" w:cs="Times New Roman"/>
+          <w:sz w:val="24"/>
+          <w:szCs w:val="24"/>
+        </w:rPr>
+        <w:t>Output :</w:t>
       </w:r>
       <w:proofErr w:type="gramEnd"/>
       <w:r>
         <w:rPr>
-          <w:rFonts w:ascii="Courier New" w:hAnsi="Courier New" w:cs="Courier New"/>
-          <w:sz w:val="20"/>
-          <w:szCs w:val="20"/>
-        </w:rPr>
-        <w:t xml:space="preserve"> praktikum5;</w:t>
-      </w:r>
-    </w:p>
-    <w:p>
-      <w:pPr>
-        <w:pBdr>
-          <w:top w:val="single" w:sz="4" w:space="1" w:color="auto"/>
-          <w:left w:val="single" w:sz="4" w:space="4" w:color="auto"/>
-          <w:bottom w:val="single" w:sz="4" w:space="1" w:color="auto"/>
-          <w:right w:val="single" w:sz="4" w:space="4" w:color="auto"/>
-        </w:pBdr>
-        <w:rPr>
-          <w:rFonts w:ascii="Courier New" w:hAnsi="Courier New" w:cs="Courier New"/>
-          <w:sz w:val="20"/>
-          <w:szCs w:val="20"/>
-        </w:rPr>
-      </w:pPr>
-    </w:p>
-    <w:p>
-      <w:pPr>
-        <w:pBdr>
-          <w:top w:val="single" w:sz="4" w:space="1" w:color="auto"/>
-          <w:left w:val="single" w:sz="4" w:space="4" w:color="auto"/>
-          <w:bottom w:val="single" w:sz="4" w:space="1" w:color="auto"/>
-          <w:right w:val="single" w:sz="4" w:space="4" w:color="auto"/>
-        </w:pBdr>
-        <w:rPr>
-          <w:rFonts w:ascii="Courier New" w:hAnsi="Courier New" w:cs="Courier New"/>
-          <w:sz w:val="20"/>
-          <w:szCs w:val="20"/>
-        </w:rPr>
-      </w:pPr>
-      <w:proofErr w:type="gramStart"/>
-      <w:r>
-        <w:rPr>
-          <w:rFonts w:ascii="Courier New" w:hAnsi="Courier New" w:cs="Courier New"/>
-          <w:sz w:val="20"/>
-          <w:szCs w:val="20"/>
-        </w:rPr>
-        <w:t>import</w:t>
-      </w:r>
-      <w:proofErr w:type="gramEnd"/>
-      <w:r>
-        <w:rPr>
-          <w:rFonts w:ascii="Courier New" w:hAnsi="Courier New" w:cs="Courier New"/>
-          <w:sz w:val="20"/>
-          <w:szCs w:val="20"/>
+          <w:rFonts w:ascii="Times New Roman" w:hAnsi="Times New Roman" w:cs="Times New Roman"/>
+          <w:sz w:val="24"/>
+          <w:szCs w:val="24"/>
         </w:rPr>
         <w:t xml:space="preserve"> </w:t>
       </w:r>
-      <w:proofErr w:type="spellStart"/>
-      <w:r>
-        <w:rPr>
-          <w:rFonts w:ascii="Courier New" w:hAnsi="Courier New" w:cs="Courier New"/>
-          <w:sz w:val="20"/>
-          <w:szCs w:val="20"/>
-        </w:rPr>
-        <w:t>java.util.Scanner</w:t>
-      </w:r>
-      <w:proofErr w:type="spellEnd"/>
-      <w:r>
-        <w:rPr>
-          <w:rFonts w:ascii="Courier New" w:hAnsi="Courier New" w:cs="Courier New"/>
-          <w:sz w:val="20"/>
-          <w:szCs w:val="20"/>
-        </w:rPr>
-        <w:t>;</w:t>
-      </w:r>
-    </w:p>
-    <w:p>
-      <w:pPr>
-        <w:pBdr>
-          <w:top w:val="single" w:sz="4" w:space="1" w:color="auto"/>
-          <w:left w:val="single" w:sz="4" w:space="4" w:color="auto"/>
-          <w:bottom w:val="single" w:sz="4" w:space="1" w:color="auto"/>
-          <w:right w:val="single" w:sz="4" w:space="4" w:color="auto"/>
-        </w:pBdr>
-        <w:rPr>
-          <w:rFonts w:ascii="Courier New" w:hAnsi="Courier New" w:cs="Courier New"/>
-          <w:sz w:val="20"/>
-          <w:szCs w:val="20"/>
-        </w:rPr>
-      </w:pPr>
-    </w:p>
-    <w:p>
-      <w:pPr>
-        <w:pBdr>
-          <w:top w:val="single" w:sz="4" w:space="1" w:color="auto"/>
-          <w:left w:val="single" w:sz="4" w:space="4" w:color="auto"/>
-          <w:bottom w:val="single" w:sz="4" w:space="1" w:color="auto"/>
-          <w:right w:val="single" w:sz="4" w:space="4" w:color="auto"/>
-        </w:pBdr>
-        <w:rPr>
-          <w:rFonts w:ascii="Courier New" w:hAnsi="Courier New" w:cs="Courier New"/>
-          <w:sz w:val="20"/>
-          <w:szCs w:val="20"/>
-        </w:rPr>
-      </w:pPr>
-      <w:proofErr w:type="gramStart"/>
-      <w:r>
-        <w:rPr>
-          <w:rFonts w:ascii="Courier New" w:hAnsi="Courier New" w:cs="Courier New"/>
-          <w:sz w:val="20"/>
-          <w:szCs w:val="20"/>
-        </w:rPr>
-        <w:t>public</w:t>
-      </w:r>
-      <w:proofErr w:type="gramEnd"/>
-      <w:r>
-        <w:rPr>
-          <w:rFonts w:ascii="Courier New" w:hAnsi="Courier New" w:cs="Courier New"/>
-          <w:sz w:val="20"/>
-          <w:szCs w:val="20"/>
-        </w:rPr>
-        <w:t xml:space="preserve"> class soal4 {</w:t>
-      </w:r>
-    </w:p>
-    <w:p>
-      <w:pPr>
-        <w:pBdr>
-          <w:top w:val="single" w:sz="4" w:space="1" w:color="auto"/>
-          <w:left w:val="single" w:sz="4" w:space="4" w:color="auto"/>
-          <w:bottom w:val="single" w:sz="4" w:space="1" w:color="auto"/>
-          <w:right w:val="single" w:sz="4" w:space="4" w:color="auto"/>
-        </w:pBdr>
-        <w:rPr>
-          <w:rFonts w:ascii="Courier New" w:hAnsi="Courier New" w:cs="Courier New"/>
-          <w:sz w:val="20"/>
-          <w:szCs w:val="20"/>
-        </w:rPr>
-      </w:pPr>
-    </w:p>
-    <w:p>
-      <w:pPr>
-        <w:pBdr>
-          <w:top w:val="single" w:sz="4" w:space="1" w:color="auto"/>
-          <w:left w:val="single" w:sz="4" w:space="4" w:color="auto"/>
-          <w:bottom w:val="single" w:sz="4" w:space="1" w:color="auto"/>
-          <w:right w:val="single" w:sz="4" w:space="4" w:color="auto"/>
-        </w:pBdr>
-        <w:rPr>
-          <w:rFonts w:ascii="Courier New" w:hAnsi="Courier New" w:cs="Courier New"/>
-          <w:sz w:val="20"/>
-          <w:szCs w:val="20"/>
-        </w:rPr>
-      </w:pPr>
-      <w:r>
-        <w:rPr>
-          <w:rFonts w:ascii="Courier New" w:hAnsi="Courier New" w:cs="Courier New"/>
-          <w:sz w:val="20"/>
-          <w:szCs w:val="20"/>
-        </w:rPr>
-        <w:t xml:space="preserve">    </w:t>
-      </w:r>
-      <w:proofErr w:type="gramStart"/>
-      <w:r>
-        <w:rPr>
-          <w:rFonts w:ascii="Courier New" w:hAnsi="Courier New" w:cs="Courier New"/>
-          <w:sz w:val="20"/>
-          <w:szCs w:val="20"/>
-        </w:rPr>
-        <w:t>public</w:t>
-      </w:r>
-      <w:proofErr w:type="gramEnd"/>
-      <w:r>
-        <w:rPr>
-          <w:rFonts w:ascii="Courier New" w:hAnsi="Courier New" w:cs="Courier New"/>
-          <w:sz w:val="20"/>
-          <w:szCs w:val="20"/>
-        </w:rPr>
-        <w:t xml:space="preserve"> static void main(String </w:t>
-      </w:r>
-      <w:proofErr w:type="spellStart"/>
-      <w:r>
-        <w:rPr>
-          <w:rFonts w:ascii="Courier New" w:hAnsi="Courier New" w:cs="Courier New"/>
-          <w:sz w:val="20"/>
-          <w:szCs w:val="20"/>
-        </w:rPr>
-        <w:t>args</w:t>
-      </w:r>
-      <w:proofErr w:type="spellEnd"/>
-      <w:r>
-        <w:rPr>
-          <w:rFonts w:ascii="Courier New" w:hAnsi="Courier New" w:cs="Courier New"/>
-          <w:sz w:val="20"/>
-          <w:szCs w:val="20"/>
-        </w:rPr>
-        <w:t>[]) {</w:t>
-      </w:r>
-    </w:p>
-    <w:p>
-      <w:pPr>
-        <w:pBdr>
-          <w:top w:val="single" w:sz="4" w:space="1" w:color="auto"/>
-          <w:left w:val="single" w:sz="4" w:space="4" w:color="auto"/>
-          <w:bottom w:val="single" w:sz="4" w:space="1" w:color="auto"/>
-          <w:right w:val="single" w:sz="4" w:space="4" w:color="auto"/>
-        </w:pBdr>
-        <w:rPr>
-          <w:rFonts w:ascii="Courier New" w:hAnsi="Courier New" w:cs="Courier New"/>
-          <w:sz w:val="20"/>
-          <w:szCs w:val="20"/>
-        </w:rPr>
-      </w:pPr>
-      <w:r>
-        <w:rPr>
-          <w:rFonts w:ascii="Courier New" w:hAnsi="Courier New" w:cs="Courier New"/>
-          <w:sz w:val="20"/>
-          <w:szCs w:val="20"/>
-        </w:rPr>
-        <w:t xml:space="preserve">        Scanner input = new </w:t>
-      </w:r>
-      <w:proofErr w:type="gramStart"/>
-      <w:r>
-        <w:rPr>
-          <w:rFonts w:ascii="Courier New" w:hAnsi="Courier New" w:cs="Courier New"/>
-          <w:sz w:val="20"/>
-          <w:szCs w:val="20"/>
-        </w:rPr>
-        <w:t>Scanner(</w:t>
-      </w:r>
-      <w:proofErr w:type="gramEnd"/>
-      <w:r>
-        <w:rPr>
-          <w:rFonts w:ascii="Courier New" w:hAnsi="Courier New" w:cs="Courier New"/>
-          <w:sz w:val="20"/>
-          <w:szCs w:val="20"/>
-        </w:rPr>
-        <w:t>System.in);</w:t>
-      </w:r>
-    </w:p>
-    <w:p>
-      <w:pPr>
-        <w:pBdr>
-          <w:top w:val="single" w:sz="4" w:space="1" w:color="auto"/>
-          <w:left w:val="single" w:sz="4" w:space="4" w:color="auto"/>
-          <w:bottom w:val="single" w:sz="4" w:space="1" w:color="auto"/>
-          <w:right w:val="single" w:sz="4" w:space="4" w:color="auto"/>
-        </w:pBdr>
-        <w:rPr>
-          <w:rFonts w:ascii="Courier New" w:hAnsi="Courier New" w:cs="Courier New"/>
-          <w:sz w:val="20"/>
-          <w:szCs w:val="20"/>
-        </w:rPr>
-      </w:pPr>
-      <w:r>
-        <w:rPr>
-          <w:rFonts w:ascii="Courier New" w:hAnsi="Courier New" w:cs="Courier New"/>
-          <w:sz w:val="20"/>
-          <w:szCs w:val="20"/>
-        </w:rPr>
-        <w:t xml:space="preserve">        </w:t>
-      </w:r>
-      <w:proofErr w:type="spellStart"/>
-      <w:proofErr w:type="gramStart"/>
-      <w:r>
-        <w:rPr>
-          <w:rFonts w:ascii="Courier New" w:hAnsi="Courier New" w:cs="Courier New"/>
-          <w:sz w:val="20"/>
-          <w:szCs w:val="20"/>
-        </w:rPr>
-        <w:t>int</w:t>
-      </w:r>
-      <w:proofErr w:type="spellEnd"/>
-      <w:proofErr w:type="gramEnd"/>
-      <w:r>
-        <w:rPr>
-          <w:rFonts w:ascii="Courier New" w:hAnsi="Courier New" w:cs="Courier New"/>
-          <w:sz w:val="20"/>
-          <w:szCs w:val="20"/>
-        </w:rPr>
-        <w:t xml:space="preserve"> n, </w:t>
-      </w:r>
-      <w:proofErr w:type="spellStart"/>
-      <w:r>
-        <w:rPr>
-          <w:rFonts w:ascii="Courier New" w:hAnsi="Courier New" w:cs="Courier New"/>
-          <w:sz w:val="20"/>
-          <w:szCs w:val="20"/>
-        </w:rPr>
-        <w:t>f_n</w:t>
-      </w:r>
-      <w:proofErr w:type="spellEnd"/>
-      <w:r>
-        <w:rPr>
-          <w:rFonts w:ascii="Courier New" w:hAnsi="Courier New" w:cs="Courier New"/>
-          <w:sz w:val="20"/>
-          <w:szCs w:val="20"/>
-        </w:rPr>
-        <w:t>, f_n_1, f_n_2;</w:t>
-      </w:r>
-    </w:p>
-    <w:p>
-      <w:pPr>
-        <w:pBdr>
-          <w:top w:val="single" w:sz="4" w:space="1" w:color="auto"/>
-          <w:left w:val="single" w:sz="4" w:space="4" w:color="auto"/>
-          <w:bottom w:val="single" w:sz="4" w:space="1" w:color="auto"/>
-          <w:right w:val="single" w:sz="4" w:space="4" w:color="auto"/>
-        </w:pBdr>
-        <w:rPr>
-          <w:rFonts w:ascii="Courier New" w:hAnsi="Courier New" w:cs="Courier New"/>
-          <w:sz w:val="20"/>
-          <w:szCs w:val="20"/>
-        </w:rPr>
-      </w:pPr>
-    </w:p>
-    <w:p>
-      <w:pPr>
-        <w:pBdr>
-          <w:top w:val="single" w:sz="4" w:space="1" w:color="auto"/>
-          <w:left w:val="single" w:sz="4" w:space="4" w:color="auto"/>
-          <w:bottom w:val="single" w:sz="4" w:space="1" w:color="auto"/>
-          <w:right w:val="single" w:sz="4" w:space="4" w:color="auto"/>
-        </w:pBdr>
-        <w:rPr>
-          <w:rFonts w:ascii="Courier New" w:hAnsi="Courier New" w:cs="Courier New"/>
-          <w:sz w:val="20"/>
-          <w:szCs w:val="20"/>
-        </w:rPr>
-      </w:pPr>
-      <w:r>
-        <w:rPr>
-          <w:rFonts w:ascii="Courier New" w:hAnsi="Courier New" w:cs="Courier New"/>
-          <w:sz w:val="20"/>
-          <w:szCs w:val="20"/>
-        </w:rPr>
-        <w:t xml:space="preserve">        </w:t>
-      </w:r>
-      <w:proofErr w:type="spellStart"/>
-      <w:proofErr w:type="gramStart"/>
-      <w:r>
-        <w:rPr>
-          <w:rFonts w:ascii="Courier New" w:hAnsi="Courier New" w:cs="Courier New"/>
-          <w:sz w:val="20"/>
-          <w:szCs w:val="20"/>
-        </w:rPr>
-        <w:t>System.out.print</w:t>
-      </w:r>
-      <w:proofErr w:type="spellEnd"/>
-      <w:r>
-        <w:rPr>
-          <w:rFonts w:ascii="Courier New" w:hAnsi="Courier New" w:cs="Courier New"/>
-          <w:sz w:val="20"/>
-          <w:szCs w:val="20"/>
-        </w:rPr>
-        <w:t>(</w:t>
-      </w:r>
-      <w:proofErr w:type="gramEnd"/>
-      <w:r>
-        <w:rPr>
-          <w:rFonts w:ascii="Courier New" w:hAnsi="Courier New" w:cs="Courier New"/>
-          <w:sz w:val="20"/>
-          <w:szCs w:val="20"/>
-        </w:rPr>
-        <w:t>"</w:t>
-      </w:r>
-      <w:proofErr w:type="spellStart"/>
-      <w:r>
-        <w:rPr>
-          <w:rFonts w:ascii="Courier New" w:hAnsi="Courier New" w:cs="Courier New"/>
-          <w:sz w:val="20"/>
-          <w:szCs w:val="20"/>
-        </w:rPr>
-        <w:t>Banyak</w:t>
-      </w:r>
-      <w:proofErr w:type="spellEnd"/>
-      <w:r>
-        <w:rPr>
-          <w:rFonts w:ascii="Courier New" w:hAnsi="Courier New" w:cs="Courier New"/>
-          <w:sz w:val="20"/>
-          <w:szCs w:val="20"/>
-        </w:rPr>
-        <w:t xml:space="preserve"> </w:t>
-      </w:r>
-      <w:proofErr w:type="spellStart"/>
-      <w:r>
-        <w:rPr>
-          <w:rFonts w:ascii="Courier New" w:hAnsi="Courier New" w:cs="Courier New"/>
-          <w:sz w:val="20"/>
-          <w:szCs w:val="20"/>
-        </w:rPr>
-        <w:t>bilangan</w:t>
-      </w:r>
-      <w:proofErr w:type="spellEnd"/>
-      <w:r>
-        <w:rPr>
-          <w:rFonts w:ascii="Courier New" w:hAnsi="Courier New" w:cs="Courier New"/>
-          <w:sz w:val="20"/>
-          <w:szCs w:val="20"/>
-        </w:rPr>
-        <w:t xml:space="preserve"> Fibonacci : ");</w:t>
-      </w:r>
-    </w:p>
-    <w:p>
-      <w:pPr>
-        <w:pBdr>
-          <w:top w:val="single" w:sz="4" w:space="1" w:color="auto"/>
-          <w:left w:val="single" w:sz="4" w:space="4" w:color="auto"/>
-          <w:bottom w:val="single" w:sz="4" w:space="1" w:color="auto"/>
-          <w:right w:val="single" w:sz="4" w:space="4" w:color="auto"/>
-        </w:pBdr>
-        <w:rPr>
-          <w:rFonts w:ascii="Courier New" w:hAnsi="Courier New" w:cs="Courier New"/>
-          <w:sz w:val="20"/>
-          <w:szCs w:val="20"/>
-        </w:rPr>
-      </w:pPr>
-      <w:r>
-        <w:rPr>
-          <w:rFonts w:ascii="Courier New" w:hAnsi="Courier New" w:cs="Courier New"/>
-          <w:sz w:val="20"/>
-          <w:szCs w:val="20"/>
-        </w:rPr>
-        <w:t xml:space="preserve">        n = </w:t>
-      </w:r>
-      <w:proofErr w:type="spellStart"/>
-      <w:proofErr w:type="gramStart"/>
-      <w:r>
-        <w:rPr>
-          <w:rFonts w:ascii="Courier New" w:hAnsi="Courier New" w:cs="Courier New"/>
-          <w:sz w:val="20"/>
-          <w:szCs w:val="20"/>
-        </w:rPr>
-        <w:t>input.nextInt</w:t>
-      </w:r>
-      <w:proofErr w:type="spellEnd"/>
-      <w:r>
-        <w:rPr>
-          <w:rFonts w:ascii="Courier New" w:hAnsi="Courier New" w:cs="Courier New"/>
-          <w:sz w:val="20"/>
-          <w:szCs w:val="20"/>
-        </w:rPr>
-        <w:t>(</w:t>
-      </w:r>
-      <w:proofErr w:type="gramEnd"/>
-      <w:r>
-        <w:rPr>
-          <w:rFonts w:ascii="Courier New" w:hAnsi="Courier New" w:cs="Courier New"/>
-          <w:sz w:val="20"/>
-          <w:szCs w:val="20"/>
-        </w:rPr>
-        <w:t>);</w:t>
-      </w:r>
-    </w:p>
-    <w:p>
-      <w:pPr>
-        <w:pBdr>
-          <w:top w:val="single" w:sz="4" w:space="1" w:color="auto"/>
-          <w:left w:val="single" w:sz="4" w:space="4" w:color="auto"/>
-          <w:bottom w:val="single" w:sz="4" w:space="1" w:color="auto"/>
-          <w:right w:val="single" w:sz="4" w:space="4" w:color="auto"/>
-        </w:pBdr>
-        <w:rPr>
-          <w:rFonts w:ascii="Courier New" w:hAnsi="Courier New" w:cs="Courier New"/>
-          <w:sz w:val="20"/>
-          <w:szCs w:val="20"/>
-        </w:rPr>
-      </w:pPr>
-    </w:p>
-    <w:p>
-      <w:pPr>
-        <w:pBdr>
-          <w:top w:val="single" w:sz="4" w:space="1" w:color="auto"/>
-          <w:left w:val="single" w:sz="4" w:space="4" w:color="auto"/>
-          <w:bottom w:val="single" w:sz="4" w:space="1" w:color="auto"/>
-          <w:right w:val="single" w:sz="4" w:space="4" w:color="auto"/>
-        </w:pBdr>
-        <w:rPr>
-          <w:rFonts w:ascii="Courier New" w:hAnsi="Courier New" w:cs="Courier New"/>
-          <w:sz w:val="20"/>
-          <w:szCs w:val="20"/>
-        </w:rPr>
-      </w:pPr>
-      <w:r>
-        <w:rPr>
-          <w:rFonts w:ascii="Courier New" w:hAnsi="Courier New" w:cs="Courier New"/>
-          <w:sz w:val="20"/>
-          <w:szCs w:val="20"/>
-        </w:rPr>
-        <w:t xml:space="preserve">        f_n_2 = 0;</w:t>
-      </w:r>
-    </w:p>
-    <w:p>
-      <w:pPr>
-        <w:pBdr>
-          <w:top w:val="single" w:sz="4" w:space="1" w:color="auto"/>
-          <w:left w:val="single" w:sz="4" w:space="4" w:color="auto"/>
-          <w:bottom w:val="single" w:sz="4" w:space="1" w:color="auto"/>
-          <w:right w:val="single" w:sz="4" w:space="4" w:color="auto"/>
-        </w:pBdr>
-        <w:rPr>
-          <w:rFonts w:ascii="Courier New" w:hAnsi="Courier New" w:cs="Courier New"/>
-          <w:sz w:val="20"/>
-          <w:szCs w:val="20"/>
-        </w:rPr>
-      </w:pPr>
-      <w:r>
-        <w:rPr>
-          <w:rFonts w:ascii="Courier New" w:hAnsi="Courier New" w:cs="Courier New"/>
-          <w:sz w:val="20"/>
-          <w:szCs w:val="20"/>
-        </w:rPr>
-        <w:t xml:space="preserve">        f_n_1 = 1;</w:t>
-      </w:r>
-    </w:p>
-    <w:p>
-      <w:pPr>
-        <w:pBdr>
-          <w:top w:val="single" w:sz="4" w:space="1" w:color="auto"/>
-          <w:left w:val="single" w:sz="4" w:space="4" w:color="auto"/>
-          <w:bottom w:val="single" w:sz="4" w:space="1" w:color="auto"/>
-          <w:right w:val="single" w:sz="4" w:space="4" w:color="auto"/>
-        </w:pBdr>
-        <w:rPr>
-          <w:rFonts w:ascii="Courier New" w:hAnsi="Courier New" w:cs="Courier New"/>
-          <w:sz w:val="20"/>
-          <w:szCs w:val="20"/>
-        </w:rPr>
-      </w:pPr>
-      <w:r>
-        <w:rPr>
-          <w:rFonts w:ascii="Courier New" w:hAnsi="Courier New" w:cs="Courier New"/>
-          <w:sz w:val="20"/>
-          <w:szCs w:val="20"/>
-        </w:rPr>
-        <w:t xml:space="preserve">        </w:t>
-      </w:r>
-      <w:proofErr w:type="spellStart"/>
-      <w:r>
-        <w:rPr>
-          <w:rFonts w:ascii="Courier New" w:hAnsi="Courier New" w:cs="Courier New"/>
-          <w:sz w:val="20"/>
-          <w:szCs w:val="20"/>
-        </w:rPr>
-        <w:t>f_n</w:t>
-      </w:r>
-      <w:proofErr w:type="spellEnd"/>
-      <w:r>
-        <w:rPr>
-          <w:rFonts w:ascii="Courier New" w:hAnsi="Courier New" w:cs="Courier New"/>
-          <w:sz w:val="20"/>
-          <w:szCs w:val="20"/>
-        </w:rPr>
-        <w:t xml:space="preserve"> = 1;</w:t>
-      </w:r>
-    </w:p>
-    <w:p>
-      <w:pPr>
-        <w:pBdr>
-          <w:top w:val="single" w:sz="4" w:space="1" w:color="auto"/>
-          <w:left w:val="single" w:sz="4" w:space="4" w:color="auto"/>
-          <w:bottom w:val="single" w:sz="4" w:space="1" w:color="auto"/>
-          <w:right w:val="single" w:sz="4" w:space="4" w:color="auto"/>
-        </w:pBdr>
-        <w:rPr>
-          <w:rFonts w:ascii="Courier New" w:hAnsi="Courier New" w:cs="Courier New"/>
-          <w:sz w:val="20"/>
-          <w:szCs w:val="20"/>
-        </w:rPr>
-      </w:pPr>
-    </w:p>
-    <w:p>
-      <w:pPr>
-        <w:pBdr>
-          <w:top w:val="single" w:sz="4" w:space="1" w:color="auto"/>
-          <w:left w:val="single" w:sz="4" w:space="4" w:color="auto"/>
-          <w:bottom w:val="single" w:sz="4" w:space="1" w:color="auto"/>
-          <w:right w:val="single" w:sz="4" w:space="4" w:color="auto"/>
-        </w:pBdr>
-        <w:rPr>
-          <w:rFonts w:ascii="Courier New" w:hAnsi="Courier New" w:cs="Courier New"/>
-          <w:sz w:val="20"/>
-          <w:szCs w:val="20"/>
-        </w:rPr>
-      </w:pPr>
-      <w:r>
-        <w:rPr>
-          <w:rFonts w:ascii="Courier New" w:hAnsi="Courier New" w:cs="Courier New"/>
-          <w:sz w:val="20"/>
-          <w:szCs w:val="20"/>
-        </w:rPr>
-        <w:t xml:space="preserve">        </w:t>
-      </w:r>
-      <w:proofErr w:type="spellStart"/>
-      <w:proofErr w:type="gramStart"/>
-      <w:r>
-        <w:rPr>
-          <w:rFonts w:ascii="Courier New" w:hAnsi="Courier New" w:cs="Courier New"/>
-          <w:sz w:val="20"/>
-          <w:szCs w:val="20"/>
-        </w:rPr>
-        <w:t>System.out.print</w:t>
-      </w:r>
-      <w:proofErr w:type="spellEnd"/>
-      <w:r>
-        <w:rPr>
-          <w:rFonts w:ascii="Courier New" w:hAnsi="Courier New" w:cs="Courier New"/>
-          <w:sz w:val="20"/>
-          <w:szCs w:val="20"/>
-        </w:rPr>
-        <w:t>(</w:t>
-      </w:r>
-      <w:proofErr w:type="gramEnd"/>
-      <w:r>
-        <w:rPr>
-          <w:rFonts w:ascii="Courier New" w:hAnsi="Courier New" w:cs="Courier New"/>
-          <w:sz w:val="20"/>
-          <w:szCs w:val="20"/>
-        </w:rPr>
-        <w:t>"0 ");</w:t>
-      </w:r>
-    </w:p>
-    <w:p>
-      <w:pPr>
-        <w:pBdr>
-          <w:top w:val="single" w:sz="4" w:space="1" w:color="auto"/>
-          <w:left w:val="single" w:sz="4" w:space="4" w:color="auto"/>
-          <w:bottom w:val="single" w:sz="4" w:space="1" w:color="auto"/>
-          <w:right w:val="single" w:sz="4" w:space="4" w:color="auto"/>
-        </w:pBdr>
-        <w:rPr>
-          <w:rFonts w:ascii="Courier New" w:hAnsi="Courier New" w:cs="Courier New"/>
-          <w:sz w:val="20"/>
-          <w:szCs w:val="20"/>
-        </w:rPr>
-      </w:pPr>
-      <w:r>
-        <w:rPr>
-          <w:rFonts w:ascii="Courier New" w:hAnsi="Courier New" w:cs="Courier New"/>
-          <w:sz w:val="20"/>
-          <w:szCs w:val="20"/>
-        </w:rPr>
-        <w:t xml:space="preserve">        </w:t>
-      </w:r>
-      <w:proofErr w:type="gramStart"/>
-      <w:r>
-        <w:rPr>
-          <w:rFonts w:ascii="Courier New" w:hAnsi="Courier New" w:cs="Courier New"/>
-          <w:sz w:val="20"/>
-          <w:szCs w:val="20"/>
-        </w:rPr>
-        <w:t>for</w:t>
-      </w:r>
-      <w:proofErr w:type="gramEnd"/>
-      <w:r>
-        <w:rPr>
-          <w:rFonts w:ascii="Courier New" w:hAnsi="Courier New" w:cs="Courier New"/>
-          <w:sz w:val="20"/>
-          <w:szCs w:val="20"/>
-        </w:rPr>
-        <w:t xml:space="preserve"> (</w:t>
-      </w:r>
-      <w:proofErr w:type="spellStart"/>
-      <w:r>
-        <w:rPr>
-          <w:rFonts w:ascii="Courier New" w:hAnsi="Courier New" w:cs="Courier New"/>
-          <w:sz w:val="20"/>
-          <w:szCs w:val="20"/>
-        </w:rPr>
-        <w:t>int</w:t>
-      </w:r>
-      <w:proofErr w:type="spellEnd"/>
-      <w:r>
-        <w:rPr>
-          <w:rFonts w:ascii="Courier New" w:hAnsi="Courier New" w:cs="Courier New"/>
-          <w:sz w:val="20"/>
-          <w:szCs w:val="20"/>
-        </w:rPr>
-        <w:t xml:space="preserve"> i = 1; i &lt; n; i++) {</w:t>
-      </w:r>
-    </w:p>
-    <w:p>
-      <w:pPr>
-        <w:pBdr>
-          <w:top w:val="single" w:sz="4" w:space="1" w:color="auto"/>
-          <w:left w:val="single" w:sz="4" w:space="4" w:color="auto"/>
-          <w:bottom w:val="single" w:sz="4" w:space="1" w:color="auto"/>
-          <w:right w:val="single" w:sz="4" w:space="4" w:color="auto"/>
-        </w:pBdr>
-        <w:rPr>
-          <w:rFonts w:ascii="Courier New" w:hAnsi="Courier New" w:cs="Courier New"/>
-          <w:sz w:val="20"/>
-          <w:szCs w:val="20"/>
-        </w:rPr>
-      </w:pPr>
-      <w:r>
-        <w:rPr>
-          <w:rFonts w:ascii="Courier New" w:hAnsi="Courier New" w:cs="Courier New"/>
-          <w:sz w:val="20"/>
-          <w:szCs w:val="20"/>
-        </w:rPr>
-        <w:t xml:space="preserve">            </w:t>
-      </w:r>
-      <w:proofErr w:type="spellStart"/>
-      <w:proofErr w:type="gramStart"/>
-      <w:r>
-        <w:rPr>
-          <w:rFonts w:ascii="Courier New" w:hAnsi="Courier New" w:cs="Courier New"/>
-          <w:sz w:val="20"/>
-          <w:szCs w:val="20"/>
-        </w:rPr>
-        <w:t>System.out.print</w:t>
-      </w:r>
-      <w:proofErr w:type="spellEnd"/>
-      <w:r>
-        <w:rPr>
-          <w:rFonts w:ascii="Courier New" w:hAnsi="Courier New" w:cs="Courier New"/>
-          <w:sz w:val="20"/>
-          <w:szCs w:val="20"/>
-        </w:rPr>
-        <w:t>(</w:t>
-      </w:r>
-      <w:proofErr w:type="spellStart"/>
-      <w:proofErr w:type="gramEnd"/>
-      <w:r>
-        <w:rPr>
-          <w:rFonts w:ascii="Courier New" w:hAnsi="Courier New" w:cs="Courier New"/>
-          <w:sz w:val="20"/>
-          <w:szCs w:val="20"/>
-        </w:rPr>
-        <w:t>f_n</w:t>
-      </w:r>
-      <w:proofErr w:type="spellEnd"/>
-      <w:r>
-        <w:rPr>
-          <w:rFonts w:ascii="Courier New" w:hAnsi="Courier New" w:cs="Courier New"/>
-          <w:sz w:val="20"/>
-          <w:szCs w:val="20"/>
-        </w:rPr>
-        <w:t xml:space="preserve"> + " ");</w:t>
-      </w:r>
-    </w:p>
-    <w:p>
-      <w:pPr>
-        <w:pBdr>
-          <w:top w:val="single" w:sz="4" w:space="1" w:color="auto"/>
-          <w:left w:val="single" w:sz="4" w:space="4" w:color="auto"/>
-          <w:bottom w:val="single" w:sz="4" w:space="1" w:color="auto"/>
-          <w:right w:val="single" w:sz="4" w:space="4" w:color="auto"/>
-        </w:pBdr>
-        <w:rPr>
-          <w:rFonts w:ascii="Courier New" w:hAnsi="Courier New" w:cs="Courier New"/>
-          <w:sz w:val="20"/>
-          <w:szCs w:val="20"/>
-        </w:rPr>
-      </w:pPr>
-      <w:r>
-        <w:rPr>
-          <w:rFonts w:ascii="Courier New" w:hAnsi="Courier New" w:cs="Courier New"/>
-          <w:sz w:val="20"/>
-          <w:szCs w:val="20"/>
-        </w:rPr>
-        <w:t xml:space="preserve">            </w:t>
-      </w:r>
-      <w:proofErr w:type="spellStart"/>
-      <w:r>
-        <w:rPr>
-          <w:rFonts w:ascii="Courier New" w:hAnsi="Courier New" w:cs="Courier New"/>
-          <w:sz w:val="20"/>
-          <w:szCs w:val="20"/>
-        </w:rPr>
-        <w:t>f_n</w:t>
-      </w:r>
-      <w:proofErr w:type="spellEnd"/>
-      <w:r>
-        <w:rPr>
-          <w:rFonts w:ascii="Courier New" w:hAnsi="Courier New" w:cs="Courier New"/>
-          <w:sz w:val="20"/>
-          <w:szCs w:val="20"/>
-        </w:rPr>
-        <w:t xml:space="preserve"> = f_n_1 + f_n_2;</w:t>
-      </w:r>
-    </w:p>
-    <w:p>
-      <w:pPr>
-        <w:pBdr>
-          <w:top w:val="single" w:sz="4" w:space="1" w:color="auto"/>
-          <w:left w:val="single" w:sz="4" w:space="4" w:color="auto"/>
-          <w:bottom w:val="single" w:sz="4" w:space="1" w:color="auto"/>
-          <w:right w:val="single" w:sz="4" w:space="4" w:color="auto"/>
-        </w:pBdr>
-        <w:rPr>
-          <w:rFonts w:ascii="Courier New" w:hAnsi="Courier New" w:cs="Courier New"/>
-          <w:sz w:val="20"/>
-          <w:szCs w:val="20"/>
-        </w:rPr>
-      </w:pPr>
-      <w:r>
-        <w:rPr>
-          <w:rFonts w:ascii="Courier New" w:hAnsi="Courier New" w:cs="Courier New"/>
-          <w:sz w:val="20"/>
-          <w:szCs w:val="20"/>
-        </w:rPr>
-        <w:t xml:space="preserve">            f_n_2 = f_n_1;</w:t>
-      </w:r>
-    </w:p>
-    <w:p>
-      <w:pPr>
-        <w:pBdr>
-          <w:top w:val="single" w:sz="4" w:space="1" w:color="auto"/>
-          <w:left w:val="single" w:sz="4" w:space="4" w:color="auto"/>
-          <w:bottom w:val="single" w:sz="4" w:space="1" w:color="auto"/>
-          <w:right w:val="single" w:sz="4" w:space="4" w:color="auto"/>
-        </w:pBdr>
-        <w:rPr>
-          <w:rFonts w:ascii="Courier New" w:hAnsi="Courier New" w:cs="Courier New"/>
-          <w:sz w:val="20"/>
-          <w:szCs w:val="20"/>
-        </w:rPr>
-      </w:pPr>
-      <w:r>
-        <w:rPr>
-          <w:rFonts w:ascii="Courier New" w:hAnsi="Courier New" w:cs="Courier New"/>
-          <w:sz w:val="20"/>
-          <w:szCs w:val="20"/>
-        </w:rPr>
-        <w:t xml:space="preserve">            f_n_1 = </w:t>
-      </w:r>
-      <w:proofErr w:type="spellStart"/>
-      <w:r>
-        <w:rPr>
-          <w:rFonts w:ascii="Courier New" w:hAnsi="Courier New" w:cs="Courier New"/>
-          <w:sz w:val="20"/>
-          <w:szCs w:val="20"/>
-        </w:rPr>
-        <w:t>f_n</w:t>
-      </w:r>
-      <w:proofErr w:type="spellEnd"/>
-      <w:r>
-        <w:rPr>
-          <w:rFonts w:ascii="Courier New" w:hAnsi="Courier New" w:cs="Courier New"/>
-          <w:sz w:val="20"/>
-          <w:szCs w:val="20"/>
-        </w:rPr>
-        <w:t>;</w:t>
-      </w:r>
-    </w:p>
-    <w:p>
-      <w:pPr>
-        <w:pBdr>
-          <w:top w:val="single" w:sz="4" w:space="1" w:color="auto"/>
-          <w:left w:val="single" w:sz="4" w:space="4" w:color="auto"/>
-          <w:bottom w:val="single" w:sz="4" w:space="1" w:color="auto"/>
-          <w:right w:val="single" w:sz="4" w:space="4" w:color="auto"/>
-        </w:pBdr>
-        <w:rPr>
-          <w:rFonts w:ascii="Courier New" w:hAnsi="Courier New" w:cs="Courier New"/>
-          <w:sz w:val="20"/>
-          <w:szCs w:val="20"/>
-        </w:rPr>
-      </w:pPr>
-      <w:r>
-        <w:rPr>
-          <w:rFonts w:ascii="Courier New" w:hAnsi="Courier New" w:cs="Courier New"/>
-          <w:sz w:val="20"/>
-          <w:szCs w:val="20"/>
-        </w:rPr>
-        <w:t xml:space="preserve">        }</w:t>
-      </w:r>
-    </w:p>
-    <w:p>
-      <w:pPr>
-        <w:pBdr>
-          <w:top w:val="single" w:sz="4" w:space="1" w:color="auto"/>
-          <w:left w:val="single" w:sz="4" w:space="4" w:color="auto"/>
-          <w:bottom w:val="single" w:sz="4" w:space="1" w:color="auto"/>
-          <w:right w:val="single" w:sz="4" w:space="4" w:color="auto"/>
-        </w:pBdr>
-        <w:rPr>
-          <w:rFonts w:ascii="Courier New" w:hAnsi="Courier New" w:cs="Courier New"/>
-          <w:sz w:val="20"/>
-          <w:szCs w:val="20"/>
-        </w:rPr>
-      </w:pPr>
-    </w:p>
-    <w:p>
-      <w:pPr>
-        <w:pBdr>
-          <w:top w:val="single" w:sz="4" w:space="1" w:color="auto"/>
-          <w:left w:val="single" w:sz="4" w:space="4" w:color="auto"/>
-          <w:bottom w:val="single" w:sz="4" w:space="1" w:color="auto"/>
-          <w:right w:val="single" w:sz="4" w:space="4" w:color="auto"/>
-        </w:pBdr>
-        <w:rPr>
-          <w:rFonts w:ascii="Courier New" w:hAnsi="Courier New" w:cs="Courier New"/>
-          <w:sz w:val="20"/>
-          <w:szCs w:val="20"/>
-        </w:rPr>
-      </w:pPr>
-      <w:r>
-        <w:rPr>
-          <w:rFonts w:ascii="Courier New" w:hAnsi="Courier New" w:cs="Courier New"/>
-          <w:sz w:val="20"/>
-          <w:szCs w:val="20"/>
-        </w:rPr>
-        <w:t xml:space="preserve">    }</w:t>
-      </w:r>
-    </w:p>
-    <w:p>
-      <w:pPr>
-        <w:pBdr>
-          <w:top w:val="single" w:sz="4" w:space="1" w:color="auto"/>
-          <w:left w:val="single" w:sz="4" w:space="4" w:color="auto"/>
-          <w:bottom w:val="single" w:sz="4" w:space="1" w:color="auto"/>
-          <w:right w:val="single" w:sz="4" w:space="4" w:color="auto"/>
-        </w:pBdr>
-        <w:rPr>
-          <w:rFonts w:ascii="Times New Roman" w:hAnsi="Times New Roman" w:cs="Times New Roman"/>
-          <w:sz w:val="24"/>
-          <w:szCs w:val="24"/>
-        </w:rPr>
-      </w:pPr>
-      <w:r>
-        <w:rPr>
-          <w:rFonts w:ascii="Courier New" w:hAnsi="Courier New" w:cs="Courier New"/>
-          <w:sz w:val="20"/>
-          <w:szCs w:val="20"/>
-        </w:rPr>
-        <w:t>}</w:t>
-      </w:r>
-    </w:p>
-    <w:p>
-      <w:pPr>
-        <w:pBdr>
-          <w:top w:val="single" w:sz="4" w:space="1" w:color="auto"/>
-          <w:left w:val="single" w:sz="4" w:space="4" w:color="auto"/>
-          <w:bottom w:val="single" w:sz="4" w:space="1" w:color="auto"/>
-          <w:right w:val="single" w:sz="4" w:space="4" w:color="auto"/>
-        </w:pBdr>
-        <w:rPr>
-          <w:rFonts w:ascii="Times New Roman" w:hAnsi="Times New Roman" w:cs="Times New Roman"/>
-          <w:sz w:val="24"/>
-          <w:szCs w:val="24"/>
-        </w:rPr>
-      </w:pPr>
-    </w:p>
-    <w:p>
-      <w:pPr>
-        <w:pBdr>
-          <w:top w:val="single" w:sz="4" w:space="1" w:color="auto"/>
-          <w:left w:val="single" w:sz="4" w:space="4" w:color="auto"/>
-          <w:bottom w:val="single" w:sz="4" w:space="1" w:color="auto"/>
-          <w:right w:val="single" w:sz="4" w:space="4" w:color="auto"/>
-        </w:pBdr>
-        <w:rPr>
-          <w:rFonts w:ascii="Times New Roman" w:hAnsi="Times New Roman" w:cs="Times New Roman"/>
-          <w:sz w:val="24"/>
-          <w:szCs w:val="24"/>
-        </w:rPr>
-      </w:pPr>
-    </w:p>
-    <w:p>
-      <w:pPr>
-        <w:pBdr>
-          <w:top w:val="single" w:sz="4" w:space="1" w:color="auto"/>
-          <w:left w:val="single" w:sz="4" w:space="4" w:color="auto"/>
-          <w:bottom w:val="single" w:sz="4" w:space="1" w:color="auto"/>
-          <w:right w:val="single" w:sz="4" w:space="4" w:color="auto"/>
-        </w:pBdr>
-        <w:rPr>
-          <w:rFonts w:ascii="Times New Roman" w:hAnsi="Times New Roman" w:cs="Times New Roman"/>
-          <w:sz w:val="24"/>
-          <w:szCs w:val="24"/>
-        </w:rPr>
-      </w:pPr>
-    </w:p>
-    <w:p>
-      <w:pPr>
+    </w:p>
+    <w:p>
+      <w:pPr>
+        <w:jc w:val="center"/>
         <w:rPr>
           <w:rFonts w:ascii="Times New Roman" w:hAnsi="Times New Roman" w:cs="Times New Roman"/>
           <w:sz w:val="24"/>
@@ -8769,41 +8907,13 @@
           <w:lang w:val="id-ID"/>
         </w:rPr>
       </w:pPr>
-      <w:proofErr w:type="gramStart"/>
-      <w:r>
-        <w:rPr>
-          <w:rFonts w:ascii="Times New Roman" w:hAnsi="Times New Roman" w:cs="Times New Roman"/>
-          <w:sz w:val="24"/>
-          <w:szCs w:val="24"/>
-        </w:rPr>
-        <w:t>Output :</w:t>
-      </w:r>
-      <w:proofErr w:type="gramEnd"/>
-      <w:r>
-        <w:rPr>
-          <w:rFonts w:ascii="Times New Roman" w:hAnsi="Times New Roman" w:cs="Times New Roman"/>
-          <w:sz w:val="24"/>
-          <w:szCs w:val="24"/>
-        </w:rPr>
-        <w:t xml:space="preserve"> </w:t>
-      </w:r>
-    </w:p>
-    <w:p>
-      <w:pPr>
-        <w:jc w:val="center"/>
-        <w:rPr>
-          <w:rFonts w:ascii="Times New Roman" w:hAnsi="Times New Roman" w:cs="Times New Roman"/>
-          <w:sz w:val="24"/>
-          <w:szCs w:val="24"/>
-          <w:lang w:val="id-ID"/>
-        </w:rPr>
-      </w:pPr>
-      <w:r>
-        <w:rPr>
-          <w:rFonts w:ascii="Times New Roman" w:hAnsi="Times New Roman" w:cs="Times New Roman"/>
-          <w:sz w:val="24"/>
-          <w:szCs w:val="24"/>
-          <w:lang w:val="id-ID"/>
+      <w:r>
+        <w:rPr>
+          <w:rFonts w:ascii="Times New Roman" w:hAnsi="Times New Roman" w:cs="Times New Roman"/>
+          <w:noProof/>
+          <w:sz w:val="24"/>
+          <w:szCs w:val="24"/>
+          <w:lang w:val="id-ID" w:eastAsia="id-ID"/>
         </w:rPr>
         <w:lastRenderedPageBreak/>
         <w:drawing>
@@ -8822,7 +8932,7 @@
                     <pic:cNvPicPr/>
                   </pic:nvPicPr>
                   <pic:blipFill>
-                    <a:blip r:embed="rId13"/>
+                    <a:blip r:embed="rId14"/>
                     <a:stretch>
                       <a:fillRect/>
                     </a:stretch>
@@ -8851,10 +8961,38 @@
           <w:i/>
           <w:sz w:val="24"/>
           <w:szCs w:val="24"/>
+        </w:rPr>
+      </w:pPr>
+      <w:proofErr w:type="spellStart"/>
+      <w:r>
+        <w:rPr>
+          <w:rFonts w:ascii="Times New Roman" w:hAnsi="Times New Roman" w:cs="Times New Roman"/>
+          <w:i/>
+          <w:sz w:val="24"/>
+          <w:szCs w:val="24"/>
+        </w:rPr>
+        <w:t>Gambar</w:t>
+      </w:r>
+      <w:proofErr w:type="spellEnd"/>
+      <w:r>
+        <w:rPr>
+          <w:rFonts w:ascii="Times New Roman" w:hAnsi="Times New Roman" w:cs="Times New Roman"/>
+          <w:i/>
+          <w:sz w:val="24"/>
+          <w:szCs w:val="24"/>
+        </w:rPr>
+        <w:t xml:space="preserve"> </w:t>
+      </w:r>
+      <w:r>
+        <w:rPr>
+          <w:rFonts w:ascii="Times New Roman" w:hAnsi="Times New Roman" w:cs="Times New Roman"/>
+          <w:i/>
+          <w:sz w:val="24"/>
+          <w:szCs w:val="24"/>
           <w:lang w:val="id-ID"/>
         </w:rPr>
-      </w:pPr>
-      <w:proofErr w:type="spellStart"/>
+        <w:t>4</w:t>
+      </w:r>
       <w:r>
         <w:rPr>
           <w:rFonts w:ascii="Times New Roman" w:hAnsi="Times New Roman" w:cs="Times New Roman"/>
@@ -8862,6 +9000,151 @@
           <w:sz w:val="24"/>
           <w:szCs w:val="24"/>
         </w:rPr>
+        <w:t xml:space="preserve">.1 output </w:t>
+      </w:r>
+      <w:proofErr w:type="spellStart"/>
+      <w:r>
+        <w:rPr>
+          <w:rFonts w:ascii="Times New Roman" w:hAnsi="Times New Roman" w:cs="Times New Roman"/>
+          <w:i/>
+          <w:sz w:val="24"/>
+          <w:szCs w:val="24"/>
+        </w:rPr>
+        <w:t>ketika</w:t>
+      </w:r>
+      <w:proofErr w:type="spellEnd"/>
+      <w:r>
+        <w:rPr>
+          <w:rFonts w:ascii="Times New Roman" w:hAnsi="Times New Roman" w:cs="Times New Roman"/>
+          <w:i/>
+          <w:sz w:val="24"/>
+          <w:szCs w:val="24"/>
+        </w:rPr>
+        <w:t xml:space="preserve"> program </w:t>
+      </w:r>
+      <w:proofErr w:type="spellStart"/>
+      <w:r>
+        <w:rPr>
+          <w:rFonts w:ascii="Times New Roman" w:hAnsi="Times New Roman" w:cs="Times New Roman"/>
+          <w:i/>
+          <w:sz w:val="24"/>
+          <w:szCs w:val="24"/>
+        </w:rPr>
+        <w:t>dijalankan</w:t>
+      </w:r>
+      <w:proofErr w:type="spellEnd"/>
+      <w:r>
+        <w:rPr>
+          <w:rFonts w:ascii="Times New Roman" w:hAnsi="Times New Roman" w:cs="Times New Roman"/>
+          <w:i/>
+          <w:sz w:val="24"/>
+          <w:szCs w:val="24"/>
+        </w:rPr>
+        <w:t xml:space="preserve"> (</w:t>
+      </w:r>
+      <w:r>
+        <w:rPr>
+          <w:rFonts w:ascii="Times New Roman" w:hAnsi="Times New Roman" w:cs="Times New Roman"/>
+          <w:i/>
+          <w:sz w:val="24"/>
+          <w:szCs w:val="24"/>
+          <w:lang w:val="id-ID"/>
+        </w:rPr>
+        <w:t>input = 12</w:t>
+      </w:r>
+      <w:r>
+        <w:rPr>
+          <w:rFonts w:ascii="Times New Roman" w:hAnsi="Times New Roman" w:cs="Times New Roman"/>
+          <w:i/>
+          <w:sz w:val="24"/>
+          <w:szCs w:val="24"/>
+        </w:rPr>
+        <w:t>)</w:t>
+      </w:r>
+    </w:p>
+    <w:p>
+      <w:pPr>
+        <w:jc w:val="center"/>
+        <w:rPr>
+          <w:rFonts w:ascii="Times New Roman" w:hAnsi="Times New Roman" w:cs="Times New Roman"/>
+          <w:i/>
+          <w:sz w:val="24"/>
+          <w:szCs w:val="24"/>
+          <w:lang w:val="id-ID"/>
+        </w:rPr>
+      </w:pPr>
+    </w:p>
+    <w:p>
+      <w:pPr>
+        <w:jc w:val="center"/>
+        <w:rPr>
+          <w:rFonts w:ascii="Times New Roman" w:hAnsi="Times New Roman" w:cs="Times New Roman"/>
+          <w:sz w:val="24"/>
+          <w:szCs w:val="24"/>
+        </w:rPr>
+      </w:pPr>
+      <w:r>
+        <w:rPr>
+          <w:rFonts w:ascii="Times New Roman" w:hAnsi="Times New Roman" w:cs="Times New Roman"/>
+          <w:sz w:val="24"/>
+          <w:szCs w:val="24"/>
+          <w:lang w:val="id-ID"/>
+        </w:rPr>
+        <w:drawing>
+          <wp:inline distT="0" distB="0" distL="0" distR="0" wp14:anchorId="1A5CA099" wp14:editId="3527D4FA">
+            <wp:extent cx="3600000" cy="1440000"/>
+            <wp:effectExtent l="0" t="0" r="635" b="8255"/>
+            <wp:docPr id="10" name="Picture 10"/>
+            <wp:cNvGraphicFramePr>
+              <a:graphicFrameLocks xmlns:a="http://schemas.openxmlformats.org/drawingml/2006/main"/>
+            </wp:cNvGraphicFramePr>
+            <a:graphic xmlns:a="http://schemas.openxmlformats.org/drawingml/2006/main">
+              <a:graphicData uri="http://schemas.openxmlformats.org/drawingml/2006/picture">
+                <pic:pic xmlns:pic="http://schemas.openxmlformats.org/drawingml/2006/picture">
+                  <pic:nvPicPr>
+                    <pic:cNvPr id="0" name=""/>
+                    <pic:cNvPicPr/>
+                  </pic:nvPicPr>
+                  <pic:blipFill>
+                    <a:blip r:embed="rId15"/>
+                    <a:stretch>
+                      <a:fillRect/>
+                    </a:stretch>
+                  </pic:blipFill>
+                  <pic:spPr>
+                    <a:xfrm>
+                      <a:off x="0" y="0"/>
+                      <a:ext cx="3600000" cy="1440000"/>
+                    </a:xfrm>
+                    <a:prstGeom prst="rect">
+                      <a:avLst/>
+                    </a:prstGeom>
+                  </pic:spPr>
+                </pic:pic>
+              </a:graphicData>
+            </a:graphic>
+          </wp:inline>
+        </w:drawing>
+      </w:r>
+    </w:p>
+    <w:p>
+      <w:pPr>
+        <w:jc w:val="center"/>
+        <w:rPr>
+          <w:rFonts w:ascii="Times New Roman" w:hAnsi="Times New Roman" w:cs="Times New Roman"/>
+          <w:i/>
+          <w:sz w:val="24"/>
+          <w:szCs w:val="24"/>
+        </w:rPr>
+      </w:pPr>
+      <w:proofErr w:type="spellStart"/>
+      <w:r>
+        <w:rPr>
+          <w:rFonts w:ascii="Times New Roman" w:hAnsi="Times New Roman" w:cs="Times New Roman"/>
+          <w:i/>
+          <w:sz w:val="24"/>
+          <w:szCs w:val="24"/>
+        </w:rPr>
         <w:t>Gambar</w:t>
       </w:r>
       <w:proofErr w:type="spellEnd"/>
@@ -8891,9 +9174,8 @@
           <w:sz w:val="24"/>
           <w:szCs w:val="24"/>
         </w:rPr>
-        <w:t xml:space="preserve">.1 output </w:t>
-      </w:r>
-      <w:proofErr w:type="spellStart"/>
+        <w:t>.2</w:t>
+      </w:r>
       <w:r>
         <w:rPr>
           <w:rFonts w:ascii="Times New Roman" w:hAnsi="Times New Roman" w:cs="Times New Roman"/>
@@ -8901,6 +9183,16 @@
           <w:sz w:val="24"/>
           <w:szCs w:val="24"/>
         </w:rPr>
+        <w:t xml:space="preserve"> output </w:t>
+      </w:r>
+      <w:proofErr w:type="spellStart"/>
+      <w:r>
+        <w:rPr>
+          <w:rFonts w:ascii="Times New Roman" w:hAnsi="Times New Roman" w:cs="Times New Roman"/>
+          <w:i/>
+          <w:sz w:val="24"/>
+          <w:szCs w:val="24"/>
+        </w:rPr>
         <w:t>ketika</w:t>
       </w:r>
       <w:proofErr w:type="spellEnd"/>
@@ -8941,7 +9233,7 @@
           <w:szCs w:val="24"/>
           <w:lang w:val="id-ID"/>
         </w:rPr>
-        <w:t>input = 12</w:t>
+        <w:t xml:space="preserve">input = </w:t>
       </w:r>
       <w:r>
         <w:rPr>
@@ -8950,6 +9242,15 @@
           <w:sz w:val="24"/>
           <w:szCs w:val="24"/>
         </w:rPr>
+        <w:t>9</w:t>
+      </w:r>
+      <w:r>
+        <w:rPr>
+          <w:rFonts w:ascii="Times New Roman" w:hAnsi="Times New Roman" w:cs="Times New Roman"/>
+          <w:i/>
+          <w:sz w:val="24"/>
+          <w:szCs w:val="24"/>
+        </w:rPr>
         <w:t>)</w:t>
       </w:r>
     </w:p>
@@ -8960,7 +9261,6 @@
           <w:rFonts w:ascii="Times New Roman" w:hAnsi="Times New Roman" w:cs="Times New Roman"/>
           <w:sz w:val="24"/>
           <w:szCs w:val="24"/>
-          <w:lang w:val="id-ID"/>
         </w:rPr>
       </w:pPr>
     </w:p>
@@ -10050,7 +10350,7 @@
   <a:extraClrSchemeLst/>
   <a:extLst>
     <a:ext uri="{05A4C25C-085E-4340-85A3-A5531E510DB2}">
-      <thm15:themeFamily xmlns="" xmlns:thm15="http://schemas.microsoft.com/office/thememl/2012/main" name="Office Theme" id="{62F939B6-93AF-4DB8-9C6B-D6C7DFDC589F}" vid="{4A3C46E8-61CC-4603-A589-7422A47A8E4A}"/>
+      <thm15:themeFamily xmlns:thm15="http://schemas.microsoft.com/office/thememl/2012/main" xmlns="" name="Office Theme" id="{62F939B6-93AF-4DB8-9C6B-D6C7DFDC589F}" vid="{4A3C46E8-61CC-4603-A589-7422A47A8E4A}"/>
     </a:ext>
   </a:extLst>
 </a:theme>
